--- a/docs/Documentation.docx
+++ b/docs/Documentation.docx
@@ -1,6 +1,6 @@
 
 <file path=word/document.xml><?xml version="1.0" encoding="utf-8"?>
-<w:document xmlns:wpc="http://schemas.microsoft.com/office/word/2010/wordprocessingCanvas" xmlns:mc="http://schemas.openxmlformats.org/markup-compatibility/2006" xmlns:o="urn:schemas-microsoft-com:office:office" xmlns:r="http://schemas.openxmlformats.org/officeDocument/2006/relationships" xmlns:m="http://schemas.openxmlformats.org/officeDocument/2006/math" xmlns:v="urn:schemas-microsoft-com:vml" xmlns:wp14="http://schemas.microsoft.com/office/word/2010/wordprocessingDrawing" xmlns:wp="http://schemas.openxmlformats.org/drawingml/2006/wordprocessingDrawing" xmlns:w10="urn:schemas-microsoft-com:office:word" xmlns:w="http://schemas.openxmlformats.org/wordprocessingml/2006/main" xmlns:w14="http://schemas.microsoft.com/office/word/2010/wordml" xmlns:w15="http://schemas.microsoft.com/office/word/2012/wordml" xmlns:wpg="http://schemas.microsoft.com/office/word/2010/wordprocessingGroup" xmlns:wpi="http://schemas.microsoft.com/office/word/2010/wordprocessingInk" xmlns:wne="http://schemas.microsoft.com/office/word/2006/wordml" xmlns:wps="http://schemas.microsoft.com/office/word/2010/wordprocessingShape" mc:Ignorable="w14 w15 wp14">
+<w:document xmlns:ve="http://schemas.openxmlformats.org/markup-compatibility/2006" xmlns:o="urn:schemas-microsoft-com:office:office" xmlns:r="http://schemas.openxmlformats.org/officeDocument/2006/relationships" xmlns:m="http://schemas.openxmlformats.org/officeDocument/2006/math" xmlns:v="urn:schemas-microsoft-com:vml" xmlns:wp="http://schemas.openxmlformats.org/drawingml/2006/wordprocessingDrawing" xmlns:w10="urn:schemas-microsoft-com:office:word" xmlns:w="http://schemas.openxmlformats.org/wordprocessingml/2006/main" xmlns:wne="http://schemas.microsoft.com/office/word/2006/wordml">
   <w:body>
     <w:p>
       <w:pPr>
@@ -32,9 +32,6 @@
       </w:pPr>
       <w:r>
         <w:br w:type="page"/>
-      </w:r>
-      <w:r>
-        <w:lastRenderedPageBreak/>
         <w:t>Table of Contents</w:t>
       </w:r>
     </w:p>
@@ -2666,6 +2663,7 @@
           <w:b w:val="0"/>
           <w:bCs w:val="0"/>
           <w:color w:val="auto"/>
+          <w:szCs w:val="16"/>
         </w:rPr>
         <w:commentReference w:id="4"/>
       </w:r>
@@ -2698,7 +2696,7 @@
           <w:insideH w:val="single" w:sz="4" w:space="0" w:color="auto"/>
           <w:insideV w:val="single" w:sz="4" w:space="0" w:color="auto"/>
         </w:tblBorders>
-        <w:tblLook w:val="00A0" w:firstRow="1" w:lastRow="0" w:firstColumn="1" w:lastColumn="0" w:noHBand="0" w:noVBand="0"/>
+        <w:tblLook w:val="00A0"/>
       </w:tblPr>
       <w:tblGrid>
         <w:gridCol w:w="1478"/>
@@ -2796,23 +2794,7 @@
     </w:p>
     <w:p>
       <w:r>
-        <w:t xml:space="preserve">De manière à formaliser et unifier les réponses, la nature sera une nature « Java » (String, </w:t>
-      </w:r>
-      <w:proofErr w:type="spellStart"/>
-      <w:r>
-        <w:t>Integer</w:t>
-      </w:r>
-      <w:proofErr w:type="spellEnd"/>
-      <w:r>
-        <w:t xml:space="preserve"> ou </w:t>
-      </w:r>
-      <w:proofErr w:type="spellStart"/>
-      <w:r>
-        <w:t>int</w:t>
-      </w:r>
-      <w:proofErr w:type="spellEnd"/>
-      <w:r>
-        <w:t>, …)</w:t>
+        <w:t>De manière à formaliser et unifier les réponses, la nature sera une nature « Java » (String, Integer ou int, …)</w:t>
       </w:r>
     </w:p>
     <w:tbl>
@@ -2826,7 +2808,7 @@
           <w:insideH w:val="single" w:sz="4" w:space="0" w:color="auto"/>
           <w:insideV w:val="single" w:sz="4" w:space="0" w:color="auto"/>
         </w:tblBorders>
-        <w:tblLook w:val="00A0" w:firstRow="1" w:lastRow="0" w:firstColumn="1" w:lastColumn="0" w:noHBand="0" w:noVBand="0"/>
+        <w:tblLook w:val="00A0"/>
       </w:tblPr>
       <w:tblGrid>
         <w:gridCol w:w="1258"/>
@@ -3163,7 +3145,7 @@
           <w:insideH w:val="single" w:sz="4" w:space="0" w:color="auto"/>
           <w:insideV w:val="single" w:sz="4" w:space="0" w:color="auto"/>
         </w:tblBorders>
-        <w:tblLook w:val="00A0" w:firstRow="1" w:lastRow="0" w:firstColumn="1" w:lastColumn="0" w:noHBand="0" w:noVBand="0"/>
+        <w:tblLook w:val="00A0"/>
       </w:tblPr>
       <w:tblGrid>
         <w:gridCol w:w="1908"/>
@@ -3272,7 +3254,7 @@
           <w:insideH w:val="single" w:sz="4" w:space="0" w:color="auto"/>
           <w:insideV w:val="single" w:sz="4" w:space="0" w:color="auto"/>
         </w:tblBorders>
-        <w:tblLook w:val="00A0" w:firstRow="1" w:lastRow="0" w:firstColumn="1" w:lastColumn="0" w:noHBand="0" w:noVBand="0"/>
+        <w:tblLook w:val="00A0"/>
       </w:tblPr>
       <w:tblGrid>
         <w:gridCol w:w="1908"/>
@@ -3463,6 +3445,7 @@
           <w:b w:val="0"/>
           <w:bCs w:val="0"/>
           <w:color w:val="auto"/>
+          <w:szCs w:val="16"/>
         </w:rPr>
         <w:commentReference w:id="11"/>
       </w:r>
@@ -3481,7 +3464,7 @@
     </w:p>
     <w:p>
       <w:r>
-        <w:pict w14:anchorId="6EA59413">
+        <w:pict>
           <v:shapetype id="_x0000_t75" coordsize="21600,21600" o:spt="75" o:preferrelative="t" path="m@4@5l@4@11@9@11@9@5xe" filled="f" stroked="f">
             <v:stroke joinstyle="miter"/>
             <v:formulas>
@@ -3501,7 +3484,53 @@
             <v:path o:extrusionok="f" gradientshapeok="t" o:connecttype="rect"/>
             <o:lock v:ext="edit" aspectratio="t"/>
           </v:shapetype>
-          <v:shape id="_x0000_i1034" type="#_x0000_t75" style="width:450.75pt;height:224.25pt">
+          <v:shape id="_x0000_i1025" type="#_x0000_t75" style="width:446.25pt;height:222pt">
+            <v:imagedata r:id="rId6" o:title=""/>
+          </v:shape>
+        </w:pict>
+      </w:r>
+    </w:p>
+    <w:p>
+      <w:pPr>
+        <w:pStyle w:val="Heading2"/>
+        <w:spacing w:before="120" w:after="120"/>
+      </w:pPr>
+      <w:bookmarkStart w:id="13" w:name="_Toc383970748"/>
+      <w:r>
+        <w:t>En détail</w:t>
+      </w:r>
+      <w:bookmarkEnd w:id="13"/>
+    </w:p>
+    <w:p>
+      <w:bookmarkStart w:id="14" w:name="_GoBack"/>
+      <w:bookmarkEnd w:id="14"/>
+    </w:p>
+    <w:p>
+      <w:pPr>
+        <w:pStyle w:val="Heading1"/>
+        <w:spacing w:before="120" w:after="240"/>
+      </w:pPr>
+      <w:bookmarkStart w:id="15" w:name="_Toc383970749"/>
+      <w:r>
+        <w:t>Diagrammes de cas d’utilisation</w:t>
+      </w:r>
+      <w:bookmarkEnd w:id="15"/>
+    </w:p>
+    <w:p>
+      <w:pPr>
+        <w:pStyle w:val="Heading2"/>
+        <w:spacing w:before="120" w:after="120"/>
+      </w:pPr>
+      <w:bookmarkStart w:id="16" w:name="_Toc383970750"/>
+      <w:r>
+        <w:t>Diagramme de cas d’utilisation - Global</w:t>
+      </w:r>
+      <w:bookmarkEnd w:id="16"/>
+    </w:p>
+    <w:p>
+      <w:r>
+        <w:pict>
+          <v:shape id="_x0000_i1026" type="#_x0000_t75" style="width:444pt;height:275.25pt">
             <v:imagedata r:id="rId7" o:title=""/>
           </v:shape>
         </w:pict>
@@ -3512,43 +3541,16 @@
         <w:pStyle w:val="Heading2"/>
         <w:spacing w:before="120" w:after="120"/>
       </w:pPr>
-      <w:bookmarkStart w:id="13" w:name="_Toc383970748"/>
-      <w:r>
-        <w:lastRenderedPageBreak/>
-        <w:t>En détail</w:t>
-      </w:r>
-      <w:bookmarkEnd w:id="13"/>
-    </w:p>
-    <w:p>
-      <w:bookmarkStart w:id="14" w:name="_GoBack"/>
-      <w:bookmarkEnd w:id="14"/>
-    </w:p>
-    <w:p>
-      <w:pPr>
-        <w:pStyle w:val="Heading1"/>
-        <w:spacing w:before="120" w:after="240"/>
-      </w:pPr>
-      <w:bookmarkStart w:id="15" w:name="_Toc383970749"/>
-      <w:r>
-        <w:t>Diagrammes de cas d’utilisation</w:t>
-      </w:r>
-      <w:bookmarkEnd w:id="15"/>
-    </w:p>
-    <w:p>
-      <w:pPr>
-        <w:pStyle w:val="Heading2"/>
-        <w:spacing w:before="120" w:after="120"/>
-      </w:pPr>
-      <w:bookmarkStart w:id="16" w:name="_Toc383970750"/>
-      <w:r>
-        <w:t>Diagramme de cas d’utilisation - Global</w:t>
-      </w:r>
-      <w:bookmarkEnd w:id="16"/>
-    </w:p>
-    <w:p>
-      <w:r>
-        <w:pict w14:anchorId="612E899F">
-          <v:shape id="_x0000_i1025" type="#_x0000_t75" style="width:444pt;height:275.25pt">
+      <w:bookmarkStart w:id="17" w:name="_Toc383970751"/>
+      <w:r>
+        <w:t>Diagramme de cas d’utilisation – Gestion de fichiers</w:t>
+      </w:r>
+      <w:bookmarkEnd w:id="17"/>
+    </w:p>
+    <w:p>
+      <w:r>
+        <w:pict>
+          <v:shape id="_x0000_i1027" type="#_x0000_t75" style="width:447.75pt;height:232.5pt">
             <v:imagedata r:id="rId8" o:title=""/>
           </v:shape>
         </w:pict>
@@ -3559,16 +3561,16 @@
         <w:pStyle w:val="Heading2"/>
         <w:spacing w:before="120" w:after="120"/>
       </w:pPr>
-      <w:bookmarkStart w:id="17" w:name="_Toc383970751"/>
-      <w:r>
-        <w:t>Diagramme de cas d’utilisation – Gestion de fichiers</w:t>
-      </w:r>
-      <w:bookmarkEnd w:id="17"/>
-    </w:p>
-    <w:p>
-      <w:r>
-        <w:pict w14:anchorId="5162882E">
-          <v:shape id="_x0000_i1026" type="#_x0000_t75" style="width:447pt;height:244.5pt">
+      <w:bookmarkStart w:id="18" w:name="_Toc383970752"/>
+      <w:r>
+        <w:t>Diagramme de cas d’utilisation – Gestion de contacts</w:t>
+      </w:r>
+      <w:bookmarkEnd w:id="18"/>
+    </w:p>
+    <w:p>
+      <w:r>
+        <w:pict>
+          <v:shape id="_x0000_i1028" type="#_x0000_t75" style="width:448.5pt;height:259.5pt">
             <v:imagedata r:id="rId9" o:title=""/>
           </v:shape>
         </w:pict>
@@ -3579,17 +3581,16 @@
         <w:pStyle w:val="Heading2"/>
         <w:spacing w:before="120" w:after="120"/>
       </w:pPr>
-      <w:bookmarkStart w:id="18" w:name="_Toc383970752"/>
-      <w:r>
-        <w:lastRenderedPageBreak/>
-        <w:t>Diagramme de cas d’utilisation – Gestion de contacts</w:t>
-      </w:r>
-      <w:bookmarkEnd w:id="18"/>
-    </w:p>
-    <w:p>
-      <w:r>
-        <w:pict w14:anchorId="4C0F2A5F">
-          <v:shape id="_x0000_i1027" type="#_x0000_t75" style="width:448.5pt;height:259.5pt">
+      <w:bookmarkStart w:id="19" w:name="_Toc383970753"/>
+      <w:r>
+        <w:t>Diagramme de cas d’utilisation – Gestion de SMS</w:t>
+      </w:r>
+      <w:bookmarkEnd w:id="19"/>
+    </w:p>
+    <w:p>
+      <w:r>
+        <w:pict>
+          <v:shape id="_x0000_i1029" type="#_x0000_t75" style="width:447.75pt;height:243pt">
             <v:imagedata r:id="rId10" o:title=""/>
           </v:shape>
         </w:pict>
@@ -3597,19 +3598,30 @@
     </w:p>
     <w:p>
       <w:pPr>
+        <w:pStyle w:val="Heading1"/>
+        <w:spacing w:before="120" w:after="240"/>
+      </w:pPr>
+      <w:bookmarkStart w:id="20" w:name="_Toc383970754"/>
+      <w:r>
+        <w:t>Diagrammes de séquence</w:t>
+      </w:r>
+      <w:bookmarkEnd w:id="20"/>
+    </w:p>
+    <w:p>
+      <w:pPr>
         <w:pStyle w:val="Heading2"/>
         <w:spacing w:before="120" w:after="120"/>
       </w:pPr>
-      <w:bookmarkStart w:id="19" w:name="_Toc383970753"/>
-      <w:r>
-        <w:t>Diagramme de cas d’utilisation – Gestion de SMS</w:t>
-      </w:r>
-      <w:bookmarkEnd w:id="19"/>
-    </w:p>
-    <w:p>
-      <w:r>
-        <w:pict w14:anchorId="7CD95A4C">
-          <v:shape id="_x0000_i1028" type="#_x0000_t75" style="width:447.75pt;height:243pt">
+      <w:bookmarkStart w:id="21" w:name="_Toc383970755"/>
+      <w:r>
+        <w:t>Diagramme de séquence – Global</w:t>
+      </w:r>
+      <w:bookmarkEnd w:id="21"/>
+    </w:p>
+    <w:p>
+      <w:r>
+        <w:pict>
+          <v:shape id="_x0000_i1030" type="#_x0000_t75" style="width:448.5pt;height:481.5pt">
             <v:imagedata r:id="rId11" o:title=""/>
           </v:shape>
         </w:pict>
@@ -3617,31 +3629,63 @@
     </w:p>
     <w:p>
       <w:pPr>
+        <w:pStyle w:val="Heading2"/>
+        <w:spacing w:before="120" w:after="120"/>
+      </w:pPr>
+      <w:bookmarkStart w:id="22" w:name="_Toc383970756"/>
+      <w:r>
+        <w:t>Diagramme de séquence – Gestion de fichiers</w:t>
+      </w:r>
+      <w:bookmarkEnd w:id="22"/>
+    </w:p>
+    <w:p>
+      <w:pPr>
+        <w:pStyle w:val="Heading2"/>
+        <w:spacing w:before="120" w:after="120"/>
+      </w:pPr>
+      <w:bookmarkStart w:id="23" w:name="_Toc383970757"/>
+      <w:r>
+        <w:t>Diagramme de séquence – Gestion de contacts</w:t>
+      </w:r>
+      <w:bookmarkEnd w:id="23"/>
+    </w:p>
+    <w:p>
+      <w:pPr>
+        <w:pStyle w:val="Heading2"/>
+        <w:spacing w:before="120" w:after="120"/>
+      </w:pPr>
+      <w:bookmarkStart w:id="24" w:name="_Toc383970758"/>
+      <w:r>
+        <w:t>Diagramme de séquence – Gestion de SMS</w:t>
+      </w:r>
+      <w:bookmarkEnd w:id="24"/>
+    </w:p>
+    <w:p>
+      <w:pPr>
         <w:pStyle w:val="Heading1"/>
         <w:spacing w:before="120" w:after="240"/>
       </w:pPr>
-      <w:bookmarkStart w:id="20" w:name="_Toc383970754"/>
-      <w:r>
-        <w:lastRenderedPageBreak/>
-        <w:t>Diagrammes de séquence</w:t>
-      </w:r>
-      <w:bookmarkEnd w:id="20"/>
+      <w:bookmarkStart w:id="25" w:name="_Toc383970759"/>
+      <w:r>
+        <w:t>Diagrammes d’activité</w:t>
+      </w:r>
+      <w:bookmarkEnd w:id="25"/>
     </w:p>
     <w:p>
       <w:pPr>
         <w:pStyle w:val="Heading2"/>
         <w:spacing w:before="120" w:after="120"/>
       </w:pPr>
-      <w:bookmarkStart w:id="21" w:name="_Toc383970755"/>
-      <w:r>
-        <w:t>Diagramme de séquence – Global</w:t>
-      </w:r>
-      <w:bookmarkEnd w:id="21"/>
-    </w:p>
-    <w:p>
-      <w:r>
-        <w:pict w14:anchorId="396A0301">
-          <v:shape id="_x0000_i1029" type="#_x0000_t75" style="width:448.5pt;height:410.25pt">
+      <w:bookmarkStart w:id="26" w:name="_Toc383970760"/>
+      <w:r>
+        <w:t>Diagramme d’activité – Gestion de fichiers</w:t>
+      </w:r>
+      <w:bookmarkEnd w:id="26"/>
+    </w:p>
+    <w:p>
+      <w:r>
+        <w:pict>
+          <v:shape id="_x0000_i1031" type="#_x0000_t75" style="width:445.5pt;height:279.75pt">
             <v:imagedata r:id="rId12" o:title=""/>
           </v:shape>
         </w:pict>
@@ -3652,61 +3696,16 @@
         <w:pStyle w:val="Heading2"/>
         <w:spacing w:before="120" w:after="120"/>
       </w:pPr>
-      <w:bookmarkStart w:id="22" w:name="_Toc383970756"/>
-      <w:r>
-        <w:lastRenderedPageBreak/>
-        <w:t>Diagramme de séquence – Gestion de fichiers</w:t>
-      </w:r>
-      <w:bookmarkEnd w:id="22"/>
-    </w:p>
-    <w:p>
-      <w:pPr>
-        <w:pStyle w:val="Heading2"/>
-        <w:spacing w:before="120" w:after="120"/>
-      </w:pPr>
-      <w:bookmarkStart w:id="23" w:name="_Toc383970757"/>
-      <w:r>
-        <w:t>Diagramme de séquence – Gestion de contacts</w:t>
-      </w:r>
-      <w:bookmarkEnd w:id="23"/>
-    </w:p>
-    <w:p>
-      <w:pPr>
-        <w:pStyle w:val="Heading2"/>
-        <w:spacing w:before="120" w:after="120"/>
-      </w:pPr>
-      <w:bookmarkStart w:id="24" w:name="_Toc383970758"/>
-      <w:r>
-        <w:t>Diagramme de séquence – Gestion de SMS</w:t>
-      </w:r>
-      <w:bookmarkEnd w:id="24"/>
-    </w:p>
-    <w:p>
-      <w:pPr>
-        <w:pStyle w:val="Heading1"/>
-        <w:spacing w:before="120" w:after="240"/>
-      </w:pPr>
-      <w:bookmarkStart w:id="25" w:name="_Toc383970759"/>
-      <w:r>
-        <w:t>Diagrammes d’activité</w:t>
-      </w:r>
-      <w:bookmarkEnd w:id="25"/>
-    </w:p>
-    <w:p>
-      <w:pPr>
-        <w:pStyle w:val="Heading2"/>
-        <w:spacing w:before="120" w:after="120"/>
-      </w:pPr>
-      <w:bookmarkStart w:id="26" w:name="_Toc383970760"/>
-      <w:r>
-        <w:t>Diagramme d’activité – Gestion de fichiers</w:t>
-      </w:r>
-      <w:bookmarkEnd w:id="26"/>
-    </w:p>
-    <w:p>
-      <w:r>
-        <w:pict w14:anchorId="33021EB2">
-          <v:shape id="_x0000_i1030" type="#_x0000_t75" style="width:448.5pt;height:326.25pt">
+      <w:bookmarkStart w:id="27" w:name="_Toc383970761"/>
+      <w:r>
+        <w:t>Diagramme d’activité – Gestion de contacts</w:t>
+      </w:r>
+      <w:bookmarkEnd w:id="27"/>
+    </w:p>
+    <w:p>
+      <w:r>
+        <w:pict>
+          <v:shape id="_x0000_i1032" type="#_x0000_t75" style="width:447pt;height:182.25pt">
             <v:imagedata r:id="rId13" o:title=""/>
           </v:shape>
         </w:pict>
@@ -3717,16 +3716,16 @@
         <w:pStyle w:val="Heading2"/>
         <w:spacing w:before="120" w:after="120"/>
       </w:pPr>
-      <w:bookmarkStart w:id="27" w:name="_Toc383970761"/>
-      <w:r>
-        <w:t>Diagramme d’activité – Gestion de contacts</w:t>
-      </w:r>
-      <w:bookmarkEnd w:id="27"/>
-    </w:p>
-    <w:p>
-      <w:r>
-        <w:pict w14:anchorId="73606AA1">
-          <v:shape id="_x0000_i1031" type="#_x0000_t75" style="width:447pt;height:184.5pt">
+      <w:bookmarkStart w:id="28" w:name="_Toc383970762"/>
+      <w:r>
+        <w:t>Diagramme d’activité – Gestion de SMS</w:t>
+      </w:r>
+      <w:bookmarkEnd w:id="28"/>
+    </w:p>
+    <w:p>
+      <w:r>
+        <w:pict>
+          <v:shape id="_x0000_i1033" type="#_x0000_t75" style="width:447pt;height:272.25pt">
             <v:imagedata r:id="rId14" o:title=""/>
           </v:shape>
         </w:pict>
@@ -3737,17 +3736,14 @@
         <w:pStyle w:val="Heading2"/>
         <w:spacing w:before="120" w:after="120"/>
       </w:pPr>
-      <w:bookmarkStart w:id="28" w:name="_Toc383970762"/>
-      <w:r>
-        <w:lastRenderedPageBreak/>
-        <w:t>Diagramme d’activité – Gestion de SMS</w:t>
-      </w:r>
-      <w:bookmarkEnd w:id="28"/>
-    </w:p>
-    <w:p>
-      <w:r>
-        <w:pict w14:anchorId="54E785C4">
-          <v:shape id="_x0000_i1032" type="#_x0000_t75" style="width:447pt;height:272.25pt">
+      <w:r>
+        <w:t>Diagramme d’activité – Gestion des applications</w:t>
+      </w:r>
+    </w:p>
+    <w:p>
+      <w:r>
+        <w:pict>
+          <v:shape id="_x0000_i1034" type="#_x0000_t75" style="width:419.25pt;height:291.75pt">
             <v:imagedata r:id="rId15" o:title=""/>
           </v:shape>
         </w:pict>
@@ -3758,27 +3754,16 @@
         <w:pStyle w:val="Heading1"/>
         <w:spacing w:before="120" w:after="240"/>
       </w:pPr>
-      <w:bookmarkStart w:id="29" w:name="_Toc383970763"/>
-      <w:r>
-        <w:t>Diagrammes d’état-transitions</w:t>
+      <w:bookmarkStart w:id="29" w:name="_Toc383970764"/>
+      <w:r>
+        <w:t>Diagrammes de déploiement</w:t>
       </w:r>
       <w:bookmarkEnd w:id="29"/>
     </w:p>
     <w:p>
-      <w:pPr>
-        <w:pStyle w:val="Heading1"/>
-        <w:spacing w:before="120" w:after="240"/>
-      </w:pPr>
-      <w:bookmarkStart w:id="30" w:name="_Toc383970764"/>
-      <w:r>
-        <w:t>Diagrammes de déploiement</w:t>
-      </w:r>
-      <w:bookmarkEnd w:id="30"/>
-    </w:p>
-    <w:p>
-      <w:r>
-        <w:pict w14:anchorId="5103A3F7">
-          <v:shape id="_x0000_i1033" type="#_x0000_t75" style="width:440.25pt;height:183.75pt">
+      <w:r>
+        <w:pict>
+          <v:shape id="_x0000_i1035" type="#_x0000_t75" style="width:440.25pt;height:183.75pt">
             <v:imagedata r:id="rId16" o:title=""/>
           </v:shape>
         </w:pict>
@@ -3795,7 +3780,7 @@
 </file>
 
 <file path=word/comments.xml><?xml version="1.0" encoding="utf-8"?>
-<w:comments xmlns:wpc="http://schemas.microsoft.com/office/word/2010/wordprocessingCanvas" xmlns:mc="http://schemas.openxmlformats.org/markup-compatibility/2006" xmlns:o="urn:schemas-microsoft-com:office:office" xmlns:r="http://schemas.openxmlformats.org/officeDocument/2006/relationships" xmlns:m="http://schemas.openxmlformats.org/officeDocument/2006/math" xmlns:v="urn:schemas-microsoft-com:vml" xmlns:wp14="http://schemas.microsoft.com/office/word/2010/wordprocessingDrawing" xmlns:wp="http://schemas.openxmlformats.org/drawingml/2006/wordprocessingDrawing" xmlns:w10="urn:schemas-microsoft-com:office:word" xmlns:w="http://schemas.openxmlformats.org/wordprocessingml/2006/main" xmlns:w14="http://schemas.microsoft.com/office/word/2010/wordml" xmlns:w15="http://schemas.microsoft.com/office/word/2012/wordml" xmlns:wpg="http://schemas.microsoft.com/office/word/2010/wordprocessingGroup" xmlns:wpi="http://schemas.microsoft.com/office/word/2010/wordprocessingInk" xmlns:wne="http://schemas.microsoft.com/office/word/2006/wordml" xmlns:wps="http://schemas.microsoft.com/office/word/2010/wordprocessingShape" mc:Ignorable="w14 w15 wp14">
+<w:comments xmlns:ve="http://schemas.openxmlformats.org/markup-compatibility/2006" xmlns:o="urn:schemas-microsoft-com:office:office" xmlns:r="http://schemas.openxmlformats.org/officeDocument/2006/relationships" xmlns:m="http://schemas.openxmlformats.org/officeDocument/2006/math" xmlns:v="urn:schemas-microsoft-com:vml" xmlns:wp="http://schemas.openxmlformats.org/drawingml/2006/wordprocessingDrawing" xmlns:w10="urn:schemas-microsoft-com:office:word" xmlns:w="http://schemas.openxmlformats.org/wordprocessingml/2006/main" xmlns:wne="http://schemas.microsoft.com/office/word/2006/wordml">
   <w:comment w:id="4" w:author="Pierre Jean Ernsso" w:date="2014-03-30T18:21:00Z" w:initials="P.J.E.">
     <w:p>
       <w:pPr>
@@ -3804,6 +3789,7 @@
       <w:r>
         <w:rPr>
           <w:rStyle w:val="CommentReference"/>
+          <w:szCs w:val="16"/>
         </w:rPr>
         <w:annotationRef/>
       </w:r>
@@ -3820,6 +3806,7 @@
       <w:r>
         <w:rPr>
           <w:rStyle w:val="CommentReference"/>
+          <w:szCs w:val="16"/>
         </w:rPr>
         <w:annotationRef/>
       </w:r>
@@ -3831,15 +3818,8 @@
 </w:comments>
 </file>
 
-<file path=word/commentsExtended.xml><?xml version="1.0" encoding="utf-8"?>
-<w15:commentsEx xmlns:wpc="http://schemas.microsoft.com/office/word/2010/wordprocessingCanvas" xmlns:mc="http://schemas.openxmlformats.org/markup-compatibility/2006" xmlns:o="urn:schemas-microsoft-com:office:office" xmlns:r="http://schemas.openxmlformats.org/officeDocument/2006/relationships" xmlns:m="http://schemas.openxmlformats.org/officeDocument/2006/math" xmlns:v="urn:schemas-microsoft-com:vml" xmlns:wp14="http://schemas.microsoft.com/office/word/2010/wordprocessingDrawing" xmlns:wp="http://schemas.openxmlformats.org/drawingml/2006/wordprocessingDrawing" xmlns:w10="urn:schemas-microsoft-com:office:word" xmlns:w="http://schemas.openxmlformats.org/wordprocessingml/2006/main" xmlns:w14="http://schemas.microsoft.com/office/word/2010/wordml" xmlns:w15="http://schemas.microsoft.com/office/word/2012/wordml" xmlns:wpg="http://schemas.microsoft.com/office/word/2010/wordprocessingGroup" xmlns:wpi="http://schemas.microsoft.com/office/word/2010/wordprocessingInk" xmlns:wne="http://schemas.microsoft.com/office/word/2006/wordml" xmlns:wps="http://schemas.microsoft.com/office/word/2010/wordprocessingShape" mc:Ignorable="w14 w15 wp14">
-  <w15:commentEx w15:paraId="4B1A08B5" w15:done="0"/>
-  <w15:commentEx w15:paraId="40CCE68A" w15:done="0"/>
-</w15:commentsEx>
-</file>
-
 <file path=word/numbering.xml><?xml version="1.0" encoding="utf-8"?>
-<w:numbering xmlns:wpc="http://schemas.microsoft.com/office/word/2010/wordprocessingCanvas" xmlns:mc="http://schemas.openxmlformats.org/markup-compatibility/2006" xmlns:o="urn:schemas-microsoft-com:office:office" xmlns:r="http://schemas.openxmlformats.org/officeDocument/2006/relationships" xmlns:m="http://schemas.openxmlformats.org/officeDocument/2006/math" xmlns:v="urn:schemas-microsoft-com:vml" xmlns:wp14="http://schemas.microsoft.com/office/word/2010/wordprocessingDrawing" xmlns:wp="http://schemas.openxmlformats.org/drawingml/2006/wordprocessingDrawing" xmlns:w10="urn:schemas-microsoft-com:office:word" xmlns:w="http://schemas.openxmlformats.org/wordprocessingml/2006/main" xmlns:w14="http://schemas.microsoft.com/office/word/2010/wordml" xmlns:w15="http://schemas.microsoft.com/office/word/2012/wordml" xmlns:wpg="http://schemas.microsoft.com/office/word/2010/wordprocessingGroup" xmlns:wpi="http://schemas.microsoft.com/office/word/2010/wordprocessingInk" xmlns:wne="http://schemas.microsoft.com/office/word/2006/wordml" xmlns:wps="http://schemas.microsoft.com/office/word/2010/wordprocessingShape" mc:Ignorable="w14 w15 wp14">
+<w:numbering xmlns:ve="http://schemas.openxmlformats.org/markup-compatibility/2006" xmlns:o="urn:schemas-microsoft-com:office:office" xmlns:r="http://schemas.openxmlformats.org/officeDocument/2006/relationships" xmlns:m="http://schemas.openxmlformats.org/officeDocument/2006/math" xmlns:v="urn:schemas-microsoft-com:vml" xmlns:wp="http://schemas.openxmlformats.org/drawingml/2006/wordprocessingDrawing" xmlns:w10="urn:schemas-microsoft-com:office:word" xmlns:w="http://schemas.openxmlformats.org/wordprocessingml/2006/main" xmlns:wne="http://schemas.microsoft.com/office/word/2006/wordml">
   <w:abstractNum w:abstractNumId="0">
     <w:nsid w:val="1E310434"/>
     <w:multiLevelType w:val="hybridMultilevel"/>
@@ -5137,388 +5117,284 @@
 </file>
 
 <file path=word/styles.xml><?xml version="1.0" encoding="utf-8"?>
-<w:styles xmlns:mc="http://schemas.openxmlformats.org/markup-compatibility/2006" xmlns:r="http://schemas.openxmlformats.org/officeDocument/2006/relationships" xmlns:w="http://schemas.openxmlformats.org/wordprocessingml/2006/main" xmlns:w14="http://schemas.microsoft.com/office/word/2010/wordml" xmlns:w15="http://schemas.microsoft.com/office/word/2012/wordml" mc:Ignorable="w14 w15">
+<w:styles xmlns:r="http://schemas.openxmlformats.org/officeDocument/2006/relationships" xmlns:w="http://schemas.openxmlformats.org/wordprocessingml/2006/main">
   <w:docDefaults>
     <w:rPrDefault>
       <w:rPr>
         <w:rFonts w:ascii="Calibri" w:eastAsia="Calibri" w:hAnsi="Calibri" w:cs="Times New Roman"/>
+        <w:sz w:val="22"/>
+        <w:szCs w:val="22"/>
         <w:lang w:val="fr-FR" w:eastAsia="fr-FR" w:bidi="ar-SA"/>
       </w:rPr>
     </w:rPrDefault>
     <w:pPrDefault/>
   </w:docDefaults>
-  <w:latentStyles w:defLockedState="0" w:defUIPriority="99" w:defSemiHidden="0" w:defUnhideWhenUsed="0" w:defQFormat="0" w:count="371">
-    <w:lsdException w:name="Normal" w:locked="1" w:uiPriority="0" w:qFormat="1"/>
-    <w:lsdException w:name="heading 1" w:locked="1" w:uiPriority="9" w:qFormat="1"/>
-    <w:lsdException w:name="heading 2" w:locked="1" w:uiPriority="9" w:qFormat="1"/>
-    <w:lsdException w:name="heading 3" w:locked="1" w:uiPriority="9" w:qFormat="1"/>
-    <w:lsdException w:name="heading 4" w:locked="1" w:uiPriority="9" w:qFormat="1"/>
-    <w:lsdException w:name="heading 5" w:locked="1" w:uiPriority="9" w:qFormat="1"/>
-    <w:lsdException w:name="heading 6" w:locked="1" w:uiPriority="9" w:qFormat="1"/>
-    <w:lsdException w:name="heading 7" w:locked="1" w:uiPriority="9" w:qFormat="1"/>
-    <w:lsdException w:name="heading 8" w:locked="1" w:uiPriority="9" w:qFormat="1"/>
-    <w:lsdException w:name="heading 9" w:locked="1" w:uiPriority="9" w:qFormat="1"/>
-    <w:lsdException w:name="index 1" w:locked="1" w:semiHidden="1" w:unhideWhenUsed="1"/>
-    <w:lsdException w:name="index 2" w:locked="1" w:semiHidden="1" w:unhideWhenUsed="1"/>
-    <w:lsdException w:name="index 3" w:locked="1" w:semiHidden="1" w:unhideWhenUsed="1"/>
-    <w:lsdException w:name="index 4" w:locked="1" w:semiHidden="1" w:unhideWhenUsed="1"/>
-    <w:lsdException w:name="index 5" w:locked="1" w:semiHidden="1" w:unhideWhenUsed="1"/>
-    <w:lsdException w:name="index 6" w:locked="1" w:semiHidden="1" w:unhideWhenUsed="1"/>
-    <w:lsdException w:name="index 7" w:locked="1" w:semiHidden="1" w:unhideWhenUsed="1"/>
-    <w:lsdException w:name="index 8" w:locked="1" w:semiHidden="1" w:unhideWhenUsed="1"/>
-    <w:lsdException w:name="index 9" w:locked="1" w:semiHidden="1" w:unhideWhenUsed="1"/>
-    <w:lsdException w:name="toc 1" w:locked="1" w:semiHidden="1" w:uiPriority="39" w:unhideWhenUsed="1"/>
-    <w:lsdException w:name="toc 2" w:locked="1" w:semiHidden="1" w:uiPriority="39" w:unhideWhenUsed="1"/>
-    <w:lsdException w:name="toc 3" w:locked="1" w:semiHidden="1" w:uiPriority="39" w:unhideWhenUsed="1"/>
-    <w:lsdException w:name="toc 4" w:locked="1" w:semiHidden="1" w:uiPriority="39" w:unhideWhenUsed="1"/>
-    <w:lsdException w:name="toc 5" w:locked="1" w:semiHidden="1" w:uiPriority="39" w:unhideWhenUsed="1"/>
-    <w:lsdException w:name="toc 6" w:locked="1" w:semiHidden="1" w:uiPriority="39" w:unhideWhenUsed="1"/>
-    <w:lsdException w:name="toc 7" w:locked="1" w:semiHidden="1" w:uiPriority="39" w:unhideWhenUsed="1"/>
-    <w:lsdException w:name="toc 8" w:locked="1" w:semiHidden="1" w:uiPriority="39" w:unhideWhenUsed="1"/>
-    <w:lsdException w:name="toc 9" w:locked="1" w:semiHidden="1" w:uiPriority="39" w:unhideWhenUsed="1"/>
-    <w:lsdException w:name="Normal Indent" w:locked="1" w:semiHidden="1" w:unhideWhenUsed="1"/>
-    <w:lsdException w:name="footnote text" w:locked="1" w:semiHidden="1" w:unhideWhenUsed="1"/>
-    <w:lsdException w:name="annotation text" w:locked="1" w:semiHidden="1" w:unhideWhenUsed="1"/>
-    <w:lsdException w:name="header" w:locked="1" w:semiHidden="1" w:unhideWhenUsed="1"/>
-    <w:lsdException w:name="footer" w:locked="1" w:semiHidden="1" w:unhideWhenUsed="1"/>
-    <w:lsdException w:name="index heading" w:locked="1" w:semiHidden="1" w:unhideWhenUsed="1"/>
-    <w:lsdException w:name="caption" w:locked="1" w:semiHidden="1" w:uiPriority="35" w:unhideWhenUsed="1" w:qFormat="1"/>
-    <w:lsdException w:name="table of figures" w:locked="1" w:semiHidden="1" w:unhideWhenUsed="1"/>
-    <w:lsdException w:name="envelope address" w:locked="1" w:semiHidden="1" w:unhideWhenUsed="1"/>
-    <w:lsdException w:name="envelope return" w:locked="1" w:semiHidden="1" w:unhideWhenUsed="1"/>
-    <w:lsdException w:name="footnote reference" w:locked="1" w:semiHidden="1" w:unhideWhenUsed="1"/>
-    <w:lsdException w:name="annotation reference" w:locked="1" w:semiHidden="1" w:unhideWhenUsed="1"/>
-    <w:lsdException w:name="line number" w:locked="1" w:semiHidden="1" w:unhideWhenUsed="1"/>
-    <w:lsdException w:name="page number" w:locked="1" w:semiHidden="1" w:unhideWhenUsed="1"/>
-    <w:lsdException w:name="endnote reference" w:locked="1" w:semiHidden="1" w:unhideWhenUsed="1"/>
-    <w:lsdException w:name="endnote text" w:locked="1" w:semiHidden="1" w:unhideWhenUsed="1"/>
-    <w:lsdException w:name="table of authorities" w:locked="1" w:semiHidden="1" w:unhideWhenUsed="1"/>
-    <w:lsdException w:name="macro" w:locked="1" w:semiHidden="1" w:unhideWhenUsed="1"/>
-    <w:lsdException w:name="toa heading" w:locked="1" w:semiHidden="1" w:unhideWhenUsed="1"/>
-    <w:lsdException w:name="List" w:locked="1" w:semiHidden="1" w:unhideWhenUsed="1"/>
-    <w:lsdException w:name="List Bullet" w:locked="1" w:semiHidden="1" w:unhideWhenUsed="1"/>
-    <w:lsdException w:name="List Number" w:locked="1" w:semiHidden="1" w:unhideWhenUsed="1"/>
-    <w:lsdException w:name="List 2" w:locked="1" w:semiHidden="1" w:unhideWhenUsed="1"/>
-    <w:lsdException w:name="List 3" w:locked="1" w:semiHidden="1" w:unhideWhenUsed="1"/>
-    <w:lsdException w:name="List 4" w:locked="1" w:semiHidden="1" w:unhideWhenUsed="1"/>
-    <w:lsdException w:name="List 5" w:locked="1" w:semiHidden="1" w:unhideWhenUsed="1"/>
-    <w:lsdException w:name="List Bullet 2" w:locked="1" w:semiHidden="1" w:unhideWhenUsed="1"/>
-    <w:lsdException w:name="List Bullet 3" w:locked="1" w:semiHidden="1" w:unhideWhenUsed="1"/>
-    <w:lsdException w:name="List Bullet 4" w:locked="1" w:semiHidden="1" w:unhideWhenUsed="1"/>
-    <w:lsdException w:name="List Bullet 5" w:locked="1" w:semiHidden="1" w:unhideWhenUsed="1"/>
-    <w:lsdException w:name="List Number 2" w:locked="1" w:semiHidden="1" w:unhideWhenUsed="1"/>
-    <w:lsdException w:name="List Number 3" w:locked="1" w:semiHidden="1" w:unhideWhenUsed="1"/>
-    <w:lsdException w:name="List Number 4" w:locked="1" w:semiHidden="1" w:unhideWhenUsed="1"/>
-    <w:lsdException w:name="List Number 5" w:locked="1" w:semiHidden="1" w:unhideWhenUsed="1"/>
-    <w:lsdException w:name="Title" w:locked="1" w:uiPriority="10" w:qFormat="1"/>
-    <w:lsdException w:name="Closing" w:locked="1" w:semiHidden="1" w:unhideWhenUsed="1"/>
-    <w:lsdException w:name="Signature" w:locked="1" w:semiHidden="1" w:unhideWhenUsed="1"/>
-    <w:lsdException w:name="Default Paragraph Font" w:locked="1" w:semiHidden="1" w:uiPriority="1" w:unhideWhenUsed="1"/>
-    <w:lsdException w:name="Body Text" w:locked="1" w:semiHidden="1" w:unhideWhenUsed="1"/>
-    <w:lsdException w:name="Body Text Indent" w:locked="1" w:semiHidden="1" w:unhideWhenUsed="1"/>
-    <w:lsdException w:name="List Continue" w:locked="1" w:semiHidden="1" w:unhideWhenUsed="1"/>
-    <w:lsdException w:name="List Continue 2" w:locked="1" w:semiHidden="1" w:unhideWhenUsed="1"/>
-    <w:lsdException w:name="List Continue 3" w:locked="1" w:semiHidden="1" w:unhideWhenUsed="1"/>
-    <w:lsdException w:name="List Continue 4" w:locked="1" w:semiHidden="1" w:unhideWhenUsed="1"/>
-    <w:lsdException w:name="List Continue 5" w:locked="1" w:semiHidden="1" w:unhideWhenUsed="1"/>
-    <w:lsdException w:name="Message Header" w:locked="1" w:semiHidden="1" w:unhideWhenUsed="1"/>
-    <w:lsdException w:name="Subtitle" w:locked="1" w:uiPriority="11" w:qFormat="1"/>
-    <w:lsdException w:name="Salutation" w:locked="1" w:semiHidden="1" w:unhideWhenUsed="1"/>
-    <w:lsdException w:name="Date" w:locked="1" w:semiHidden="1" w:unhideWhenUsed="1"/>
-    <w:lsdException w:name="Body Text First Indent" w:locked="1" w:semiHidden="1" w:unhideWhenUsed="1"/>
-    <w:lsdException w:name="Body Text First Indent 2" w:locked="1" w:semiHidden="1" w:unhideWhenUsed="1"/>
-    <w:lsdException w:name="Note Heading" w:locked="1" w:semiHidden="1" w:unhideWhenUsed="1"/>
-    <w:lsdException w:name="Body Text 2" w:locked="1" w:semiHidden="1" w:unhideWhenUsed="1"/>
-    <w:lsdException w:name="Body Text 3" w:locked="1" w:semiHidden="1" w:unhideWhenUsed="1"/>
-    <w:lsdException w:name="Body Text Indent 2" w:locked="1" w:semiHidden="1" w:unhideWhenUsed="1"/>
-    <w:lsdException w:name="Body Text Indent 3" w:locked="1" w:semiHidden="1" w:unhideWhenUsed="1"/>
-    <w:lsdException w:name="Block Text" w:locked="1" w:semiHidden="1" w:unhideWhenUsed="1"/>
-    <w:lsdException w:name="Hyperlink" w:locked="1" w:semiHidden="1" w:unhideWhenUsed="1"/>
-    <w:lsdException w:name="FollowedHyperlink" w:locked="1" w:semiHidden="1" w:unhideWhenUsed="1"/>
-    <w:lsdException w:name="Strong" w:locked="1" w:uiPriority="22" w:qFormat="1"/>
-    <w:lsdException w:name="Emphasis" w:locked="1" w:uiPriority="20" w:qFormat="1"/>
-    <w:lsdException w:name="Document Map" w:locked="1" w:semiHidden="1" w:unhideWhenUsed="1"/>
-    <w:lsdException w:name="Plain Text" w:locked="1" w:semiHidden="1" w:unhideWhenUsed="1"/>
-    <w:lsdException w:name="E-mail Signature" w:locked="1" w:semiHidden="1" w:unhideWhenUsed="1"/>
-    <w:lsdException w:name="HTML Top of Form" w:locked="1" w:semiHidden="1" w:unhideWhenUsed="1"/>
-    <w:lsdException w:name="HTML Bottom of Form" w:locked="1" w:semiHidden="1" w:unhideWhenUsed="1"/>
-    <w:lsdException w:name="Normal (Web)" w:locked="1" w:semiHidden="1" w:unhideWhenUsed="1"/>
-    <w:lsdException w:name="HTML Acronym" w:locked="1" w:semiHidden="1" w:unhideWhenUsed="1"/>
-    <w:lsdException w:name="HTML Address" w:locked="1" w:semiHidden="1" w:unhideWhenUsed="1"/>
-    <w:lsdException w:name="HTML Cite" w:locked="1" w:semiHidden="1" w:unhideWhenUsed="1"/>
-    <w:lsdException w:name="HTML Code" w:locked="1" w:semiHidden="1" w:unhideWhenUsed="1"/>
-    <w:lsdException w:name="HTML Definition" w:locked="1" w:semiHidden="1" w:unhideWhenUsed="1"/>
-    <w:lsdException w:name="HTML Keyboard" w:locked="1" w:semiHidden="1" w:unhideWhenUsed="1"/>
-    <w:lsdException w:name="HTML Preformatted" w:locked="1" w:semiHidden="1" w:unhideWhenUsed="1"/>
-    <w:lsdException w:name="HTML Sample" w:locked="1" w:semiHidden="1" w:unhideWhenUsed="1"/>
-    <w:lsdException w:name="HTML Typewriter" w:locked="1" w:semiHidden="1" w:unhideWhenUsed="1"/>
-    <w:lsdException w:name="HTML Variable" w:locked="1" w:semiHidden="1" w:unhideWhenUsed="1"/>
-    <w:lsdException w:name="Normal Table" w:locked="1" w:semiHidden="1" w:unhideWhenUsed="1"/>
-    <w:lsdException w:name="annotation subject" w:locked="1" w:semiHidden="1" w:unhideWhenUsed="1"/>
-    <w:lsdException w:name="No List" w:locked="1" w:semiHidden="1" w:unhideWhenUsed="1"/>
-    <w:lsdException w:name="Outline List 1" w:locked="1" w:semiHidden="1" w:unhideWhenUsed="1"/>
-    <w:lsdException w:name="Outline List 2" w:locked="1" w:semiHidden="1" w:unhideWhenUsed="1"/>
-    <w:lsdException w:name="Outline List 3" w:locked="1" w:semiHidden="1" w:unhideWhenUsed="1"/>
-    <w:lsdException w:name="Table Simple 1" w:locked="1" w:semiHidden="1" w:unhideWhenUsed="1"/>
-    <w:lsdException w:name="Table Simple 2" w:locked="1" w:semiHidden="1" w:unhideWhenUsed="1"/>
-    <w:lsdException w:name="Table Simple 3" w:locked="1" w:semiHidden="1" w:unhideWhenUsed="1"/>
-    <w:lsdException w:name="Table Classic 1" w:locked="1" w:semiHidden="1" w:unhideWhenUsed="1"/>
-    <w:lsdException w:name="Table Classic 2" w:locked="1" w:semiHidden="1" w:unhideWhenUsed="1"/>
-    <w:lsdException w:name="Table Classic 3" w:locked="1" w:semiHidden="1" w:unhideWhenUsed="1"/>
-    <w:lsdException w:name="Table Classic 4" w:locked="1" w:semiHidden="1" w:unhideWhenUsed="1"/>
-    <w:lsdException w:name="Table Colorful 1" w:locked="1" w:semiHidden="1" w:unhideWhenUsed="1"/>
-    <w:lsdException w:name="Table Colorful 2" w:locked="1" w:semiHidden="1" w:unhideWhenUsed="1"/>
-    <w:lsdException w:name="Table Colorful 3" w:locked="1" w:semiHidden="1" w:unhideWhenUsed="1"/>
-    <w:lsdException w:name="Table Columns 1" w:locked="1" w:semiHidden="1" w:unhideWhenUsed="1"/>
-    <w:lsdException w:name="Table Columns 2" w:locked="1" w:semiHidden="1" w:unhideWhenUsed="1"/>
-    <w:lsdException w:name="Table Columns 3" w:locked="1" w:semiHidden="1" w:unhideWhenUsed="1"/>
-    <w:lsdException w:name="Table Columns 4" w:locked="1" w:semiHidden="1" w:unhideWhenUsed="1"/>
-    <w:lsdException w:name="Table Columns 5" w:locked="1" w:semiHidden="1" w:unhideWhenUsed="1"/>
-    <w:lsdException w:name="Table Grid 1" w:locked="1" w:semiHidden="1" w:unhideWhenUsed="1"/>
-    <w:lsdException w:name="Table Grid 2" w:locked="1" w:semiHidden="1" w:unhideWhenUsed="1"/>
-    <w:lsdException w:name="Table Grid 3" w:locked="1" w:semiHidden="1" w:unhideWhenUsed="1"/>
-    <w:lsdException w:name="Table Grid 4" w:locked="1" w:semiHidden="1" w:unhideWhenUsed="1"/>
-    <w:lsdException w:name="Table Grid 5" w:locked="1" w:semiHidden="1" w:unhideWhenUsed="1"/>
-    <w:lsdException w:name="Table Grid 6" w:locked="1" w:semiHidden="1" w:unhideWhenUsed="1"/>
-    <w:lsdException w:name="Table Grid 7" w:locked="1" w:semiHidden="1" w:unhideWhenUsed="1"/>
-    <w:lsdException w:name="Table Grid 8" w:locked="1" w:semiHidden="1" w:unhideWhenUsed="1"/>
-    <w:lsdException w:name="Table List 1" w:locked="1" w:semiHidden="1" w:unhideWhenUsed="1"/>
-    <w:lsdException w:name="Table List 2" w:locked="1" w:semiHidden="1" w:unhideWhenUsed="1"/>
-    <w:lsdException w:name="Table List 3" w:locked="1" w:semiHidden="1" w:unhideWhenUsed="1"/>
-    <w:lsdException w:name="Table List 4" w:locked="1" w:semiHidden="1" w:unhideWhenUsed="1"/>
-    <w:lsdException w:name="Table List 5" w:locked="1" w:semiHidden="1" w:unhideWhenUsed="1"/>
-    <w:lsdException w:name="Table List 6" w:locked="1" w:semiHidden="1" w:unhideWhenUsed="1"/>
-    <w:lsdException w:name="Table List 7" w:locked="1" w:semiHidden="1" w:unhideWhenUsed="1"/>
-    <w:lsdException w:name="Table List 8" w:locked="1" w:semiHidden="1" w:unhideWhenUsed="1"/>
-    <w:lsdException w:name="Table 3D effects 1" w:locked="1" w:semiHidden="1" w:unhideWhenUsed="1"/>
-    <w:lsdException w:name="Table 3D effects 2" w:locked="1" w:semiHidden="1" w:unhideWhenUsed="1"/>
-    <w:lsdException w:name="Table 3D effects 3" w:locked="1" w:semiHidden="1" w:unhideWhenUsed="1"/>
-    <w:lsdException w:name="Table Contemporary" w:locked="1" w:semiHidden="1" w:unhideWhenUsed="1"/>
-    <w:lsdException w:name="Table Elegant" w:locked="1" w:semiHidden="1" w:unhideWhenUsed="1"/>
-    <w:lsdException w:name="Table Professional" w:locked="1" w:semiHidden="1" w:unhideWhenUsed="1"/>
-    <w:lsdException w:name="Table Subtle 1" w:locked="1" w:semiHidden="1" w:unhideWhenUsed="1"/>
-    <w:lsdException w:name="Table Subtle 2" w:locked="1" w:semiHidden="1" w:unhideWhenUsed="1"/>
-    <w:lsdException w:name="Table Web 1" w:locked="1" w:semiHidden="1" w:unhideWhenUsed="1"/>
-    <w:lsdException w:name="Table Web 2" w:locked="1" w:semiHidden="1" w:unhideWhenUsed="1"/>
-    <w:lsdException w:name="Table Web 3" w:locked="1" w:semiHidden="1" w:unhideWhenUsed="1"/>
-    <w:lsdException w:name="Balloon Text" w:locked="1" w:semiHidden="1" w:unhideWhenUsed="1"/>
-    <w:lsdException w:name="Table Grid" w:locked="1" w:uiPriority="59"/>
-    <w:lsdException w:name="Table Theme" w:locked="1" w:semiHidden="1" w:unhideWhenUsed="1"/>
-    <w:lsdException w:name="Placeholder Text" w:semiHidden="1"/>
-    <w:lsdException w:name="No Spacing" w:uiPriority="1" w:qFormat="1"/>
-    <w:lsdException w:name="Light Shading" w:uiPriority="60"/>
-    <w:lsdException w:name="Light List" w:uiPriority="61"/>
-    <w:lsdException w:name="Light Grid" w:uiPriority="62"/>
-    <w:lsdException w:name="Medium Shading 1" w:uiPriority="63"/>
-    <w:lsdException w:name="Medium Shading 2" w:uiPriority="64"/>
-    <w:lsdException w:name="Medium List 1" w:uiPriority="65"/>
-    <w:lsdException w:name="Medium List 2" w:uiPriority="66"/>
-    <w:lsdException w:name="Medium Grid 1" w:uiPriority="67"/>
-    <w:lsdException w:name="Medium Grid 2" w:uiPriority="68"/>
-    <w:lsdException w:name="Medium Grid 3" w:uiPriority="69"/>
-    <w:lsdException w:name="Dark List" w:uiPriority="70"/>
-    <w:lsdException w:name="Colorful Shading" w:uiPriority="71"/>
-    <w:lsdException w:name="Colorful List" w:uiPriority="72"/>
-    <w:lsdException w:name="Colorful Grid" w:uiPriority="73"/>
-    <w:lsdException w:name="Light Shading Accent 1" w:uiPriority="60"/>
-    <w:lsdException w:name="Light List Accent 1" w:uiPriority="61"/>
-    <w:lsdException w:name="Light Grid Accent 1" w:uiPriority="62"/>
-    <w:lsdException w:name="Medium Shading 1 Accent 1" w:uiPriority="63"/>
-    <w:lsdException w:name="Medium Shading 2 Accent 1" w:uiPriority="64"/>
-    <w:lsdException w:name="Medium List 1 Accent 1" w:uiPriority="65"/>
-    <w:lsdException w:name="Revision" w:semiHidden="1"/>
-    <w:lsdException w:name="List Paragraph" w:uiPriority="34" w:qFormat="1"/>
-    <w:lsdException w:name="Quote" w:uiPriority="29" w:qFormat="1"/>
-    <w:lsdException w:name="Intense Quote" w:uiPriority="30" w:qFormat="1"/>
-    <w:lsdException w:name="Medium List 2 Accent 1" w:uiPriority="66"/>
-    <w:lsdException w:name="Medium Grid 1 Accent 1" w:uiPriority="67"/>
-    <w:lsdException w:name="Medium Grid 2 Accent 1" w:uiPriority="68"/>
-    <w:lsdException w:name="Medium Grid 3 Accent 1" w:uiPriority="69"/>
-    <w:lsdException w:name="Dark List Accent 1" w:uiPriority="70"/>
-    <w:lsdException w:name="Colorful Shading Accent 1" w:uiPriority="71"/>
-    <w:lsdException w:name="Colorful List Accent 1" w:uiPriority="72"/>
-    <w:lsdException w:name="Colorful Grid Accent 1" w:uiPriority="73"/>
-    <w:lsdException w:name="Light Shading Accent 2" w:uiPriority="60"/>
-    <w:lsdException w:name="Light List Accent 2" w:uiPriority="61"/>
-    <w:lsdException w:name="Light Grid Accent 2" w:uiPriority="62"/>
-    <w:lsdException w:name="Medium Shading 1 Accent 2" w:uiPriority="63"/>
-    <w:lsdException w:name="Medium Shading 2 Accent 2" w:uiPriority="64"/>
-    <w:lsdException w:name="Medium List 1 Accent 2" w:uiPriority="65"/>
-    <w:lsdException w:name="Medium List 2 Accent 2" w:uiPriority="66"/>
-    <w:lsdException w:name="Medium Grid 1 Accent 2" w:uiPriority="67"/>
-    <w:lsdException w:name="Medium Grid 2 Accent 2" w:uiPriority="68"/>
-    <w:lsdException w:name="Medium Grid 3 Accent 2" w:uiPriority="69"/>
-    <w:lsdException w:name="Dark List Accent 2" w:uiPriority="70"/>
-    <w:lsdException w:name="Colorful Shading Accent 2" w:uiPriority="71"/>
-    <w:lsdException w:name="Colorful List Accent 2" w:uiPriority="72"/>
-    <w:lsdException w:name="Colorful Grid Accent 2" w:uiPriority="73"/>
-    <w:lsdException w:name="Light Shading Accent 3" w:uiPriority="60"/>
-    <w:lsdException w:name="Light List Accent 3" w:uiPriority="61"/>
-    <w:lsdException w:name="Light Grid Accent 3" w:uiPriority="62"/>
-    <w:lsdException w:name="Medium Shading 1 Accent 3" w:uiPriority="63"/>
-    <w:lsdException w:name="Medium Shading 2 Accent 3" w:uiPriority="64"/>
-    <w:lsdException w:name="Medium List 1 Accent 3" w:uiPriority="65"/>
-    <w:lsdException w:name="Medium List 2 Accent 3" w:uiPriority="66"/>
-    <w:lsdException w:name="Medium Grid 1 Accent 3" w:uiPriority="67"/>
-    <w:lsdException w:name="Medium Grid 2 Accent 3" w:uiPriority="68"/>
-    <w:lsdException w:name="Medium Grid 3 Accent 3" w:uiPriority="69"/>
-    <w:lsdException w:name="Dark List Accent 3" w:uiPriority="70"/>
-    <w:lsdException w:name="Colorful Shading Accent 3" w:uiPriority="71"/>
-    <w:lsdException w:name="Colorful List Accent 3" w:uiPriority="72"/>
-    <w:lsdException w:name="Colorful Grid Accent 3" w:uiPriority="73"/>
-    <w:lsdException w:name="Light Shading Accent 4" w:uiPriority="60"/>
-    <w:lsdException w:name="Light List Accent 4" w:uiPriority="61"/>
-    <w:lsdException w:name="Light Grid Accent 4" w:uiPriority="62"/>
-    <w:lsdException w:name="Medium Shading 1 Accent 4" w:uiPriority="63"/>
-    <w:lsdException w:name="Medium Shading 2 Accent 4" w:uiPriority="64"/>
-    <w:lsdException w:name="Medium List 1 Accent 4" w:uiPriority="65"/>
-    <w:lsdException w:name="Medium List 2 Accent 4" w:uiPriority="66"/>
-    <w:lsdException w:name="Medium Grid 1 Accent 4" w:uiPriority="67"/>
-    <w:lsdException w:name="Medium Grid 2 Accent 4" w:uiPriority="68"/>
-    <w:lsdException w:name="Medium Grid 3 Accent 4" w:uiPriority="69"/>
-    <w:lsdException w:name="Dark List Accent 4" w:uiPriority="70"/>
-    <w:lsdException w:name="Colorful Shading Accent 4" w:uiPriority="71"/>
-    <w:lsdException w:name="Colorful List Accent 4" w:uiPriority="72"/>
-    <w:lsdException w:name="Colorful Grid Accent 4" w:uiPriority="73"/>
-    <w:lsdException w:name="Light Shading Accent 5" w:uiPriority="60"/>
-    <w:lsdException w:name="Light List Accent 5" w:uiPriority="61"/>
-    <w:lsdException w:name="Light Grid Accent 5" w:uiPriority="62"/>
-    <w:lsdException w:name="Medium Shading 1 Accent 5" w:uiPriority="63"/>
-    <w:lsdException w:name="Medium Shading 2 Accent 5" w:uiPriority="64"/>
-    <w:lsdException w:name="Medium List 1 Accent 5" w:uiPriority="65"/>
-    <w:lsdException w:name="Medium List 2 Accent 5" w:uiPriority="66"/>
-    <w:lsdException w:name="Medium Grid 1 Accent 5" w:uiPriority="67"/>
-    <w:lsdException w:name="Medium Grid 2 Accent 5" w:uiPriority="68"/>
-    <w:lsdException w:name="Medium Grid 3 Accent 5" w:uiPriority="69"/>
-    <w:lsdException w:name="Dark List Accent 5" w:uiPriority="70"/>
-    <w:lsdException w:name="Colorful Shading Accent 5" w:uiPriority="71"/>
-    <w:lsdException w:name="Colorful List Accent 5" w:uiPriority="72"/>
-    <w:lsdException w:name="Colorful Grid Accent 5" w:uiPriority="73"/>
-    <w:lsdException w:name="Light Shading Accent 6" w:uiPriority="60"/>
-    <w:lsdException w:name="Light List Accent 6" w:uiPriority="61"/>
-    <w:lsdException w:name="Light Grid Accent 6" w:uiPriority="62"/>
-    <w:lsdException w:name="Medium Shading 1 Accent 6" w:uiPriority="63"/>
-    <w:lsdException w:name="Medium Shading 2 Accent 6" w:uiPriority="64"/>
-    <w:lsdException w:name="Medium List 1 Accent 6" w:uiPriority="65"/>
-    <w:lsdException w:name="Medium List 2 Accent 6" w:uiPriority="66"/>
-    <w:lsdException w:name="Medium Grid 1 Accent 6" w:uiPriority="67"/>
-    <w:lsdException w:name="Medium Grid 2 Accent 6" w:uiPriority="68"/>
-    <w:lsdException w:name="Medium Grid 3 Accent 6" w:uiPriority="69"/>
-    <w:lsdException w:name="Dark List Accent 6" w:uiPriority="70"/>
-    <w:lsdException w:name="Colorful Shading Accent 6" w:uiPriority="71"/>
-    <w:lsdException w:name="Colorful List Accent 6" w:uiPriority="72"/>
-    <w:lsdException w:name="Colorful Grid Accent 6" w:uiPriority="73"/>
-    <w:lsdException w:name="Subtle Emphasis" w:uiPriority="19" w:qFormat="1"/>
-    <w:lsdException w:name="Intense Emphasis" w:uiPriority="21" w:qFormat="1"/>
-    <w:lsdException w:name="Subtle Reference" w:uiPriority="31" w:qFormat="1"/>
-    <w:lsdException w:name="Intense Reference" w:uiPriority="32" w:qFormat="1"/>
-    <w:lsdException w:name="Book Title" w:uiPriority="33" w:qFormat="1"/>
-    <w:lsdException w:name="Bibliography" w:semiHidden="1" w:uiPriority="37" w:unhideWhenUsed="1"/>
-    <w:lsdException w:name="TOC Heading" w:uiPriority="39" w:qFormat="1"/>
-    <w:lsdException w:name="Plain Table 1" w:uiPriority="41"/>
-    <w:lsdException w:name="Plain Table 2" w:uiPriority="42"/>
-    <w:lsdException w:name="Plain Table 3" w:uiPriority="43"/>
-    <w:lsdException w:name="Plain Table 4" w:uiPriority="44"/>
-    <w:lsdException w:name="Plain Table 5" w:uiPriority="45"/>
-    <w:lsdException w:name="Grid Table Light" w:uiPriority="40"/>
-    <w:lsdException w:name="Grid Table 1 Light" w:uiPriority="46"/>
-    <w:lsdException w:name="Grid Table 2" w:uiPriority="47"/>
-    <w:lsdException w:name="Grid Table 3" w:uiPriority="48"/>
-    <w:lsdException w:name="Grid Table 4" w:uiPriority="49"/>
-    <w:lsdException w:name="Grid Table 5 Dark" w:uiPriority="50"/>
-    <w:lsdException w:name="Grid Table 6 Colorful" w:uiPriority="51"/>
-    <w:lsdException w:name="Grid Table 7 Colorful" w:uiPriority="52"/>
-    <w:lsdException w:name="Grid Table 1 Light Accent 1" w:uiPriority="46"/>
-    <w:lsdException w:name="Grid Table 2 Accent 1" w:uiPriority="47"/>
-    <w:lsdException w:name="Grid Table 3 Accent 1" w:uiPriority="48"/>
-    <w:lsdException w:name="Grid Table 4 Accent 1" w:uiPriority="49"/>
-    <w:lsdException w:name="Grid Table 5 Dark Accent 1" w:uiPriority="50"/>
-    <w:lsdException w:name="Grid Table 6 Colorful Accent 1" w:uiPriority="51"/>
-    <w:lsdException w:name="Grid Table 7 Colorful Accent 1" w:uiPriority="52"/>
-    <w:lsdException w:name="Grid Table 1 Light Accent 2" w:uiPriority="46"/>
-    <w:lsdException w:name="Grid Table 2 Accent 2" w:uiPriority="47"/>
-    <w:lsdException w:name="Grid Table 3 Accent 2" w:uiPriority="48"/>
-    <w:lsdException w:name="Grid Table 4 Accent 2" w:uiPriority="49"/>
-    <w:lsdException w:name="Grid Table 5 Dark Accent 2" w:uiPriority="50"/>
-    <w:lsdException w:name="Grid Table 6 Colorful Accent 2" w:uiPriority="51"/>
-    <w:lsdException w:name="Grid Table 7 Colorful Accent 2" w:uiPriority="52"/>
-    <w:lsdException w:name="Grid Table 1 Light Accent 3" w:uiPriority="46"/>
-    <w:lsdException w:name="Grid Table 2 Accent 3" w:uiPriority="47"/>
-    <w:lsdException w:name="Grid Table 3 Accent 3" w:uiPriority="48"/>
-    <w:lsdException w:name="Grid Table 4 Accent 3" w:uiPriority="49"/>
-    <w:lsdException w:name="Grid Table 5 Dark Accent 3" w:uiPriority="50"/>
-    <w:lsdException w:name="Grid Table 6 Colorful Accent 3" w:uiPriority="51"/>
-    <w:lsdException w:name="Grid Table 7 Colorful Accent 3" w:uiPriority="52"/>
-    <w:lsdException w:name="Grid Table 1 Light Accent 4" w:uiPriority="46"/>
-    <w:lsdException w:name="Grid Table 2 Accent 4" w:uiPriority="47"/>
-    <w:lsdException w:name="Grid Table 3 Accent 4" w:uiPriority="48"/>
-    <w:lsdException w:name="Grid Table 4 Accent 4" w:uiPriority="49"/>
-    <w:lsdException w:name="Grid Table 5 Dark Accent 4" w:uiPriority="50"/>
-    <w:lsdException w:name="Grid Table 6 Colorful Accent 4" w:uiPriority="51"/>
-    <w:lsdException w:name="Grid Table 7 Colorful Accent 4" w:uiPriority="52"/>
-    <w:lsdException w:name="Grid Table 1 Light Accent 5" w:uiPriority="46"/>
-    <w:lsdException w:name="Grid Table 2 Accent 5" w:uiPriority="47"/>
-    <w:lsdException w:name="Grid Table 3 Accent 5" w:uiPriority="48"/>
-    <w:lsdException w:name="Grid Table 4 Accent 5" w:uiPriority="49"/>
-    <w:lsdException w:name="Grid Table 5 Dark Accent 5" w:uiPriority="50"/>
-    <w:lsdException w:name="Grid Table 6 Colorful Accent 5" w:uiPriority="51"/>
-    <w:lsdException w:name="Grid Table 7 Colorful Accent 5" w:uiPriority="52"/>
-    <w:lsdException w:name="Grid Table 1 Light Accent 6" w:uiPriority="46"/>
-    <w:lsdException w:name="Grid Table 2 Accent 6" w:uiPriority="47"/>
-    <w:lsdException w:name="Grid Table 3 Accent 6" w:uiPriority="48"/>
-    <w:lsdException w:name="Grid Table 4 Accent 6" w:uiPriority="49"/>
-    <w:lsdException w:name="Grid Table 5 Dark Accent 6" w:uiPriority="50"/>
-    <w:lsdException w:name="Grid Table 6 Colorful Accent 6" w:uiPriority="51"/>
-    <w:lsdException w:name="Grid Table 7 Colorful Accent 6" w:uiPriority="52"/>
-    <w:lsdException w:name="List Table 1 Light" w:uiPriority="46"/>
-    <w:lsdException w:name="List Table 2" w:uiPriority="47"/>
-    <w:lsdException w:name="List Table 3" w:uiPriority="48"/>
-    <w:lsdException w:name="List Table 4" w:uiPriority="49"/>
-    <w:lsdException w:name="List Table 5 Dark" w:uiPriority="50"/>
-    <w:lsdException w:name="List Table 6 Colorful" w:uiPriority="51"/>
-    <w:lsdException w:name="List Table 7 Colorful" w:uiPriority="52"/>
-    <w:lsdException w:name="List Table 1 Light Accent 1" w:uiPriority="46"/>
-    <w:lsdException w:name="List Table 2 Accent 1" w:uiPriority="47"/>
-    <w:lsdException w:name="List Table 3 Accent 1" w:uiPriority="48"/>
-    <w:lsdException w:name="List Table 4 Accent 1" w:uiPriority="49"/>
-    <w:lsdException w:name="List Table 5 Dark Accent 1" w:uiPriority="50"/>
-    <w:lsdException w:name="List Table 6 Colorful Accent 1" w:uiPriority="51"/>
-    <w:lsdException w:name="List Table 7 Colorful Accent 1" w:uiPriority="52"/>
-    <w:lsdException w:name="List Table 1 Light Accent 2" w:uiPriority="46"/>
-    <w:lsdException w:name="List Table 2 Accent 2" w:uiPriority="47"/>
-    <w:lsdException w:name="List Table 3 Accent 2" w:uiPriority="48"/>
-    <w:lsdException w:name="List Table 4 Accent 2" w:uiPriority="49"/>
-    <w:lsdException w:name="List Table 5 Dark Accent 2" w:uiPriority="50"/>
-    <w:lsdException w:name="List Table 6 Colorful Accent 2" w:uiPriority="51"/>
-    <w:lsdException w:name="List Table 7 Colorful Accent 2" w:uiPriority="52"/>
-    <w:lsdException w:name="List Table 1 Light Accent 3" w:uiPriority="46"/>
-    <w:lsdException w:name="List Table 2 Accent 3" w:uiPriority="47"/>
-    <w:lsdException w:name="List Table 3 Accent 3" w:uiPriority="48"/>
-    <w:lsdException w:name="List Table 4 Accent 3" w:uiPriority="49"/>
-    <w:lsdException w:name="List Table 5 Dark Accent 3" w:uiPriority="50"/>
-    <w:lsdException w:name="List Table 6 Colorful Accent 3" w:uiPriority="51"/>
-    <w:lsdException w:name="List Table 7 Colorful Accent 3" w:uiPriority="52"/>
-    <w:lsdException w:name="List Table 1 Light Accent 4" w:uiPriority="46"/>
-    <w:lsdException w:name="List Table 2 Accent 4" w:uiPriority="47"/>
-    <w:lsdException w:name="List Table 3 Accent 4" w:uiPriority="48"/>
-    <w:lsdException w:name="List Table 4 Accent 4" w:uiPriority="49"/>
-    <w:lsdException w:name="List Table 5 Dark Accent 4" w:uiPriority="50"/>
-    <w:lsdException w:name="List Table 6 Colorful Accent 4" w:uiPriority="51"/>
-    <w:lsdException w:name="List Table 7 Colorful Accent 4" w:uiPriority="52"/>
-    <w:lsdException w:name="List Table 1 Light Accent 5" w:uiPriority="46"/>
-    <w:lsdException w:name="List Table 2 Accent 5" w:uiPriority="47"/>
-    <w:lsdException w:name="List Table 3 Accent 5" w:uiPriority="48"/>
-    <w:lsdException w:name="List Table 4 Accent 5" w:uiPriority="49"/>
-    <w:lsdException w:name="List Table 5 Dark Accent 5" w:uiPriority="50"/>
-    <w:lsdException w:name="List Table 6 Colorful Accent 5" w:uiPriority="51"/>
-    <w:lsdException w:name="List Table 7 Colorful Accent 5" w:uiPriority="52"/>
-    <w:lsdException w:name="List Table 1 Light Accent 6" w:uiPriority="46"/>
-    <w:lsdException w:name="List Table 2 Accent 6" w:uiPriority="47"/>
-    <w:lsdException w:name="List Table 3 Accent 6" w:uiPriority="48"/>
-    <w:lsdException w:name="List Table 4 Accent 6" w:uiPriority="49"/>
-    <w:lsdException w:name="List Table 5 Dark Accent 6" w:uiPriority="50"/>
-    <w:lsdException w:name="List Table 6 Colorful Accent 6" w:uiPriority="51"/>
-    <w:lsdException w:name="List Table 7 Colorful Accent 6" w:uiPriority="52"/>
+  <w:latentStyles w:defLockedState="0" w:defUIPriority="99" w:defSemiHidden="1" w:defUnhideWhenUsed="0" w:defQFormat="0" w:count="267">
+    <w:lsdException w:name="Normal" w:semiHidden="0" w:uiPriority="0" w:qFormat="1"/>
+    <w:lsdException w:name="heading 1" w:semiHidden="0" w:uiPriority="0" w:qFormat="1"/>
+    <w:lsdException w:name="heading 2" w:semiHidden="0" w:uiPriority="0" w:qFormat="1"/>
+    <w:lsdException w:name="heading 3" w:semiHidden="0" w:uiPriority="0" w:qFormat="1"/>
+    <w:lsdException w:name="heading 4" w:semiHidden="0" w:uiPriority="0" w:qFormat="1"/>
+    <w:lsdException w:name="heading 5" w:semiHidden="0" w:uiPriority="0" w:qFormat="1"/>
+    <w:lsdException w:name="heading 6" w:semiHidden="0" w:uiPriority="0" w:qFormat="1"/>
+    <w:lsdException w:name="heading 7" w:semiHidden="0" w:uiPriority="0" w:qFormat="1"/>
+    <w:lsdException w:name="heading 8" w:semiHidden="0" w:uiPriority="0" w:qFormat="1"/>
+    <w:lsdException w:name="heading 9" w:semiHidden="0" w:uiPriority="0" w:qFormat="1"/>
+    <w:lsdException w:name="index 1" w:locked="1" w:unhideWhenUsed="1"/>
+    <w:lsdException w:name="index 2" w:locked="1" w:unhideWhenUsed="1"/>
+    <w:lsdException w:name="index 3" w:locked="1" w:unhideWhenUsed="1"/>
+    <w:lsdException w:name="index 4" w:locked="1" w:unhideWhenUsed="1"/>
+    <w:lsdException w:name="index 5" w:locked="1" w:unhideWhenUsed="1"/>
+    <w:lsdException w:name="index 6" w:locked="1" w:unhideWhenUsed="1"/>
+    <w:lsdException w:name="index 7" w:locked="1" w:unhideWhenUsed="1"/>
+    <w:lsdException w:name="index 8" w:locked="1" w:unhideWhenUsed="1"/>
+    <w:lsdException w:name="index 9" w:locked="1" w:unhideWhenUsed="1"/>
+    <w:lsdException w:name="toc 1" w:semiHidden="0" w:uiPriority="0"/>
+    <w:lsdException w:name="toc 2" w:semiHidden="0" w:uiPriority="0"/>
+    <w:lsdException w:name="toc 3" w:semiHidden="0" w:uiPriority="0"/>
+    <w:lsdException w:name="toc 4" w:semiHidden="0" w:uiPriority="0"/>
+    <w:lsdException w:name="toc 5" w:semiHidden="0" w:uiPriority="0"/>
+    <w:lsdException w:name="toc 6" w:semiHidden="0" w:uiPriority="0"/>
+    <w:lsdException w:name="toc 7" w:semiHidden="0" w:uiPriority="0"/>
+    <w:lsdException w:name="toc 8" w:semiHidden="0" w:uiPriority="0"/>
+    <w:lsdException w:name="toc 9" w:semiHidden="0" w:uiPriority="0"/>
+    <w:lsdException w:name="Normal Indent" w:locked="1" w:unhideWhenUsed="1"/>
+    <w:lsdException w:name="footnote text" w:locked="1" w:unhideWhenUsed="1"/>
+    <w:lsdException w:name="annotation text" w:locked="1" w:unhideWhenUsed="1"/>
+    <w:lsdException w:name="header" w:locked="1" w:unhideWhenUsed="1"/>
+    <w:lsdException w:name="footer" w:locked="1" w:unhideWhenUsed="1"/>
+    <w:lsdException w:name="index heading" w:locked="1" w:unhideWhenUsed="1"/>
+    <w:lsdException w:name="caption" w:uiPriority="0" w:unhideWhenUsed="1" w:qFormat="1"/>
+    <w:lsdException w:name="table of figures" w:locked="1" w:unhideWhenUsed="1"/>
+    <w:lsdException w:name="envelope address" w:locked="1" w:unhideWhenUsed="1"/>
+    <w:lsdException w:name="envelope return" w:locked="1" w:unhideWhenUsed="1"/>
+    <w:lsdException w:name="footnote reference" w:locked="1" w:unhideWhenUsed="1"/>
+    <w:lsdException w:name="annotation reference" w:locked="1" w:unhideWhenUsed="1"/>
+    <w:lsdException w:name="line number" w:locked="1" w:unhideWhenUsed="1"/>
+    <w:lsdException w:name="page number" w:locked="1" w:unhideWhenUsed="1"/>
+    <w:lsdException w:name="endnote reference" w:locked="1" w:unhideWhenUsed="1"/>
+    <w:lsdException w:name="endnote text" w:locked="1" w:unhideWhenUsed="1"/>
+    <w:lsdException w:name="table of authorities" w:locked="1" w:unhideWhenUsed="1"/>
+    <w:lsdException w:name="macro" w:locked="1" w:unhideWhenUsed="1"/>
+    <w:lsdException w:name="toa heading" w:locked="1" w:unhideWhenUsed="1"/>
+    <w:lsdException w:name="List" w:locked="1" w:unhideWhenUsed="1"/>
+    <w:lsdException w:name="List Bullet" w:locked="1" w:unhideWhenUsed="1"/>
+    <w:lsdException w:name="List Number" w:locked="1" w:unhideWhenUsed="1"/>
+    <w:lsdException w:name="List 2" w:locked="1" w:unhideWhenUsed="1"/>
+    <w:lsdException w:name="List 3" w:locked="1" w:unhideWhenUsed="1"/>
+    <w:lsdException w:name="List 4" w:locked="1" w:unhideWhenUsed="1"/>
+    <w:lsdException w:name="List 5" w:locked="1" w:unhideWhenUsed="1"/>
+    <w:lsdException w:name="List Bullet 2" w:locked="1" w:unhideWhenUsed="1"/>
+    <w:lsdException w:name="List Bullet 3" w:locked="1" w:unhideWhenUsed="1"/>
+    <w:lsdException w:name="List Bullet 4" w:locked="1" w:unhideWhenUsed="1"/>
+    <w:lsdException w:name="List Bullet 5" w:locked="1" w:unhideWhenUsed="1"/>
+    <w:lsdException w:name="List Number 2" w:locked="1" w:unhideWhenUsed="1"/>
+    <w:lsdException w:name="List Number 3" w:locked="1" w:unhideWhenUsed="1"/>
+    <w:lsdException w:name="List Number 4" w:locked="1" w:unhideWhenUsed="1"/>
+    <w:lsdException w:name="List Number 5" w:locked="1" w:unhideWhenUsed="1"/>
+    <w:lsdException w:name="Title" w:semiHidden="0" w:uiPriority="0" w:qFormat="1"/>
+    <w:lsdException w:name="Closing" w:locked="1" w:unhideWhenUsed="1"/>
+    <w:lsdException w:name="Signature" w:locked="1" w:unhideWhenUsed="1"/>
+    <w:lsdException w:name="Default Paragraph Font" w:semiHidden="0" w:uiPriority="0"/>
+    <w:lsdException w:name="Body Text" w:locked="1" w:unhideWhenUsed="1"/>
+    <w:lsdException w:name="Body Text Indent" w:locked="1" w:unhideWhenUsed="1"/>
+    <w:lsdException w:name="List Continue" w:locked="1" w:unhideWhenUsed="1"/>
+    <w:lsdException w:name="List Continue 2" w:locked="1" w:unhideWhenUsed="1"/>
+    <w:lsdException w:name="List Continue 3" w:locked="1" w:unhideWhenUsed="1"/>
+    <w:lsdException w:name="List Continue 4" w:locked="1" w:unhideWhenUsed="1"/>
+    <w:lsdException w:name="List Continue 5" w:locked="1" w:unhideWhenUsed="1"/>
+    <w:lsdException w:name="Message Header" w:locked="1" w:unhideWhenUsed="1"/>
+    <w:lsdException w:name="Subtitle" w:semiHidden="0" w:uiPriority="0" w:qFormat="1"/>
+    <w:lsdException w:name="Salutation" w:locked="1" w:unhideWhenUsed="1"/>
+    <w:lsdException w:name="Date" w:locked="1" w:unhideWhenUsed="1"/>
+    <w:lsdException w:name="Body Text First Indent" w:locked="1" w:unhideWhenUsed="1"/>
+    <w:lsdException w:name="Body Text First Indent 2" w:locked="1" w:unhideWhenUsed="1"/>
+    <w:lsdException w:name="Note Heading" w:locked="1" w:unhideWhenUsed="1"/>
+    <w:lsdException w:name="Body Text 2" w:locked="1" w:unhideWhenUsed="1"/>
+    <w:lsdException w:name="Body Text 3" w:locked="1" w:unhideWhenUsed="1"/>
+    <w:lsdException w:name="Body Text Indent 2" w:locked="1" w:unhideWhenUsed="1"/>
+    <w:lsdException w:name="Body Text Indent 3" w:locked="1" w:unhideWhenUsed="1"/>
+    <w:lsdException w:name="Block Text" w:locked="1" w:unhideWhenUsed="1"/>
+    <w:lsdException w:name="Hyperlink" w:locked="1" w:unhideWhenUsed="1"/>
+    <w:lsdException w:name="FollowedHyperlink" w:locked="1" w:unhideWhenUsed="1"/>
+    <w:lsdException w:name="Strong" w:semiHidden="0" w:uiPriority="0" w:qFormat="1"/>
+    <w:lsdException w:name="Emphasis" w:semiHidden="0" w:uiPriority="0" w:qFormat="1"/>
+    <w:lsdException w:name="Document Map" w:locked="1" w:unhideWhenUsed="1"/>
+    <w:lsdException w:name="Plain Text" w:locked="1" w:unhideWhenUsed="1"/>
+    <w:lsdException w:name="E-mail Signature" w:locked="1" w:unhideWhenUsed="1"/>
+    <w:lsdException w:name="HTML Top of Form" w:locked="1" w:unhideWhenUsed="1"/>
+    <w:lsdException w:name="HTML Bottom of Form" w:locked="1" w:unhideWhenUsed="1"/>
+    <w:lsdException w:name="Normal (Web)" w:locked="1" w:unhideWhenUsed="1"/>
+    <w:lsdException w:name="HTML Acronym" w:locked="1" w:unhideWhenUsed="1"/>
+    <w:lsdException w:name="HTML Address" w:locked="1" w:unhideWhenUsed="1"/>
+    <w:lsdException w:name="HTML Cite" w:locked="1" w:unhideWhenUsed="1"/>
+    <w:lsdException w:name="HTML Code" w:locked="1" w:unhideWhenUsed="1"/>
+    <w:lsdException w:name="HTML Definition" w:locked="1" w:unhideWhenUsed="1"/>
+    <w:lsdException w:name="HTML Keyboard" w:locked="1" w:unhideWhenUsed="1"/>
+    <w:lsdException w:name="HTML Preformatted" w:locked="1" w:unhideWhenUsed="1"/>
+    <w:lsdException w:name="HTML Sample" w:locked="1" w:unhideWhenUsed="1"/>
+    <w:lsdException w:name="HTML Typewriter" w:locked="1" w:unhideWhenUsed="1"/>
+    <w:lsdException w:name="HTML Variable" w:locked="1" w:unhideWhenUsed="1"/>
+    <w:lsdException w:name="Normal Table" w:locked="1" w:unhideWhenUsed="1"/>
+    <w:lsdException w:name="annotation subject" w:locked="1" w:unhideWhenUsed="1"/>
+    <w:lsdException w:name="No List" w:locked="1" w:unhideWhenUsed="1"/>
+    <w:lsdException w:name="Outline List 1" w:locked="1" w:unhideWhenUsed="1"/>
+    <w:lsdException w:name="Outline List 2" w:locked="1" w:unhideWhenUsed="1"/>
+    <w:lsdException w:name="Outline List 3" w:locked="1" w:unhideWhenUsed="1"/>
+    <w:lsdException w:name="Table Simple 1" w:locked="1" w:unhideWhenUsed="1"/>
+    <w:lsdException w:name="Table Simple 2" w:locked="1" w:unhideWhenUsed="1"/>
+    <w:lsdException w:name="Table Simple 3" w:locked="1" w:unhideWhenUsed="1"/>
+    <w:lsdException w:name="Table Classic 1" w:locked="1" w:unhideWhenUsed="1"/>
+    <w:lsdException w:name="Table Classic 2" w:locked="1" w:unhideWhenUsed="1"/>
+    <w:lsdException w:name="Table Classic 3" w:locked="1" w:unhideWhenUsed="1"/>
+    <w:lsdException w:name="Table Classic 4" w:locked="1" w:unhideWhenUsed="1"/>
+    <w:lsdException w:name="Table Colorful 1" w:locked="1" w:unhideWhenUsed="1"/>
+    <w:lsdException w:name="Table Colorful 2" w:locked="1" w:unhideWhenUsed="1"/>
+    <w:lsdException w:name="Table Colorful 3" w:locked="1" w:unhideWhenUsed="1"/>
+    <w:lsdException w:name="Table Columns 1" w:locked="1" w:unhideWhenUsed="1"/>
+    <w:lsdException w:name="Table Columns 2" w:locked="1" w:unhideWhenUsed="1"/>
+    <w:lsdException w:name="Table Columns 3" w:locked="1" w:unhideWhenUsed="1"/>
+    <w:lsdException w:name="Table Columns 4" w:locked="1" w:unhideWhenUsed="1"/>
+    <w:lsdException w:name="Table Columns 5" w:locked="1" w:unhideWhenUsed="1"/>
+    <w:lsdException w:name="Table Grid 1" w:locked="1" w:unhideWhenUsed="1"/>
+    <w:lsdException w:name="Table Grid 2" w:locked="1" w:unhideWhenUsed="1"/>
+    <w:lsdException w:name="Table Grid 3" w:locked="1" w:unhideWhenUsed="1"/>
+    <w:lsdException w:name="Table Grid 4" w:locked="1" w:unhideWhenUsed="1"/>
+    <w:lsdException w:name="Table Grid 5" w:locked="1" w:unhideWhenUsed="1"/>
+    <w:lsdException w:name="Table Grid 6" w:locked="1" w:unhideWhenUsed="1"/>
+    <w:lsdException w:name="Table Grid 7" w:locked="1" w:unhideWhenUsed="1"/>
+    <w:lsdException w:name="Table Grid 8" w:locked="1" w:unhideWhenUsed="1"/>
+    <w:lsdException w:name="Table List 1" w:locked="1" w:unhideWhenUsed="1"/>
+    <w:lsdException w:name="Table List 2" w:locked="1" w:unhideWhenUsed="1"/>
+    <w:lsdException w:name="Table List 3" w:locked="1" w:unhideWhenUsed="1"/>
+    <w:lsdException w:name="Table List 4" w:locked="1" w:unhideWhenUsed="1"/>
+    <w:lsdException w:name="Table List 5" w:locked="1" w:unhideWhenUsed="1"/>
+    <w:lsdException w:name="Table List 6" w:locked="1" w:unhideWhenUsed="1"/>
+    <w:lsdException w:name="Table List 7" w:locked="1" w:unhideWhenUsed="1"/>
+    <w:lsdException w:name="Table List 8" w:locked="1" w:unhideWhenUsed="1"/>
+    <w:lsdException w:name="Table 3D effects 1" w:locked="1" w:unhideWhenUsed="1"/>
+    <w:lsdException w:name="Table 3D effects 2" w:locked="1" w:unhideWhenUsed="1"/>
+    <w:lsdException w:name="Table 3D effects 3" w:locked="1" w:unhideWhenUsed="1"/>
+    <w:lsdException w:name="Table Contemporary" w:locked="1" w:unhideWhenUsed="1"/>
+    <w:lsdException w:name="Table Elegant" w:locked="1" w:unhideWhenUsed="1"/>
+    <w:lsdException w:name="Table Professional" w:locked="1" w:unhideWhenUsed="1"/>
+    <w:lsdException w:name="Table Subtle 1" w:locked="1" w:unhideWhenUsed="1"/>
+    <w:lsdException w:name="Table Subtle 2" w:locked="1" w:unhideWhenUsed="1"/>
+    <w:lsdException w:name="Table Web 1" w:locked="1" w:unhideWhenUsed="1"/>
+    <w:lsdException w:name="Table Web 2" w:locked="1" w:unhideWhenUsed="1"/>
+    <w:lsdException w:name="Table Web 3" w:locked="1" w:unhideWhenUsed="1"/>
+    <w:lsdException w:name="Balloon Text" w:locked="1" w:unhideWhenUsed="1"/>
+    <w:lsdException w:name="Table Grid" w:semiHidden="0" w:uiPriority="0"/>
+    <w:lsdException w:name="Table Theme" w:locked="1" w:unhideWhenUsed="1"/>
+    <w:lsdException w:name="No Spacing" w:semiHidden="0" w:uiPriority="1" w:qFormat="1"/>
+    <w:lsdException w:name="Light Shading" w:semiHidden="0" w:uiPriority="60"/>
+    <w:lsdException w:name="Light List" w:semiHidden="0" w:uiPriority="61"/>
+    <w:lsdException w:name="Light Grid" w:semiHidden="0" w:uiPriority="62"/>
+    <w:lsdException w:name="Medium Shading 1" w:semiHidden="0" w:uiPriority="63"/>
+    <w:lsdException w:name="Medium Shading 2" w:semiHidden="0" w:uiPriority="64"/>
+    <w:lsdException w:name="Medium List 1" w:semiHidden="0" w:uiPriority="65"/>
+    <w:lsdException w:name="Medium List 2" w:semiHidden="0" w:uiPriority="66"/>
+    <w:lsdException w:name="Medium Grid 1" w:semiHidden="0" w:uiPriority="67"/>
+    <w:lsdException w:name="Medium Grid 2" w:semiHidden="0" w:uiPriority="68"/>
+    <w:lsdException w:name="Medium Grid 3" w:semiHidden="0" w:uiPriority="69"/>
+    <w:lsdException w:name="Dark List" w:semiHidden="0" w:uiPriority="70"/>
+    <w:lsdException w:name="Colorful Shading" w:semiHidden="0" w:uiPriority="71"/>
+    <w:lsdException w:name="Colorful List" w:semiHidden="0" w:uiPriority="72"/>
+    <w:lsdException w:name="Colorful Grid" w:semiHidden="0" w:uiPriority="73"/>
+    <w:lsdException w:name="Light Shading Accent 1" w:semiHidden="0" w:uiPriority="60"/>
+    <w:lsdException w:name="Light List Accent 1" w:semiHidden="0" w:uiPriority="61"/>
+    <w:lsdException w:name="Light Grid Accent 1" w:semiHidden="0" w:uiPriority="62"/>
+    <w:lsdException w:name="Medium Shading 1 Accent 1" w:semiHidden="0" w:uiPriority="63"/>
+    <w:lsdException w:name="Medium Shading 2 Accent 1" w:semiHidden="0" w:uiPriority="64"/>
+    <w:lsdException w:name="Medium List 1 Accent 1" w:semiHidden="0" w:uiPriority="65"/>
+    <w:lsdException w:name="List Paragraph" w:semiHidden="0" w:uiPriority="34" w:qFormat="1"/>
+    <w:lsdException w:name="Quote" w:semiHidden="0" w:uiPriority="29" w:qFormat="1"/>
+    <w:lsdException w:name="Intense Quote" w:semiHidden="0" w:uiPriority="30" w:qFormat="1"/>
+    <w:lsdException w:name="Medium List 2 Accent 1" w:semiHidden="0" w:uiPriority="66"/>
+    <w:lsdException w:name="Medium Grid 1 Accent 1" w:semiHidden="0" w:uiPriority="67"/>
+    <w:lsdException w:name="Medium Grid 2 Accent 1" w:semiHidden="0" w:uiPriority="68"/>
+    <w:lsdException w:name="Medium Grid 3 Accent 1" w:semiHidden="0" w:uiPriority="69"/>
+    <w:lsdException w:name="Dark List Accent 1" w:semiHidden="0" w:uiPriority="70"/>
+    <w:lsdException w:name="Colorful Shading Accent 1" w:semiHidden="0" w:uiPriority="71"/>
+    <w:lsdException w:name="Colorful List Accent 1" w:semiHidden="0" w:uiPriority="72"/>
+    <w:lsdException w:name="Colorful Grid Accent 1" w:semiHidden="0" w:uiPriority="73"/>
+    <w:lsdException w:name="Light Shading Accent 2" w:semiHidden="0" w:uiPriority="60"/>
+    <w:lsdException w:name="Light List Accent 2" w:semiHidden="0" w:uiPriority="61"/>
+    <w:lsdException w:name="Light Grid Accent 2" w:semiHidden="0" w:uiPriority="62"/>
+    <w:lsdException w:name="Medium Shading 1 Accent 2" w:semiHidden="0" w:uiPriority="63"/>
+    <w:lsdException w:name="Medium Shading 2 Accent 2" w:semiHidden="0" w:uiPriority="64"/>
+    <w:lsdException w:name="Medium List 1 Accent 2" w:semiHidden="0" w:uiPriority="65"/>
+    <w:lsdException w:name="Medium List 2 Accent 2" w:semiHidden="0" w:uiPriority="66"/>
+    <w:lsdException w:name="Medium Grid 1 Accent 2" w:semiHidden="0" w:uiPriority="67"/>
+    <w:lsdException w:name="Medium Grid 2 Accent 2" w:semiHidden="0" w:uiPriority="68"/>
+    <w:lsdException w:name="Medium Grid 3 Accent 2" w:semiHidden="0" w:uiPriority="69"/>
+    <w:lsdException w:name="Dark List Accent 2" w:semiHidden="0" w:uiPriority="70"/>
+    <w:lsdException w:name="Colorful Shading Accent 2" w:semiHidden="0" w:uiPriority="71"/>
+    <w:lsdException w:name="Colorful List Accent 2" w:semiHidden="0" w:uiPriority="72"/>
+    <w:lsdException w:name="Colorful Grid Accent 2" w:semiHidden="0" w:uiPriority="73"/>
+    <w:lsdException w:name="Light Shading Accent 3" w:semiHidden="0" w:uiPriority="60"/>
+    <w:lsdException w:name="Light List Accent 3" w:semiHidden="0" w:uiPriority="61"/>
+    <w:lsdException w:name="Light Grid Accent 3" w:semiHidden="0" w:uiPriority="62"/>
+    <w:lsdException w:name="Medium Shading 1 Accent 3" w:semiHidden="0" w:uiPriority="63"/>
+    <w:lsdException w:name="Medium Shading 2 Accent 3" w:semiHidden="0" w:uiPriority="64"/>
+    <w:lsdException w:name="Medium List 1 Accent 3" w:semiHidden="0" w:uiPriority="65"/>
+    <w:lsdException w:name="Medium List 2 Accent 3" w:semiHidden="0" w:uiPriority="66"/>
+    <w:lsdException w:name="Medium Grid 1 Accent 3" w:semiHidden="0" w:uiPriority="67"/>
+    <w:lsdException w:name="Medium Grid 2 Accent 3" w:semiHidden="0" w:uiPriority="68"/>
+    <w:lsdException w:name="Medium Grid 3 Accent 3" w:semiHidden="0" w:uiPriority="69"/>
+    <w:lsdException w:name="Dark List Accent 3" w:semiHidden="0" w:uiPriority="70"/>
+    <w:lsdException w:name="Colorful Shading Accent 3" w:semiHidden="0" w:uiPriority="71"/>
+    <w:lsdException w:name="Colorful List Accent 3" w:semiHidden="0" w:uiPriority="72"/>
+    <w:lsdException w:name="Colorful Grid Accent 3" w:semiHidden="0" w:uiPriority="73"/>
+    <w:lsdException w:name="Light Shading Accent 4" w:semiHidden="0" w:uiPriority="60"/>
+    <w:lsdException w:name="Light List Accent 4" w:semiHidden="0" w:uiPriority="61"/>
+    <w:lsdException w:name="Light Grid Accent 4" w:semiHidden="0" w:uiPriority="62"/>
+    <w:lsdException w:name="Medium Shading 1 Accent 4" w:semiHidden="0" w:uiPriority="63"/>
+    <w:lsdException w:name="Medium Shading 2 Accent 4" w:semiHidden="0" w:uiPriority="64"/>
+    <w:lsdException w:name="Medium List 1 Accent 4" w:semiHidden="0" w:uiPriority="65"/>
+    <w:lsdException w:name="Medium List 2 Accent 4" w:semiHidden="0" w:uiPriority="66"/>
+    <w:lsdException w:name="Medium Grid 1 Accent 4" w:semiHidden="0" w:uiPriority="67"/>
+    <w:lsdException w:name="Medium Grid 2 Accent 4" w:semiHidden="0" w:uiPriority="68"/>
+    <w:lsdException w:name="Medium Grid 3 Accent 4" w:semiHidden="0" w:uiPriority="69"/>
+    <w:lsdException w:name="Dark List Accent 4" w:semiHidden="0" w:uiPriority="70"/>
+    <w:lsdException w:name="Colorful Shading Accent 4" w:semiHidden="0" w:uiPriority="71"/>
+    <w:lsdException w:name="Colorful List Accent 4" w:semiHidden="0" w:uiPriority="72"/>
+    <w:lsdException w:name="Colorful Grid Accent 4" w:semiHidden="0" w:uiPriority="73"/>
+    <w:lsdException w:name="Light Shading Accent 5" w:semiHidden="0" w:uiPriority="60"/>
+    <w:lsdException w:name="Light List Accent 5" w:semiHidden="0" w:uiPriority="61"/>
+    <w:lsdException w:name="Light Grid Accent 5" w:semiHidden="0" w:uiPriority="62"/>
+    <w:lsdException w:name="Medium Shading 1 Accent 5" w:semiHidden="0" w:uiPriority="63"/>
+    <w:lsdException w:name="Medium Shading 2 Accent 5" w:semiHidden="0" w:uiPriority="64"/>
+    <w:lsdException w:name="Medium List 1 Accent 5" w:semiHidden="0" w:uiPriority="65"/>
+    <w:lsdException w:name="Medium List 2 Accent 5" w:semiHidden="0" w:uiPriority="66"/>
+    <w:lsdException w:name="Medium Grid 1 Accent 5" w:semiHidden="0" w:uiPriority="67"/>
+    <w:lsdException w:name="Medium Grid 2 Accent 5" w:semiHidden="0" w:uiPriority="68"/>
+    <w:lsdException w:name="Medium Grid 3 Accent 5" w:semiHidden="0" w:uiPriority="69"/>
+    <w:lsdException w:name="Dark List Accent 5" w:semiHidden="0" w:uiPriority="70"/>
+    <w:lsdException w:name="Colorful Shading Accent 5" w:semiHidden="0" w:uiPriority="71"/>
+    <w:lsdException w:name="Colorful List Accent 5" w:semiHidden="0" w:uiPriority="72"/>
+    <w:lsdException w:name="Colorful Grid Accent 5" w:semiHidden="0" w:uiPriority="73"/>
+    <w:lsdException w:name="Light Shading Accent 6" w:semiHidden="0" w:uiPriority="60"/>
+    <w:lsdException w:name="Light List Accent 6" w:semiHidden="0" w:uiPriority="61"/>
+    <w:lsdException w:name="Light Grid Accent 6" w:semiHidden="0" w:uiPriority="62"/>
+    <w:lsdException w:name="Medium Shading 1 Accent 6" w:semiHidden="0" w:uiPriority="63"/>
+    <w:lsdException w:name="Medium Shading 2 Accent 6" w:semiHidden="0" w:uiPriority="64"/>
+    <w:lsdException w:name="Medium List 1 Accent 6" w:semiHidden="0" w:uiPriority="65"/>
+    <w:lsdException w:name="Medium List 2 Accent 6" w:semiHidden="0" w:uiPriority="66"/>
+    <w:lsdException w:name="Medium Grid 1 Accent 6" w:semiHidden="0" w:uiPriority="67"/>
+    <w:lsdException w:name="Medium Grid 2 Accent 6" w:semiHidden="0" w:uiPriority="68"/>
+    <w:lsdException w:name="Medium Grid 3 Accent 6" w:semiHidden="0" w:uiPriority="69"/>
+    <w:lsdException w:name="Dark List Accent 6" w:semiHidden="0" w:uiPriority="70"/>
+    <w:lsdException w:name="Colorful Shading Accent 6" w:semiHidden="0" w:uiPriority="71"/>
+    <w:lsdException w:name="Colorful List Accent 6" w:semiHidden="0" w:uiPriority="72"/>
+    <w:lsdException w:name="Colorful Grid Accent 6" w:semiHidden="0" w:uiPriority="73"/>
+    <w:lsdException w:name="Subtle Emphasis" w:semiHidden="0" w:uiPriority="19" w:qFormat="1"/>
+    <w:lsdException w:name="Intense Emphasis" w:semiHidden="0" w:uiPriority="21" w:qFormat="1"/>
+    <w:lsdException w:name="Subtle Reference" w:semiHidden="0" w:uiPriority="31" w:qFormat="1"/>
+    <w:lsdException w:name="Intense Reference" w:semiHidden="0" w:uiPriority="32" w:qFormat="1"/>
+    <w:lsdException w:name="Book Title" w:semiHidden="0" w:uiPriority="33" w:qFormat="1"/>
+    <w:lsdException w:name="Bibliography" w:uiPriority="37" w:unhideWhenUsed="1"/>
+    <w:lsdException w:name="TOC Heading" w:semiHidden="0" w:uiPriority="39" w:qFormat="1"/>
   </w:latentStyles>
   <w:style w:type="paragraph" w:default="1" w:styleId="Normal">
     <w:name w:val="Normal"/>
@@ -5528,8 +5404,6 @@
       <w:spacing w:after="200" w:line="276" w:lineRule="auto"/>
     </w:pPr>
     <w:rPr>
-      <w:sz w:val="22"/>
-      <w:szCs w:val="22"/>
       <w:lang w:eastAsia="en-US"/>
     </w:rPr>
   </w:style>
@@ -5551,12 +5425,13 @@
       <w:outlineLvl w:val="0"/>
     </w:pPr>
     <w:rPr>
-      <w:rFonts w:ascii="Cambria" w:eastAsia="Times New Roman" w:hAnsi="Cambria"/>
+      <w:rFonts w:ascii="Cambria" w:hAnsi="Cambria"/>
       <w:b/>
       <w:bCs/>
       <w:color w:val="365F91"/>
       <w:sz w:val="28"/>
       <w:szCs w:val="28"/>
+      <w:lang w:eastAsia="fr-FR"/>
     </w:rPr>
   </w:style>
   <w:style w:type="paragraph" w:styleId="Heading2">
@@ -5578,12 +5453,13 @@
       <w:outlineLvl w:val="1"/>
     </w:pPr>
     <w:rPr>
-      <w:rFonts w:ascii="Cambria" w:eastAsia="Times New Roman" w:hAnsi="Cambria"/>
+      <w:rFonts w:ascii="Cambria" w:hAnsi="Cambria"/>
       <w:b/>
       <w:bCs/>
       <w:color w:val="4F81BD"/>
       <w:sz w:val="26"/>
       <w:szCs w:val="26"/>
+      <w:lang w:eastAsia="fr-FR"/>
     </w:rPr>
   </w:style>
   <w:style w:type="paragraph" w:styleId="Heading3">
@@ -5605,10 +5481,13 @@
       <w:outlineLvl w:val="2"/>
     </w:pPr>
     <w:rPr>
-      <w:rFonts w:ascii="Cambria" w:eastAsia="Times New Roman" w:hAnsi="Cambria"/>
+      <w:rFonts w:ascii="Cambria" w:hAnsi="Cambria"/>
       <w:b/>
       <w:bCs/>
       <w:color w:val="4F81BD"/>
+      <w:sz w:val="20"/>
+      <w:szCs w:val="20"/>
+      <w:lang w:eastAsia="fr-FR"/>
     </w:rPr>
   </w:style>
   <w:style w:type="paragraph" w:styleId="Heading4">
@@ -5630,12 +5509,15 @@
       <w:outlineLvl w:val="3"/>
     </w:pPr>
     <w:rPr>
-      <w:rFonts w:ascii="Cambria" w:eastAsia="Times New Roman" w:hAnsi="Cambria"/>
+      <w:rFonts w:ascii="Cambria" w:hAnsi="Cambria"/>
       <w:b/>
       <w:bCs/>
       <w:i/>
       <w:iCs/>
       <w:color w:val="4F81BD"/>
+      <w:sz w:val="20"/>
+      <w:szCs w:val="20"/>
+      <w:lang w:eastAsia="fr-FR"/>
     </w:rPr>
   </w:style>
   <w:style w:type="paragraph" w:styleId="Heading5">
@@ -5657,8 +5539,11 @@
       <w:outlineLvl w:val="4"/>
     </w:pPr>
     <w:rPr>
-      <w:rFonts w:ascii="Cambria" w:eastAsia="Times New Roman" w:hAnsi="Cambria"/>
+      <w:rFonts w:ascii="Cambria" w:hAnsi="Cambria"/>
       <w:color w:val="243F60"/>
+      <w:sz w:val="20"/>
+      <w:szCs w:val="20"/>
+      <w:lang w:eastAsia="fr-FR"/>
     </w:rPr>
   </w:style>
   <w:style w:type="paragraph" w:styleId="Heading6">
@@ -5680,10 +5565,13 @@
       <w:outlineLvl w:val="5"/>
     </w:pPr>
     <w:rPr>
-      <w:rFonts w:ascii="Cambria" w:eastAsia="Times New Roman" w:hAnsi="Cambria"/>
+      <w:rFonts w:ascii="Cambria" w:hAnsi="Cambria"/>
       <w:i/>
       <w:iCs/>
       <w:color w:val="243F60"/>
+      <w:sz w:val="20"/>
+      <w:szCs w:val="20"/>
+      <w:lang w:eastAsia="fr-FR"/>
     </w:rPr>
   </w:style>
   <w:style w:type="paragraph" w:styleId="Heading7">
@@ -5705,10 +5593,13 @@
       <w:outlineLvl w:val="6"/>
     </w:pPr>
     <w:rPr>
-      <w:rFonts w:ascii="Cambria" w:eastAsia="Times New Roman" w:hAnsi="Cambria"/>
+      <w:rFonts w:ascii="Cambria" w:hAnsi="Cambria"/>
       <w:i/>
       <w:iCs/>
       <w:color w:val="404040"/>
+      <w:sz w:val="20"/>
+      <w:szCs w:val="20"/>
+      <w:lang w:eastAsia="fr-FR"/>
     </w:rPr>
   </w:style>
   <w:style w:type="paragraph" w:styleId="Heading8">
@@ -5730,10 +5621,11 @@
       <w:outlineLvl w:val="7"/>
     </w:pPr>
     <w:rPr>
-      <w:rFonts w:ascii="Cambria" w:eastAsia="Times New Roman" w:hAnsi="Cambria"/>
+      <w:rFonts w:ascii="Cambria" w:hAnsi="Cambria"/>
       <w:color w:val="404040"/>
       <w:sz w:val="20"/>
       <w:szCs w:val="20"/>
+      <w:lang w:eastAsia="fr-FR"/>
     </w:rPr>
   </w:style>
   <w:style w:type="paragraph" w:styleId="Heading9">
@@ -5755,25 +5647,26 @@
       <w:outlineLvl w:val="8"/>
     </w:pPr>
     <w:rPr>
-      <w:rFonts w:ascii="Cambria" w:eastAsia="Times New Roman" w:hAnsi="Cambria"/>
+      <w:rFonts w:ascii="Cambria" w:hAnsi="Cambria"/>
       <w:i/>
       <w:iCs/>
       <w:color w:val="404040"/>
       <w:sz w:val="20"/>
       <w:szCs w:val="20"/>
+      <w:lang w:eastAsia="fr-FR"/>
     </w:rPr>
   </w:style>
   <w:style w:type="character" w:default="1" w:styleId="DefaultParagraphFont">
     <w:name w:val="Default Paragraph Font"/>
-    <w:uiPriority w:val="1"/>
+    <w:uiPriority w:val="99"/>
     <w:semiHidden/>
-    <w:unhideWhenUsed/>
   </w:style>
   <w:style w:type="table" w:default="1" w:styleId="TableNormal">
     <w:name w:val="Normal Table"/>
     <w:uiPriority w:val="99"/>
     <w:semiHidden/>
     <w:unhideWhenUsed/>
+    <w:qFormat/>
     <w:tblPr>
       <w:tblInd w:w="0" w:type="dxa"/>
       <w:tblCellMar>
@@ -5792,131 +5685,128 @@
   </w:style>
   <w:style w:type="character" w:customStyle="1" w:styleId="Heading1Char">
     <w:name w:val="Heading 1 Char"/>
+    <w:basedOn w:val="DefaultParagraphFont"/>
     <w:link w:val="Heading1"/>
     <w:uiPriority w:val="99"/>
     <w:locked/>
     <w:rsid w:val="002B1DDB"/>
     <w:rPr>
-      <w:rFonts w:ascii="Cambria" w:hAnsi="Cambria" w:cs="Times New Roman"/>
+      <w:rFonts w:ascii="Cambria" w:hAnsi="Cambria"/>
       <w:b/>
-      <w:bCs/>
       <w:color w:val="365F91"/>
       <w:sz w:val="28"/>
-      <w:szCs w:val="28"/>
     </w:rPr>
   </w:style>
   <w:style w:type="character" w:customStyle="1" w:styleId="Heading2Char">
     <w:name w:val="Heading 2 Char"/>
+    <w:basedOn w:val="DefaultParagraphFont"/>
     <w:link w:val="Heading2"/>
     <w:uiPriority w:val="99"/>
     <w:locked/>
     <w:rsid w:val="00C43FA8"/>
     <w:rPr>
-      <w:rFonts w:ascii="Cambria" w:hAnsi="Cambria" w:cs="Times New Roman"/>
+      <w:rFonts w:ascii="Cambria" w:hAnsi="Cambria"/>
       <w:b/>
-      <w:bCs/>
       <w:color w:val="4F81BD"/>
       <w:sz w:val="26"/>
-      <w:szCs w:val="26"/>
     </w:rPr>
   </w:style>
   <w:style w:type="character" w:customStyle="1" w:styleId="Heading3Char">
     <w:name w:val="Heading 3 Char"/>
+    <w:basedOn w:val="DefaultParagraphFont"/>
     <w:link w:val="Heading3"/>
     <w:uiPriority w:val="99"/>
     <w:locked/>
     <w:rsid w:val="00C43FA8"/>
     <w:rPr>
-      <w:rFonts w:ascii="Cambria" w:hAnsi="Cambria" w:cs="Times New Roman"/>
+      <w:rFonts w:ascii="Cambria" w:hAnsi="Cambria"/>
       <w:b/>
-      <w:bCs/>
       <w:color w:val="4F81BD"/>
     </w:rPr>
   </w:style>
   <w:style w:type="character" w:customStyle="1" w:styleId="Heading4Char">
     <w:name w:val="Heading 4 Char"/>
+    <w:basedOn w:val="DefaultParagraphFont"/>
     <w:link w:val="Heading4"/>
     <w:uiPriority w:val="99"/>
     <w:semiHidden/>
     <w:locked/>
     <w:rsid w:val="00C43FA8"/>
     <w:rPr>
-      <w:rFonts w:ascii="Cambria" w:hAnsi="Cambria" w:cs="Times New Roman"/>
+      <w:rFonts w:ascii="Cambria" w:hAnsi="Cambria"/>
       <w:b/>
-      <w:bCs/>
       <w:i/>
-      <w:iCs/>
       <w:color w:val="4F81BD"/>
     </w:rPr>
   </w:style>
   <w:style w:type="character" w:customStyle="1" w:styleId="Heading5Char">
     <w:name w:val="Heading 5 Char"/>
+    <w:basedOn w:val="DefaultParagraphFont"/>
     <w:link w:val="Heading5"/>
     <w:uiPriority w:val="99"/>
     <w:semiHidden/>
     <w:locked/>
     <w:rsid w:val="00C43FA8"/>
     <w:rPr>
-      <w:rFonts w:ascii="Cambria" w:hAnsi="Cambria" w:cs="Times New Roman"/>
+      <w:rFonts w:ascii="Cambria" w:hAnsi="Cambria"/>
       <w:color w:val="243F60"/>
     </w:rPr>
   </w:style>
   <w:style w:type="character" w:customStyle="1" w:styleId="Heading6Char">
     <w:name w:val="Heading 6 Char"/>
+    <w:basedOn w:val="DefaultParagraphFont"/>
     <w:link w:val="Heading6"/>
     <w:uiPriority w:val="99"/>
     <w:semiHidden/>
     <w:locked/>
     <w:rsid w:val="00C43FA8"/>
     <w:rPr>
-      <w:rFonts w:ascii="Cambria" w:hAnsi="Cambria" w:cs="Times New Roman"/>
+      <w:rFonts w:ascii="Cambria" w:hAnsi="Cambria"/>
       <w:i/>
-      <w:iCs/>
       <w:color w:val="243F60"/>
     </w:rPr>
   </w:style>
   <w:style w:type="character" w:customStyle="1" w:styleId="Heading7Char">
     <w:name w:val="Heading 7 Char"/>
+    <w:basedOn w:val="DefaultParagraphFont"/>
     <w:link w:val="Heading7"/>
     <w:uiPriority w:val="99"/>
     <w:semiHidden/>
     <w:locked/>
     <w:rsid w:val="00C43FA8"/>
     <w:rPr>
-      <w:rFonts w:ascii="Cambria" w:hAnsi="Cambria" w:cs="Times New Roman"/>
+      <w:rFonts w:ascii="Cambria" w:hAnsi="Cambria"/>
       <w:i/>
-      <w:iCs/>
       <w:color w:val="404040"/>
     </w:rPr>
   </w:style>
   <w:style w:type="character" w:customStyle="1" w:styleId="Heading8Char">
     <w:name w:val="Heading 8 Char"/>
+    <w:basedOn w:val="DefaultParagraphFont"/>
     <w:link w:val="Heading8"/>
     <w:uiPriority w:val="99"/>
     <w:semiHidden/>
     <w:locked/>
     <w:rsid w:val="00C43FA8"/>
     <w:rPr>
-      <w:rFonts w:ascii="Cambria" w:hAnsi="Cambria" w:cs="Times New Roman"/>
+      <w:rFonts w:ascii="Cambria" w:hAnsi="Cambria"/>
       <w:color w:val="404040"/>
       <w:sz w:val="20"/>
-      <w:szCs w:val="20"/>
     </w:rPr>
   </w:style>
   <w:style w:type="character" w:customStyle="1" w:styleId="Heading9Char">
     <w:name w:val="Heading 9 Char"/>
+    <w:basedOn w:val="DefaultParagraphFont"/>
     <w:link w:val="Heading9"/>
     <w:uiPriority w:val="99"/>
     <w:semiHidden/>
     <w:locked/>
     <w:rsid w:val="00C43FA8"/>
     <w:rPr>
-      <w:rFonts w:ascii="Cambria" w:hAnsi="Cambria" w:cs="Times New Roman"/>
+      <w:rFonts w:ascii="Cambria" w:hAnsi="Cambria"/>
       <w:i/>
-      <w:iCs/>
       <w:color w:val="404040"/>
       <w:sz w:val="20"/>
-      <w:szCs w:val="20"/>
     </w:rPr>
   </w:style>
   <w:style w:type="paragraph" w:styleId="ListParagraph">
@@ -5935,6 +5825,10 @@
     <w:basedOn w:val="TableNormal"/>
     <w:uiPriority w:val="99"/>
     <w:rsid w:val="00D02826"/>
+    <w:rPr>
+      <w:sz w:val="20"/>
+      <w:szCs w:val="20"/>
+    </w:rPr>
     <w:tblPr>
       <w:tblInd w:w="0" w:type="dxa"/>
       <w:tblBorders>
@@ -5964,22 +5858,23 @@
       <w:spacing w:after="0" w:line="240" w:lineRule="auto"/>
     </w:pPr>
     <w:rPr>
-      <w:rFonts w:ascii="Tahoma" w:hAnsi="Tahoma" w:cs="Tahoma"/>
+      <w:rFonts w:ascii="Tahoma" w:hAnsi="Tahoma"/>
       <w:sz w:val="16"/>
       <w:szCs w:val="16"/>
+      <w:lang w:eastAsia="fr-FR"/>
     </w:rPr>
   </w:style>
   <w:style w:type="character" w:customStyle="1" w:styleId="BalloonTextChar">
     <w:name w:val="Balloon Text Char"/>
+    <w:basedOn w:val="DefaultParagraphFont"/>
     <w:link w:val="BalloonText"/>
     <w:uiPriority w:val="99"/>
     <w:semiHidden/>
     <w:locked/>
     <w:rsid w:val="00003993"/>
     <w:rPr>
-      <w:rFonts w:ascii="Tahoma" w:hAnsi="Tahoma" w:cs="Tahoma"/>
+      <w:rFonts w:ascii="Tahoma" w:hAnsi="Tahoma"/>
       <w:sz w:val="16"/>
-      <w:szCs w:val="16"/>
     </w:rPr>
   </w:style>
   <w:style w:type="paragraph" w:styleId="TOCHeading">
@@ -6025,6 +5920,7 @@
   </w:style>
   <w:style w:type="character" w:styleId="Hyperlink">
     <w:name w:val="Hyperlink"/>
+    <w:basedOn w:val="DefaultParagraphFont"/>
     <w:uiPriority w:val="99"/>
     <w:rsid w:val="00C43FA8"/>
     <w:rPr>
@@ -6051,13 +5947,13 @@
   </w:style>
   <w:style w:type="character" w:styleId="CommentReference">
     <w:name w:val="annotation reference"/>
+    <w:basedOn w:val="DefaultParagraphFont"/>
     <w:uiPriority w:val="99"/>
     <w:semiHidden/>
     <w:rsid w:val="008077D0"/>
     <w:rPr>
       <w:rFonts w:cs="Times New Roman"/>
       <w:sz w:val="16"/>
-      <w:szCs w:val="16"/>
     </w:rPr>
   </w:style>
   <w:style w:type="paragraph" w:styleId="CommentText">
@@ -6074,14 +5970,14 @@
   </w:style>
   <w:style w:type="character" w:customStyle="1" w:styleId="CommentTextChar">
     <w:name w:val="Comment Text Char"/>
+    <w:basedOn w:val="DefaultParagraphFont"/>
     <w:link w:val="CommentText"/>
     <w:uiPriority w:val="99"/>
     <w:semiHidden/>
     <w:locked/>
+    <w:rsid w:val="006E39F5"/>
     <w:rPr>
-      <w:rFonts w:cs="Times New Roman"/>
       <w:sz w:val="20"/>
-      <w:szCs w:val="20"/>
       <w:lang w:eastAsia="en-US"/>
     </w:rPr>
   </w:style>
@@ -6100,17 +5996,14 @@
   </w:style>
   <w:style w:type="character" w:customStyle="1" w:styleId="CommentSubjectChar">
     <w:name w:val="Comment Subject Char"/>
+    <w:basedOn w:val="CommentTextChar"/>
     <w:link w:val="CommentSubject"/>
     <w:uiPriority w:val="99"/>
     <w:semiHidden/>
     <w:locked/>
+    <w:rsid w:val="006E39F5"/>
     <w:rPr>
-      <w:rFonts w:cs="Times New Roman"/>
       <w:b/>
-      <w:bCs/>
-      <w:sz w:val="20"/>
-      <w:szCs w:val="20"/>
-      <w:lang w:eastAsia="en-US"/>
     </w:rPr>
   </w:style>
 </w:styles>

--- a/docs/Documentation.docx
+++ b/docs/Documentation.docx
@@ -3530,7 +3530,7 @@
     <w:p>
       <w:r>
         <w:pict>
-          <v:shape id="_x0000_i1026" type="#_x0000_t75" style="width:444pt;height:275.25pt">
+          <v:shape id="_x0000_i1026" type="#_x0000_t75" style="width:448.5pt;height:277.5pt">
             <v:imagedata r:id="rId7" o:title=""/>
           </v:shape>
         </w:pict>
@@ -3556,6 +3556,397 @@
         </w:pict>
       </w:r>
     </w:p>
+    <w:tbl>
+      <w:tblPr>
+        <w:tblW w:w="0" w:type="auto"/>
+        <w:tblBorders>
+          <w:top w:val="single" w:sz="4" w:space="0" w:color="auto"/>
+          <w:left w:val="single" w:sz="4" w:space="0" w:color="auto"/>
+          <w:bottom w:val="single" w:sz="4" w:space="0" w:color="auto"/>
+          <w:right w:val="single" w:sz="4" w:space="0" w:color="auto"/>
+          <w:insideH w:val="single" w:sz="4" w:space="0" w:color="auto"/>
+          <w:insideV w:val="single" w:sz="4" w:space="0" w:color="auto"/>
+        </w:tblBorders>
+        <w:tblLook w:val="00A0"/>
+      </w:tblPr>
+      <w:tblGrid>
+        <w:gridCol w:w="1908"/>
+        <w:gridCol w:w="7331"/>
+      </w:tblGrid>
+      <w:tr>
+        <w:tc>
+          <w:tcPr>
+            <w:tcW w:w="1908" w:type="dxa"/>
+          </w:tcPr>
+          <w:p>
+            <w:pPr>
+              <w:spacing w:after="0" w:line="240" w:lineRule="auto"/>
+            </w:pPr>
+            <w:r>
+              <w:t>Cas d’utilisation</w:t>
+            </w:r>
+          </w:p>
+        </w:tc>
+        <w:tc>
+          <w:tcPr>
+            <w:tcW w:w="7331" w:type="dxa"/>
+          </w:tcPr>
+          <w:p>
+            <w:pPr>
+              <w:spacing w:after="0" w:line="240" w:lineRule="auto"/>
+            </w:pPr>
+            <w:r>
+              <w:t>Description</w:t>
+            </w:r>
+          </w:p>
+        </w:tc>
+      </w:tr>
+      <w:tr>
+        <w:tc>
+          <w:tcPr>
+            <w:tcW w:w="1908" w:type="dxa"/>
+          </w:tcPr>
+          <w:p>
+            <w:pPr>
+              <w:spacing w:after="0" w:line="240" w:lineRule="auto"/>
+            </w:pPr>
+            <w:r>
+              <w:t>Sélectionner fichier</w:t>
+            </w:r>
+          </w:p>
+        </w:tc>
+        <w:tc>
+          <w:tcPr>
+            <w:tcW w:w="7331" w:type="dxa"/>
+          </w:tcPr>
+          <w:p>
+            <w:pPr>
+              <w:spacing w:after="0" w:line="240" w:lineRule="auto"/>
+            </w:pPr>
+            <w:r>
+              <w:t>Sélectionne un fichier</w:t>
+            </w:r>
+          </w:p>
+        </w:tc>
+      </w:tr>
+      <w:tr>
+        <w:tc>
+          <w:tcPr>
+            <w:tcW w:w="1908" w:type="dxa"/>
+          </w:tcPr>
+          <w:p>
+            <w:pPr>
+              <w:spacing w:after="0" w:line="240" w:lineRule="auto"/>
+            </w:pPr>
+            <w:r>
+              <w:t xml:space="preserve">Sélectionner répertoire </w:t>
+            </w:r>
+          </w:p>
+        </w:tc>
+        <w:tc>
+          <w:tcPr>
+            <w:tcW w:w="7331" w:type="dxa"/>
+          </w:tcPr>
+          <w:p>
+            <w:pPr>
+              <w:spacing w:after="0" w:line="240" w:lineRule="auto"/>
+            </w:pPr>
+            <w:r>
+              <w:t>Sélectionne un répertoire</w:t>
+            </w:r>
+          </w:p>
+        </w:tc>
+      </w:tr>
+      <w:tr>
+        <w:tc>
+          <w:tcPr>
+            <w:tcW w:w="1908" w:type="dxa"/>
+          </w:tcPr>
+          <w:p>
+            <w:pPr>
+              <w:spacing w:after="0" w:line="240" w:lineRule="auto"/>
+            </w:pPr>
+            <w:r>
+              <w:t>Supprimer fichier</w:t>
+            </w:r>
+          </w:p>
+        </w:tc>
+        <w:tc>
+          <w:tcPr>
+            <w:tcW w:w="7331" w:type="dxa"/>
+          </w:tcPr>
+          <w:p>
+            <w:pPr>
+              <w:spacing w:after="0" w:line="240" w:lineRule="auto"/>
+            </w:pPr>
+            <w:r>
+              <w:t>Supprime un fichier</w:t>
+            </w:r>
+          </w:p>
+        </w:tc>
+      </w:tr>
+      <w:tr>
+        <w:tc>
+          <w:tcPr>
+            <w:tcW w:w="1908" w:type="dxa"/>
+          </w:tcPr>
+          <w:p>
+            <w:pPr>
+              <w:spacing w:after="0" w:line="240" w:lineRule="auto"/>
+            </w:pPr>
+            <w:r>
+              <w:t>Supprimer répertoire</w:t>
+            </w:r>
+          </w:p>
+        </w:tc>
+        <w:tc>
+          <w:tcPr>
+            <w:tcW w:w="7331" w:type="dxa"/>
+          </w:tcPr>
+          <w:p>
+            <w:pPr>
+              <w:spacing w:after="0" w:line="240" w:lineRule="auto"/>
+            </w:pPr>
+            <w:r>
+              <w:t>Supprime un répertoire</w:t>
+            </w:r>
+          </w:p>
+        </w:tc>
+      </w:tr>
+      <w:tr>
+        <w:tc>
+          <w:tcPr>
+            <w:tcW w:w="1908" w:type="dxa"/>
+          </w:tcPr>
+          <w:p>
+            <w:pPr>
+              <w:spacing w:after="0" w:line="240" w:lineRule="auto"/>
+            </w:pPr>
+            <w:r>
+              <w:t>Télécharger fichier</w:t>
+            </w:r>
+          </w:p>
+        </w:tc>
+        <w:tc>
+          <w:tcPr>
+            <w:tcW w:w="7331" w:type="dxa"/>
+          </w:tcPr>
+          <w:p>
+            <w:pPr>
+              <w:spacing w:after="0" w:line="240" w:lineRule="auto"/>
+            </w:pPr>
+            <w:r>
+              <w:t>Télécharge le fichier sélectionné, si plusieurs fichiers sont sélectionnés les fichier sont compressés et placés dans un fichier ZIP</w:t>
+            </w:r>
+          </w:p>
+        </w:tc>
+      </w:tr>
+      <w:tr>
+        <w:tc>
+          <w:tcPr>
+            <w:tcW w:w="1908" w:type="dxa"/>
+          </w:tcPr>
+          <w:p>
+            <w:pPr>
+              <w:spacing w:after="0" w:line="240" w:lineRule="auto"/>
+            </w:pPr>
+            <w:r>
+              <w:t>Télécharger répertoire</w:t>
+            </w:r>
+          </w:p>
+        </w:tc>
+        <w:tc>
+          <w:tcPr>
+            <w:tcW w:w="7331" w:type="dxa"/>
+          </w:tcPr>
+          <w:p>
+            <w:pPr>
+              <w:spacing w:after="0" w:line="240" w:lineRule="auto"/>
+            </w:pPr>
+            <w:r>
+              <w:t>Télécharge un fichier ZIP contenant le ou les dossiers sélectionnés</w:t>
+            </w:r>
+          </w:p>
+        </w:tc>
+      </w:tr>
+      <w:tr>
+        <w:tc>
+          <w:tcPr>
+            <w:tcW w:w="1908" w:type="dxa"/>
+          </w:tcPr>
+          <w:p>
+            <w:pPr>
+              <w:spacing w:after="0" w:line="240" w:lineRule="auto"/>
+            </w:pPr>
+            <w:r>
+              <w:t>Ajouter fichier</w:t>
+            </w:r>
+          </w:p>
+        </w:tc>
+        <w:tc>
+          <w:tcPr>
+            <w:tcW w:w="7331" w:type="dxa"/>
+          </w:tcPr>
+          <w:p>
+            <w:pPr>
+              <w:spacing w:after="0" w:line="240" w:lineRule="auto"/>
+            </w:pPr>
+            <w:r>
+              <w:t>L’utilisateur peut ajouter un fichier sur son téléphone en glissant un fichier contenu sur son ordinateur vers un dossier de son téléphone. Si le nom du fichier que l’on tente d’ajouter est déjà utilisé par un autre fichier dans le répertoire de destination, alors une pop up apparaît et indique qu’un fichier portant ce nom existe déjà, et demande à l’utilisateur s’il souhaite remplacer le fichier déjà existant par le nouveau.</w:t>
+            </w:r>
+          </w:p>
+        </w:tc>
+      </w:tr>
+      <w:tr>
+        <w:tc>
+          <w:tcPr>
+            <w:tcW w:w="1908" w:type="dxa"/>
+          </w:tcPr>
+          <w:p>
+            <w:pPr>
+              <w:spacing w:after="0" w:line="240" w:lineRule="auto"/>
+            </w:pPr>
+            <w:r>
+              <w:t>Ajouter répertoire</w:t>
+            </w:r>
+          </w:p>
+        </w:tc>
+        <w:tc>
+          <w:tcPr>
+            <w:tcW w:w="7331" w:type="dxa"/>
+          </w:tcPr>
+          <w:p>
+            <w:pPr>
+              <w:spacing w:after="0" w:line="240" w:lineRule="auto"/>
+            </w:pPr>
+            <w:r>
+              <w:t xml:space="preserve">L’utilisateur peut créer un dossier sur le téléphone, en cliquant sur le bouton créer dossier. Si le nom du dossier est déjà utilisé dans le répertoire de destination, l’action est annulée. </w:t>
+            </w:r>
+          </w:p>
+          <w:p>
+            <w:pPr>
+              <w:spacing w:after="0" w:line="240" w:lineRule="auto"/>
+            </w:pPr>
+            <w:r>
+              <w:t>L’utilisateur peut également ajouter un dossier existant sur son ordinateur  en le glissant vers le répertoire de destination. Si le fichier existe déjà une pop up apparaît et demande à l’utilisateur s’il souhaite remplacer le dossier déjà présent sur le téléphone par celui que l’on souhaite ajouter.</w:t>
+            </w:r>
+          </w:p>
+        </w:tc>
+      </w:tr>
+      <w:tr>
+        <w:tc>
+          <w:tcPr>
+            <w:tcW w:w="1908" w:type="dxa"/>
+          </w:tcPr>
+          <w:p>
+            <w:pPr>
+              <w:spacing w:after="0" w:line="240" w:lineRule="auto"/>
+            </w:pPr>
+            <w:r>
+              <w:t>Consulter fichier</w:t>
+            </w:r>
+          </w:p>
+        </w:tc>
+        <w:tc>
+          <w:tcPr>
+            <w:tcW w:w="7331" w:type="dxa"/>
+          </w:tcPr>
+          <w:p>
+            <w:pPr>
+              <w:spacing w:after="0" w:line="240" w:lineRule="auto"/>
+            </w:pPr>
+            <w:r>
+              <w:t>Ouvre le fichier dans une fenêtre et permet de visualiser son contenu. Si le fichier est un fichier texte ou un fichier dont le type, ou l’encodage le permet.</w:t>
+            </w:r>
+          </w:p>
+        </w:tc>
+      </w:tr>
+      <w:tr>
+        <w:tc>
+          <w:tcPr>
+            <w:tcW w:w="1908" w:type="dxa"/>
+          </w:tcPr>
+          <w:p>
+            <w:pPr>
+              <w:spacing w:after="0" w:line="240" w:lineRule="auto"/>
+            </w:pPr>
+            <w:r>
+              <w:t>Lire vidéo</w:t>
+            </w:r>
+          </w:p>
+        </w:tc>
+        <w:tc>
+          <w:tcPr>
+            <w:tcW w:w="7331" w:type="dxa"/>
+          </w:tcPr>
+          <w:p>
+            <w:pPr>
+              <w:spacing w:after="0" w:line="240" w:lineRule="auto"/>
+            </w:pPr>
+            <w:r>
+              <w:t>Lire la vidéo si son type le permet.</w:t>
+            </w:r>
+          </w:p>
+        </w:tc>
+      </w:tr>
+      <w:tr>
+        <w:tc>
+          <w:tcPr>
+            <w:tcW w:w="1908" w:type="dxa"/>
+          </w:tcPr>
+          <w:p>
+            <w:pPr>
+              <w:spacing w:after="0" w:line="240" w:lineRule="auto"/>
+            </w:pPr>
+            <w:r>
+              <w:t>Afficher photo</w:t>
+            </w:r>
+          </w:p>
+        </w:tc>
+        <w:tc>
+          <w:tcPr>
+            <w:tcW w:w="7331" w:type="dxa"/>
+          </w:tcPr>
+          <w:p>
+            <w:pPr>
+              <w:spacing w:after="0" w:line="240" w:lineRule="auto"/>
+            </w:pPr>
+            <w:r>
+              <w:t>Affiche l’image.</w:t>
+            </w:r>
+          </w:p>
+        </w:tc>
+      </w:tr>
+      <w:tr>
+        <w:tc>
+          <w:tcPr>
+            <w:tcW w:w="1908" w:type="dxa"/>
+          </w:tcPr>
+          <w:p>
+            <w:pPr>
+              <w:spacing w:after="0" w:line="240" w:lineRule="auto"/>
+            </w:pPr>
+            <w:r>
+              <w:t>Consulter répertoire</w:t>
+            </w:r>
+          </w:p>
+        </w:tc>
+        <w:tc>
+          <w:tcPr>
+            <w:tcW w:w="7331" w:type="dxa"/>
+          </w:tcPr>
+          <w:p>
+            <w:pPr>
+              <w:spacing w:after="0" w:line="240" w:lineRule="auto"/>
+            </w:pPr>
+            <w:r>
+              <w:t>Liste le contenu d’un répertoire.</w:t>
+            </w:r>
+          </w:p>
+        </w:tc>
+      </w:tr>
+    </w:tbl>
+    <w:p/>
     <w:p>
       <w:pPr>
         <w:pStyle w:val="Heading2"/>
@@ -3576,6 +3967,249 @@
         </w:pict>
       </w:r>
     </w:p>
+    <w:tbl>
+      <w:tblPr>
+        <w:tblW w:w="0" w:type="auto"/>
+        <w:tblBorders>
+          <w:top w:val="single" w:sz="4" w:space="0" w:color="auto"/>
+          <w:left w:val="single" w:sz="4" w:space="0" w:color="auto"/>
+          <w:bottom w:val="single" w:sz="4" w:space="0" w:color="auto"/>
+          <w:right w:val="single" w:sz="4" w:space="0" w:color="auto"/>
+          <w:insideH w:val="single" w:sz="4" w:space="0" w:color="auto"/>
+          <w:insideV w:val="single" w:sz="4" w:space="0" w:color="auto"/>
+        </w:tblBorders>
+        <w:tblLook w:val="00A0"/>
+      </w:tblPr>
+      <w:tblGrid>
+        <w:gridCol w:w="1908"/>
+        <w:gridCol w:w="7331"/>
+      </w:tblGrid>
+      <w:tr>
+        <w:tc>
+          <w:tcPr>
+            <w:tcW w:w="1908" w:type="dxa"/>
+          </w:tcPr>
+          <w:p>
+            <w:pPr>
+              <w:spacing w:after="0" w:line="240" w:lineRule="auto"/>
+            </w:pPr>
+            <w:r>
+              <w:t>Cas d’utilisation</w:t>
+            </w:r>
+          </w:p>
+        </w:tc>
+        <w:tc>
+          <w:tcPr>
+            <w:tcW w:w="7331" w:type="dxa"/>
+          </w:tcPr>
+          <w:p>
+            <w:pPr>
+              <w:spacing w:after="0" w:line="240" w:lineRule="auto"/>
+            </w:pPr>
+            <w:r>
+              <w:t>Description</w:t>
+            </w:r>
+          </w:p>
+        </w:tc>
+      </w:tr>
+      <w:tr>
+        <w:tc>
+          <w:tcPr>
+            <w:tcW w:w="1908" w:type="dxa"/>
+          </w:tcPr>
+          <w:p>
+            <w:pPr>
+              <w:spacing w:after="0" w:line="240" w:lineRule="auto"/>
+            </w:pPr>
+            <w:r>
+              <w:t>Afficher contact</w:t>
+            </w:r>
+          </w:p>
+        </w:tc>
+        <w:tc>
+          <w:tcPr>
+            <w:tcW w:w="7331" w:type="dxa"/>
+          </w:tcPr>
+          <w:p>
+            <w:pPr>
+              <w:spacing w:after="0" w:line="240" w:lineRule="auto"/>
+            </w:pPr>
+            <w:r>
+              <w:t>Affiche les informations du contact sélectionné</w:t>
+            </w:r>
+          </w:p>
+        </w:tc>
+      </w:tr>
+      <w:tr>
+        <w:tc>
+          <w:tcPr>
+            <w:tcW w:w="1908" w:type="dxa"/>
+          </w:tcPr>
+          <w:p>
+            <w:pPr>
+              <w:spacing w:after="0" w:line="240" w:lineRule="auto"/>
+            </w:pPr>
+            <w:r>
+              <w:t>Modifier contact</w:t>
+            </w:r>
+          </w:p>
+        </w:tc>
+        <w:tc>
+          <w:tcPr>
+            <w:tcW w:w="7331" w:type="dxa"/>
+          </w:tcPr>
+          <w:p>
+            <w:pPr>
+              <w:spacing w:after="0" w:line="240" w:lineRule="auto"/>
+            </w:pPr>
+            <w:r>
+              <w:t>Modifie les informations du contact sélectionné</w:t>
+            </w:r>
+          </w:p>
+        </w:tc>
+      </w:tr>
+      <w:tr>
+        <w:tc>
+          <w:tcPr>
+            <w:tcW w:w="1908" w:type="dxa"/>
+          </w:tcPr>
+          <w:p>
+            <w:pPr>
+              <w:spacing w:after="0" w:line="240" w:lineRule="auto"/>
+            </w:pPr>
+            <w:r>
+              <w:t>Supprimer contact</w:t>
+            </w:r>
+          </w:p>
+        </w:tc>
+        <w:tc>
+          <w:tcPr>
+            <w:tcW w:w="7331" w:type="dxa"/>
+          </w:tcPr>
+          <w:p>
+            <w:pPr>
+              <w:spacing w:after="0" w:line="240" w:lineRule="auto"/>
+            </w:pPr>
+            <w:r>
+              <w:t>Supprime les contacts sélectionnés</w:t>
+            </w:r>
+          </w:p>
+        </w:tc>
+      </w:tr>
+      <w:tr>
+        <w:tc>
+          <w:tcPr>
+            <w:tcW w:w="1908" w:type="dxa"/>
+          </w:tcPr>
+          <w:p>
+            <w:pPr>
+              <w:spacing w:after="0" w:line="240" w:lineRule="auto"/>
+            </w:pPr>
+            <w:r>
+              <w:t>Ajouter contact</w:t>
+            </w:r>
+          </w:p>
+        </w:tc>
+        <w:tc>
+          <w:tcPr>
+            <w:tcW w:w="7331" w:type="dxa"/>
+          </w:tcPr>
+          <w:p>
+            <w:pPr>
+              <w:spacing w:after="0" w:line="240" w:lineRule="auto"/>
+            </w:pPr>
+            <w:r>
+              <w:t>Ajoute un contact, après que l’utilisateur ait renseigné les champs obligatoires, à savoir, le numéro de téléphone et le nom</w:t>
+            </w:r>
+          </w:p>
+        </w:tc>
+      </w:tr>
+      <w:tr>
+        <w:tc>
+          <w:tcPr>
+            <w:tcW w:w="1908" w:type="dxa"/>
+          </w:tcPr>
+          <w:p>
+            <w:pPr>
+              <w:spacing w:after="0" w:line="240" w:lineRule="auto"/>
+            </w:pPr>
+            <w:r>
+              <w:t>Rechercher contact</w:t>
+            </w:r>
+          </w:p>
+        </w:tc>
+        <w:tc>
+          <w:tcPr>
+            <w:tcW w:w="7331" w:type="dxa"/>
+          </w:tcPr>
+          <w:p>
+            <w:pPr>
+              <w:spacing w:after="0" w:line="240" w:lineRule="auto"/>
+            </w:pPr>
+            <w:r>
+              <w:t>Recherche un contact. La recherche se fait par nom, soit par numéro de téléphone</w:t>
+            </w:r>
+          </w:p>
+        </w:tc>
+      </w:tr>
+      <w:tr>
+        <w:tc>
+          <w:tcPr>
+            <w:tcW w:w="1908" w:type="dxa"/>
+          </w:tcPr>
+          <w:p>
+            <w:pPr>
+              <w:spacing w:after="0" w:line="240" w:lineRule="auto"/>
+            </w:pPr>
+            <w:r>
+              <w:t>Afficher liste contact</w:t>
+            </w:r>
+          </w:p>
+        </w:tc>
+        <w:tc>
+          <w:tcPr>
+            <w:tcW w:w="7331" w:type="dxa"/>
+          </w:tcPr>
+          <w:p>
+            <w:pPr>
+              <w:spacing w:after="0" w:line="240" w:lineRule="auto"/>
+            </w:pPr>
+            <w:r>
+              <w:t>Affiche la liste des contacts dans une fenêtre.</w:t>
+            </w:r>
+          </w:p>
+        </w:tc>
+      </w:tr>
+      <w:tr>
+        <w:tc>
+          <w:tcPr>
+            <w:tcW w:w="1908" w:type="dxa"/>
+          </w:tcPr>
+          <w:p>
+            <w:pPr>
+              <w:spacing w:after="0" w:line="240" w:lineRule="auto"/>
+            </w:pPr>
+            <w:r>
+              <w:t>Sélection contact</w:t>
+            </w:r>
+          </w:p>
+        </w:tc>
+        <w:tc>
+          <w:tcPr>
+            <w:tcW w:w="7331" w:type="dxa"/>
+          </w:tcPr>
+          <w:p>
+            <w:pPr>
+              <w:spacing w:after="0" w:line="240" w:lineRule="auto"/>
+            </w:pPr>
+            <w:r>
+              <w:t>Sélectionne un contact</w:t>
+            </w:r>
+          </w:p>
+        </w:tc>
+      </w:tr>
+    </w:tbl>
+    <w:p/>
     <w:p>
       <w:pPr>
         <w:pStyle w:val="Heading2"/>

--- a/docs/Documentation.docx
+++ b/docs/Documentation.docx
@@ -56,7 +56,7 @@
       <w:r>
         <w:fldChar w:fldCharType="separate"/>
       </w:r>
-      <w:hyperlink w:anchor="_Toc383970737" w:history="1">
+      <w:hyperlink w:anchor="_Toc384326721" w:history="1">
         <w:r>
           <w:rPr>
             <w:rStyle w:val="Hyperlink"/>
@@ -100,12 +100,11 @@
             <w:noProof/>
             <w:webHidden/>
           </w:rPr>
-          <w:instrText xml:space="preserve"> PAGEREF _Toc383970737 \h </w:instrText>
-        </w:r>
-        <w:r>
-          <w:rPr>
-            <w:noProof/>
-            <w:webHidden/>
+          <w:instrText xml:space="preserve"> PAGEREF _Toc384326721 \h </w:instrText>
+        </w:r>
+        <w:r>
+          <w:rPr>
+            <w:noProof/>
           </w:rPr>
         </w:r>
         <w:r>
@@ -142,7 +141,7 @@
           <w:lang w:eastAsia="fr-FR"/>
         </w:rPr>
       </w:pPr>
-      <w:hyperlink w:anchor="_Toc383970738" w:history="1">
+      <w:hyperlink w:anchor="_Toc384326722" w:history="1">
         <w:r>
           <w:rPr>
             <w:rStyle w:val="Hyperlink"/>
@@ -186,12 +185,11 @@
             <w:noProof/>
             <w:webHidden/>
           </w:rPr>
-          <w:instrText xml:space="preserve"> PAGEREF _Toc383970738 \h </w:instrText>
-        </w:r>
-        <w:r>
-          <w:rPr>
-            <w:noProof/>
-            <w:webHidden/>
+          <w:instrText xml:space="preserve"> PAGEREF _Toc384326722 \h </w:instrText>
+        </w:r>
+        <w:r>
+          <w:rPr>
+            <w:noProof/>
           </w:rPr>
         </w:r>
         <w:r>
@@ -232,7 +230,7 @@
           <w:lang w:eastAsia="fr-FR"/>
         </w:rPr>
       </w:pPr>
-      <w:hyperlink w:anchor="_Toc383970739" w:history="1">
+      <w:hyperlink w:anchor="_Toc384326723" w:history="1">
         <w:r>
           <w:rPr>
             <w:rStyle w:val="Hyperlink"/>
@@ -276,12 +274,11 @@
             <w:noProof/>
             <w:webHidden/>
           </w:rPr>
-          <w:instrText xml:space="preserve"> PAGEREF _Toc383970739 \h </w:instrText>
-        </w:r>
-        <w:r>
-          <w:rPr>
-            <w:noProof/>
-            <w:webHidden/>
+          <w:instrText xml:space="preserve"> PAGEREF _Toc384326723 \h </w:instrText>
+        </w:r>
+        <w:r>
+          <w:rPr>
+            <w:noProof/>
           </w:rPr>
         </w:r>
         <w:r>
@@ -322,7 +319,7 @@
           <w:lang w:eastAsia="fr-FR"/>
         </w:rPr>
       </w:pPr>
-      <w:hyperlink w:anchor="_Toc383970740" w:history="1">
+      <w:hyperlink w:anchor="_Toc384326724" w:history="1">
         <w:r>
           <w:rPr>
             <w:rStyle w:val="Hyperlink"/>
@@ -366,12 +363,11 @@
             <w:noProof/>
             <w:webHidden/>
           </w:rPr>
-          <w:instrText xml:space="preserve"> PAGEREF _Toc383970740 \h </w:instrText>
-        </w:r>
-        <w:r>
-          <w:rPr>
-            <w:noProof/>
-            <w:webHidden/>
+          <w:instrText xml:space="preserve"> PAGEREF _Toc384326724 \h </w:instrText>
+        </w:r>
+        <w:r>
+          <w:rPr>
+            <w:noProof/>
           </w:rPr>
         </w:r>
         <w:r>
@@ -412,7 +408,7 @@
           <w:lang w:val="fr-FR" w:eastAsia="fr-FR"/>
         </w:rPr>
       </w:pPr>
-      <w:hyperlink w:anchor="_Toc383970741" w:history="1">
+      <w:hyperlink w:anchor="_Toc384326725" w:history="1">
         <w:r>
           <w:rPr>
             <w:rStyle w:val="Hyperlink"/>
@@ -456,12 +452,11 @@
             <w:noProof/>
             <w:webHidden/>
           </w:rPr>
-          <w:instrText xml:space="preserve"> PAGEREF _Toc383970741 \h </w:instrText>
-        </w:r>
-        <w:r>
-          <w:rPr>
-            <w:noProof/>
-            <w:webHidden/>
+          <w:instrText xml:space="preserve"> PAGEREF _Toc384326725 \h </w:instrText>
+        </w:r>
+        <w:r>
+          <w:rPr>
+            <w:noProof/>
           </w:rPr>
         </w:r>
         <w:r>
@@ -502,7 +497,7 @@
           <w:lang w:val="fr-FR" w:eastAsia="fr-FR"/>
         </w:rPr>
       </w:pPr>
-      <w:hyperlink w:anchor="_Toc383970742" w:history="1">
+      <w:hyperlink w:anchor="_Toc384326726" w:history="1">
         <w:r>
           <w:rPr>
             <w:rStyle w:val="Hyperlink"/>
@@ -546,12 +541,11 @@
             <w:noProof/>
             <w:webHidden/>
           </w:rPr>
-          <w:instrText xml:space="preserve"> PAGEREF _Toc383970742 \h </w:instrText>
-        </w:r>
-        <w:r>
-          <w:rPr>
-            <w:noProof/>
-            <w:webHidden/>
+          <w:instrText xml:space="preserve"> PAGEREF _Toc384326726 \h </w:instrText>
+        </w:r>
+        <w:r>
+          <w:rPr>
+            <w:noProof/>
           </w:rPr>
         </w:r>
         <w:r>
@@ -588,7 +582,7 @@
           <w:lang w:eastAsia="fr-FR"/>
         </w:rPr>
       </w:pPr>
-      <w:hyperlink w:anchor="_Toc383970743" w:history="1">
+      <w:hyperlink w:anchor="_Toc384326727" w:history="1">
         <w:r>
           <w:rPr>
             <w:rStyle w:val="Hyperlink"/>
@@ -632,12 +626,11 @@
             <w:noProof/>
             <w:webHidden/>
           </w:rPr>
-          <w:instrText xml:space="preserve"> PAGEREF _Toc383970743 \h </w:instrText>
-        </w:r>
-        <w:r>
-          <w:rPr>
-            <w:noProof/>
-            <w:webHidden/>
+          <w:instrText xml:space="preserve"> PAGEREF _Toc384326727 \h </w:instrText>
+        </w:r>
+        <w:r>
+          <w:rPr>
+            <w:noProof/>
           </w:rPr>
         </w:r>
         <w:r>
@@ -678,7 +671,7 @@
           <w:lang w:eastAsia="fr-FR"/>
         </w:rPr>
       </w:pPr>
-      <w:hyperlink w:anchor="_Toc383970744" w:history="1">
+      <w:hyperlink w:anchor="_Toc384326728" w:history="1">
         <w:r>
           <w:rPr>
             <w:rStyle w:val="Hyperlink"/>
@@ -722,12 +715,11 @@
             <w:noProof/>
             <w:webHidden/>
           </w:rPr>
-          <w:instrText xml:space="preserve"> PAGEREF _Toc383970744 \h </w:instrText>
-        </w:r>
-        <w:r>
-          <w:rPr>
-            <w:noProof/>
-            <w:webHidden/>
+          <w:instrText xml:space="preserve"> PAGEREF _Toc384326728 \h </w:instrText>
+        </w:r>
+        <w:r>
+          <w:rPr>
+            <w:noProof/>
           </w:rPr>
         </w:r>
         <w:r>
@@ -768,7 +760,7 @@
           <w:lang w:eastAsia="fr-FR"/>
         </w:rPr>
       </w:pPr>
-      <w:hyperlink w:anchor="_Toc383970745" w:history="1">
+      <w:hyperlink w:anchor="_Toc384326729" w:history="1">
         <w:r>
           <w:rPr>
             <w:rStyle w:val="Hyperlink"/>
@@ -812,12 +804,11 @@
             <w:noProof/>
             <w:webHidden/>
           </w:rPr>
-          <w:instrText xml:space="preserve"> PAGEREF _Toc383970745 \h </w:instrText>
-        </w:r>
-        <w:r>
-          <w:rPr>
-            <w:noProof/>
-            <w:webHidden/>
+          <w:instrText xml:space="preserve"> PAGEREF _Toc384326729 \h </w:instrText>
+        </w:r>
+        <w:r>
+          <w:rPr>
+            <w:noProof/>
           </w:rPr>
         </w:r>
         <w:r>
@@ -854,7 +845,7 @@
           <w:lang w:eastAsia="fr-FR"/>
         </w:rPr>
       </w:pPr>
-      <w:hyperlink w:anchor="_Toc383970746" w:history="1">
+      <w:hyperlink w:anchor="_Toc384326730" w:history="1">
         <w:r>
           <w:rPr>
             <w:rStyle w:val="Hyperlink"/>
@@ -913,12 +904,11 @@
             <w:noProof/>
             <w:webHidden/>
           </w:rPr>
-          <w:instrText xml:space="preserve"> PAGEREF _Toc383970746 \h </w:instrText>
-        </w:r>
-        <w:r>
-          <w:rPr>
-            <w:noProof/>
-            <w:webHidden/>
+          <w:instrText xml:space="preserve"> PAGEREF _Toc384326730 \h </w:instrText>
+        </w:r>
+        <w:r>
+          <w:rPr>
+            <w:noProof/>
           </w:rPr>
         </w:r>
         <w:r>
@@ -959,7 +949,7 @@
           <w:lang w:eastAsia="fr-FR"/>
         </w:rPr>
       </w:pPr>
-      <w:hyperlink w:anchor="_Toc383970747" w:history="1">
+      <w:hyperlink w:anchor="_Toc384326731" w:history="1">
         <w:r>
           <w:rPr>
             <w:rStyle w:val="Hyperlink"/>
@@ -1003,12 +993,11 @@
             <w:noProof/>
             <w:webHidden/>
           </w:rPr>
-          <w:instrText xml:space="preserve"> PAGEREF _Toc383970747 \h </w:instrText>
-        </w:r>
-        <w:r>
-          <w:rPr>
-            <w:noProof/>
-            <w:webHidden/>
+          <w:instrText xml:space="preserve"> PAGEREF _Toc384326731 \h </w:instrText>
+        </w:r>
+        <w:r>
+          <w:rPr>
+            <w:noProof/>
           </w:rPr>
         </w:r>
         <w:r>
@@ -1049,7 +1038,7 @@
           <w:lang w:eastAsia="fr-FR"/>
         </w:rPr>
       </w:pPr>
-      <w:hyperlink w:anchor="_Toc383970748" w:history="1">
+      <w:hyperlink w:anchor="_Toc384326732" w:history="1">
         <w:r>
           <w:rPr>
             <w:rStyle w:val="Hyperlink"/>
@@ -1093,12 +1082,11 @@
             <w:noProof/>
             <w:webHidden/>
           </w:rPr>
-          <w:instrText xml:space="preserve"> PAGEREF _Toc383970748 \h </w:instrText>
-        </w:r>
-        <w:r>
-          <w:rPr>
-            <w:noProof/>
-            <w:webHidden/>
+          <w:instrText xml:space="preserve"> PAGEREF _Toc384326732 \h </w:instrText>
+        </w:r>
+        <w:r>
+          <w:rPr>
+            <w:noProof/>
           </w:rPr>
         </w:r>
         <w:r>
@@ -1113,7 +1101,7 @@
             <w:noProof/>
             <w:webHidden/>
           </w:rPr>
-          <w:t>4</w:t>
+          <w:t>5</w:t>
         </w:r>
         <w:r>
           <w:rPr>
@@ -1135,7 +1123,7 @@
           <w:lang w:eastAsia="fr-FR"/>
         </w:rPr>
       </w:pPr>
-      <w:hyperlink w:anchor="_Toc383970749" w:history="1">
+      <w:hyperlink w:anchor="_Toc384326733" w:history="1">
         <w:r>
           <w:rPr>
             <w:rStyle w:val="Hyperlink"/>
@@ -1179,12 +1167,11 @@
             <w:noProof/>
             <w:webHidden/>
           </w:rPr>
-          <w:instrText xml:space="preserve"> PAGEREF _Toc383970749 \h </w:instrText>
-        </w:r>
-        <w:r>
-          <w:rPr>
-            <w:noProof/>
-            <w:webHidden/>
+          <w:instrText xml:space="preserve"> PAGEREF _Toc384326733 \h </w:instrText>
+        </w:r>
+        <w:r>
+          <w:rPr>
+            <w:noProof/>
           </w:rPr>
         </w:r>
         <w:r>
@@ -1225,7 +1212,7 @@
           <w:lang w:eastAsia="fr-FR"/>
         </w:rPr>
       </w:pPr>
-      <w:hyperlink w:anchor="_Toc383970750" w:history="1">
+      <w:hyperlink w:anchor="_Toc384326734" w:history="1">
         <w:r>
           <w:rPr>
             <w:rStyle w:val="Hyperlink"/>
@@ -1269,12 +1256,11 @@
             <w:noProof/>
             <w:webHidden/>
           </w:rPr>
-          <w:instrText xml:space="preserve"> PAGEREF _Toc383970750 \h </w:instrText>
-        </w:r>
-        <w:r>
-          <w:rPr>
-            <w:noProof/>
-            <w:webHidden/>
+          <w:instrText xml:space="preserve"> PAGEREF _Toc384326734 \h </w:instrText>
+        </w:r>
+        <w:r>
+          <w:rPr>
+            <w:noProof/>
           </w:rPr>
         </w:r>
         <w:r>
@@ -1315,7 +1301,7 @@
           <w:lang w:eastAsia="fr-FR"/>
         </w:rPr>
       </w:pPr>
-      <w:hyperlink w:anchor="_Toc383970751" w:history="1">
+      <w:hyperlink w:anchor="_Toc384326735" w:history="1">
         <w:r>
           <w:rPr>
             <w:rStyle w:val="Hyperlink"/>
@@ -1359,12 +1345,11 @@
             <w:noProof/>
             <w:webHidden/>
           </w:rPr>
-          <w:instrText xml:space="preserve"> PAGEREF _Toc383970751 \h </w:instrText>
-        </w:r>
-        <w:r>
-          <w:rPr>
-            <w:noProof/>
-            <w:webHidden/>
+          <w:instrText xml:space="preserve"> PAGEREF _Toc384326735 \h </w:instrText>
+        </w:r>
+        <w:r>
+          <w:rPr>
+            <w:noProof/>
           </w:rPr>
         </w:r>
         <w:r>
@@ -1405,7 +1390,7 @@
           <w:lang w:eastAsia="fr-FR"/>
         </w:rPr>
       </w:pPr>
-      <w:hyperlink w:anchor="_Toc383970752" w:history="1">
+      <w:hyperlink w:anchor="_Toc384326736" w:history="1">
         <w:r>
           <w:rPr>
             <w:rStyle w:val="Hyperlink"/>
@@ -1449,12 +1434,11 @@
             <w:noProof/>
             <w:webHidden/>
           </w:rPr>
-          <w:instrText xml:space="preserve"> PAGEREF _Toc383970752 \h </w:instrText>
-        </w:r>
-        <w:r>
-          <w:rPr>
-            <w:noProof/>
-            <w:webHidden/>
+          <w:instrText xml:space="preserve"> PAGEREF _Toc384326736 \h </w:instrText>
+        </w:r>
+        <w:r>
+          <w:rPr>
+            <w:noProof/>
           </w:rPr>
         </w:r>
         <w:r>
@@ -1495,7 +1479,7 @@
           <w:lang w:eastAsia="fr-FR"/>
         </w:rPr>
       </w:pPr>
-      <w:hyperlink w:anchor="_Toc383970753" w:history="1">
+      <w:hyperlink w:anchor="_Toc384326737" w:history="1">
         <w:r>
           <w:rPr>
             <w:rStyle w:val="Hyperlink"/>
@@ -1539,98 +1523,11 @@
             <w:noProof/>
             <w:webHidden/>
           </w:rPr>
-          <w:instrText xml:space="preserve"> PAGEREF _Toc383970753 \h </w:instrText>
-        </w:r>
-        <w:r>
-          <w:rPr>
-            <w:noProof/>
-            <w:webHidden/>
-          </w:rPr>
-        </w:r>
-        <w:r>
-          <w:rPr>
-            <w:noProof/>
-            <w:webHidden/>
-          </w:rPr>
-          <w:fldChar w:fldCharType="separate"/>
-        </w:r>
-        <w:r>
-          <w:rPr>
-            <w:noProof/>
-            <w:webHidden/>
-          </w:rPr>
-          <w:t>6</w:t>
-        </w:r>
-        <w:r>
-          <w:rPr>
-            <w:noProof/>
-            <w:webHidden/>
-          </w:rPr>
-          <w:fldChar w:fldCharType="end"/>
-        </w:r>
-      </w:hyperlink>
-    </w:p>
-    <w:p>
-      <w:pPr>
-        <w:pStyle w:val="TOC1"/>
-        <w:rPr>
-          <w:rFonts w:ascii="Times New Roman" w:hAnsi="Times New Roman"/>
-          <w:noProof/>
-          <w:sz w:val="24"/>
-          <w:szCs w:val="24"/>
-          <w:lang w:eastAsia="fr-FR"/>
-        </w:rPr>
-      </w:pPr>
-      <w:hyperlink w:anchor="_Toc383970754" w:history="1">
-        <w:r>
-          <w:rPr>
-            <w:rStyle w:val="Hyperlink"/>
-            <w:noProof/>
-          </w:rPr>
-          <w:t>VI.</w:t>
-        </w:r>
-        <w:r>
-          <w:rPr>
-            <w:rFonts w:ascii="Times New Roman" w:hAnsi="Times New Roman"/>
-            <w:noProof/>
-            <w:sz w:val="24"/>
-            <w:szCs w:val="24"/>
-            <w:lang w:eastAsia="fr-FR"/>
-          </w:rPr>
-          <w:tab/>
-        </w:r>
-        <w:r>
-          <w:rPr>
-            <w:rStyle w:val="Hyperlink"/>
-            <w:noProof/>
-          </w:rPr>
-          <w:t>Diagrammes de séquence</w:t>
-        </w:r>
-        <w:r>
-          <w:rPr>
-            <w:noProof/>
-            <w:webHidden/>
-          </w:rPr>
-          <w:tab/>
-        </w:r>
-        <w:r>
-          <w:rPr>
-            <w:noProof/>
-            <w:webHidden/>
-          </w:rPr>
-          <w:fldChar w:fldCharType="begin"/>
-        </w:r>
-        <w:r>
-          <w:rPr>
-            <w:noProof/>
-            <w:webHidden/>
-          </w:rPr>
-          <w:instrText xml:space="preserve"> PAGEREF _Toc383970754 \h </w:instrText>
-        </w:r>
-        <w:r>
-          <w:rPr>
-            <w:noProof/>
-            <w:webHidden/>
+          <w:instrText xml:space="preserve"> PAGEREF _Toc384326737 \h </w:instrText>
+        </w:r>
+        <w:r>
+          <w:rPr>
+            <w:noProof/>
           </w:rPr>
         </w:r>
         <w:r>
@@ -1671,13 +1568,13 @@
           <w:lang w:eastAsia="fr-FR"/>
         </w:rPr>
       </w:pPr>
-      <w:hyperlink w:anchor="_Toc383970755" w:history="1">
+      <w:hyperlink w:anchor="_Toc384326738" w:history="1">
         <w:r>
           <w:rPr>
             <w:rStyle w:val="Hyperlink"/>
             <w:noProof/>
           </w:rPr>
-          <w:t>A.</w:t>
+          <w:t>E.</w:t>
         </w:r>
         <w:r>
           <w:rPr>
@@ -1694,7 +1591,7 @@
             <w:rStyle w:val="Hyperlink"/>
             <w:noProof/>
           </w:rPr>
-          <w:t>Diagramme de séquence – Global</w:t>
+          <w:t>Diagramme de cas d’utilisation – Gestion des applications</w:t>
         </w:r>
         <w:r>
           <w:rPr>
@@ -1715,12 +1612,11 @@
             <w:noProof/>
             <w:webHidden/>
           </w:rPr>
-          <w:instrText xml:space="preserve"> PAGEREF _Toc383970755 \h </w:instrText>
-        </w:r>
-        <w:r>
-          <w:rPr>
-            <w:noProof/>
-            <w:webHidden/>
+          <w:instrText xml:space="preserve"> PAGEREF _Toc384326738 \h </w:instrText>
+        </w:r>
+        <w:r>
+          <w:rPr>
+            <w:noProof/>
           </w:rPr>
         </w:r>
         <w:r>
@@ -1735,7 +1631,92 @@
             <w:noProof/>
             <w:webHidden/>
           </w:rPr>
-          <w:t>7</w:t>
+          <w:t>8</w:t>
+        </w:r>
+        <w:r>
+          <w:rPr>
+            <w:noProof/>
+            <w:webHidden/>
+          </w:rPr>
+          <w:fldChar w:fldCharType="end"/>
+        </w:r>
+      </w:hyperlink>
+    </w:p>
+    <w:p>
+      <w:pPr>
+        <w:pStyle w:val="TOC1"/>
+        <w:rPr>
+          <w:rFonts w:ascii="Times New Roman" w:hAnsi="Times New Roman"/>
+          <w:noProof/>
+          <w:sz w:val="24"/>
+          <w:szCs w:val="24"/>
+          <w:lang w:eastAsia="fr-FR"/>
+        </w:rPr>
+      </w:pPr>
+      <w:hyperlink w:anchor="_Toc384326739" w:history="1">
+        <w:r>
+          <w:rPr>
+            <w:rStyle w:val="Hyperlink"/>
+            <w:noProof/>
+          </w:rPr>
+          <w:t>VI.</w:t>
+        </w:r>
+        <w:r>
+          <w:rPr>
+            <w:rFonts w:ascii="Times New Roman" w:hAnsi="Times New Roman"/>
+            <w:noProof/>
+            <w:sz w:val="24"/>
+            <w:szCs w:val="24"/>
+            <w:lang w:eastAsia="fr-FR"/>
+          </w:rPr>
+          <w:tab/>
+        </w:r>
+        <w:r>
+          <w:rPr>
+            <w:rStyle w:val="Hyperlink"/>
+            <w:noProof/>
+          </w:rPr>
+          <w:t>Diagrammes de séquence</w:t>
+        </w:r>
+        <w:r>
+          <w:rPr>
+            <w:noProof/>
+            <w:webHidden/>
+          </w:rPr>
+          <w:tab/>
+        </w:r>
+        <w:r>
+          <w:rPr>
+            <w:noProof/>
+            <w:webHidden/>
+          </w:rPr>
+          <w:fldChar w:fldCharType="begin"/>
+        </w:r>
+        <w:r>
+          <w:rPr>
+            <w:noProof/>
+            <w:webHidden/>
+          </w:rPr>
+          <w:instrText xml:space="preserve"> PAGEREF _Toc384326739 \h </w:instrText>
+        </w:r>
+        <w:r>
+          <w:rPr>
+            <w:noProof/>
+          </w:rPr>
+        </w:r>
+        <w:r>
+          <w:rPr>
+            <w:noProof/>
+            <w:webHidden/>
+          </w:rPr>
+          <w:fldChar w:fldCharType="separate"/>
+        </w:r>
+        <w:r>
+          <w:rPr>
+            <w:noProof/>
+            <w:webHidden/>
+          </w:rPr>
+          <w:t>9</w:t>
         </w:r>
         <w:r>
           <w:rPr>
@@ -1761,13 +1742,13 @@
           <w:lang w:eastAsia="fr-FR"/>
         </w:rPr>
       </w:pPr>
-      <w:hyperlink w:anchor="_Toc383970756" w:history="1">
+      <w:hyperlink w:anchor="_Toc384326740" w:history="1">
         <w:r>
           <w:rPr>
             <w:rStyle w:val="Hyperlink"/>
             <w:noProof/>
           </w:rPr>
-          <w:t>B.</w:t>
+          <w:t>A.</w:t>
         </w:r>
         <w:r>
           <w:rPr>
@@ -1784,7 +1765,7 @@
             <w:rStyle w:val="Hyperlink"/>
             <w:noProof/>
           </w:rPr>
-          <w:t>Diagramme de séquence – Gestion de fichiers</w:t>
+          <w:t>Diagramme de séquence – Global</w:t>
         </w:r>
         <w:r>
           <w:rPr>
@@ -1805,12 +1786,11 @@
             <w:noProof/>
             <w:webHidden/>
           </w:rPr>
-          <w:instrText xml:space="preserve"> PAGEREF _Toc383970756 \h </w:instrText>
-        </w:r>
-        <w:r>
-          <w:rPr>
-            <w:noProof/>
-            <w:webHidden/>
+          <w:instrText xml:space="preserve"> PAGEREF _Toc384326740 \h </w:instrText>
+        </w:r>
+        <w:r>
+          <w:rPr>
+            <w:noProof/>
           </w:rPr>
         </w:r>
         <w:r>
@@ -1825,7 +1805,92 @@
             <w:noProof/>
             <w:webHidden/>
           </w:rPr>
-          <w:t>8</w:t>
+          <w:t>9</w:t>
+        </w:r>
+        <w:r>
+          <w:rPr>
+            <w:noProof/>
+            <w:webHidden/>
+          </w:rPr>
+          <w:fldChar w:fldCharType="end"/>
+        </w:r>
+      </w:hyperlink>
+    </w:p>
+    <w:p>
+      <w:pPr>
+        <w:pStyle w:val="TOC1"/>
+        <w:rPr>
+          <w:rFonts w:ascii="Times New Roman" w:hAnsi="Times New Roman"/>
+          <w:noProof/>
+          <w:sz w:val="24"/>
+          <w:szCs w:val="24"/>
+          <w:lang w:eastAsia="fr-FR"/>
+        </w:rPr>
+      </w:pPr>
+      <w:hyperlink w:anchor="_Toc384326741" w:history="1">
+        <w:r>
+          <w:rPr>
+            <w:rStyle w:val="Hyperlink"/>
+            <w:noProof/>
+          </w:rPr>
+          <w:t>VII.</w:t>
+        </w:r>
+        <w:r>
+          <w:rPr>
+            <w:rFonts w:ascii="Times New Roman" w:hAnsi="Times New Roman"/>
+            <w:noProof/>
+            <w:sz w:val="24"/>
+            <w:szCs w:val="24"/>
+            <w:lang w:eastAsia="fr-FR"/>
+          </w:rPr>
+          <w:tab/>
+        </w:r>
+        <w:r>
+          <w:rPr>
+            <w:rStyle w:val="Hyperlink"/>
+            <w:noProof/>
+          </w:rPr>
+          <w:t>Diagrammes d’activité</w:t>
+        </w:r>
+        <w:r>
+          <w:rPr>
+            <w:noProof/>
+            <w:webHidden/>
+          </w:rPr>
+          <w:tab/>
+        </w:r>
+        <w:r>
+          <w:rPr>
+            <w:noProof/>
+            <w:webHidden/>
+          </w:rPr>
+          <w:fldChar w:fldCharType="begin"/>
+        </w:r>
+        <w:r>
+          <w:rPr>
+            <w:noProof/>
+            <w:webHidden/>
+          </w:rPr>
+          <w:instrText xml:space="preserve"> PAGEREF _Toc384326741 \h </w:instrText>
+        </w:r>
+        <w:r>
+          <w:rPr>
+            <w:noProof/>
+          </w:rPr>
+        </w:r>
+        <w:r>
+          <w:rPr>
+            <w:noProof/>
+            <w:webHidden/>
+          </w:rPr>
+          <w:fldChar w:fldCharType="separate"/>
+        </w:r>
+        <w:r>
+          <w:rPr>
+            <w:noProof/>
+            <w:webHidden/>
+          </w:rPr>
+          <w:t>10</w:t>
         </w:r>
         <w:r>
           <w:rPr>
@@ -1851,13 +1916,13 @@
           <w:lang w:eastAsia="fr-FR"/>
         </w:rPr>
       </w:pPr>
-      <w:hyperlink w:anchor="_Toc383970757" w:history="1">
+      <w:hyperlink w:anchor="_Toc384326742" w:history="1">
         <w:r>
           <w:rPr>
             <w:rStyle w:val="Hyperlink"/>
             <w:noProof/>
           </w:rPr>
-          <w:t>C.</w:t>
+          <w:t>A.</w:t>
         </w:r>
         <w:r>
           <w:rPr>
@@ -1874,7 +1939,7 @@
             <w:rStyle w:val="Hyperlink"/>
             <w:noProof/>
           </w:rPr>
-          <w:t>Diagramme de séquence – Gestion de contacts</w:t>
+          <w:t>Diagramme d’activité – Gestion de fichiers</w:t>
         </w:r>
         <w:r>
           <w:rPr>
@@ -1895,12 +1960,11 @@
             <w:noProof/>
             <w:webHidden/>
           </w:rPr>
-          <w:instrText xml:space="preserve"> PAGEREF _Toc383970757 \h </w:instrText>
-        </w:r>
-        <w:r>
-          <w:rPr>
-            <w:noProof/>
-            <w:webHidden/>
+          <w:instrText xml:space="preserve"> PAGEREF _Toc384326742 \h </w:instrText>
+        </w:r>
+        <w:r>
+          <w:rPr>
+            <w:noProof/>
           </w:rPr>
         </w:r>
         <w:r>
@@ -1915,7 +1979,7 @@
             <w:noProof/>
             <w:webHidden/>
           </w:rPr>
-          <w:t>8</w:t>
+          <w:t>10</w:t>
         </w:r>
         <w:r>
           <w:rPr>
@@ -1941,13 +2005,13 @@
           <w:lang w:eastAsia="fr-FR"/>
         </w:rPr>
       </w:pPr>
-      <w:hyperlink w:anchor="_Toc383970758" w:history="1">
+      <w:hyperlink w:anchor="_Toc384326743" w:history="1">
         <w:r>
           <w:rPr>
             <w:rStyle w:val="Hyperlink"/>
             <w:noProof/>
           </w:rPr>
-          <w:t>D.</w:t>
+          <w:t>B.</w:t>
         </w:r>
         <w:r>
           <w:rPr>
@@ -1964,7 +2028,7 @@
             <w:rStyle w:val="Hyperlink"/>
             <w:noProof/>
           </w:rPr>
-          <w:t>Diagramme de séquence – Gestion de SMS</w:t>
+          <w:t>Diagramme d’activité – Gestion de contacts</w:t>
         </w:r>
         <w:r>
           <w:rPr>
@@ -1985,12 +2049,11 @@
             <w:noProof/>
             <w:webHidden/>
           </w:rPr>
-          <w:instrText xml:space="preserve"> PAGEREF _Toc383970758 \h </w:instrText>
-        </w:r>
-        <w:r>
-          <w:rPr>
-            <w:noProof/>
-            <w:webHidden/>
+          <w:instrText xml:space="preserve"> PAGEREF _Toc384326743 \h </w:instrText>
+        </w:r>
+        <w:r>
+          <w:rPr>
+            <w:noProof/>
           </w:rPr>
         </w:r>
         <w:r>
@@ -2005,93 +2068,7 @@
             <w:noProof/>
             <w:webHidden/>
           </w:rPr>
-          <w:t>8</w:t>
-        </w:r>
-        <w:r>
-          <w:rPr>
-            <w:noProof/>
-            <w:webHidden/>
-          </w:rPr>
-          <w:fldChar w:fldCharType="end"/>
-        </w:r>
-      </w:hyperlink>
-    </w:p>
-    <w:p>
-      <w:pPr>
-        <w:pStyle w:val="TOC1"/>
-        <w:rPr>
-          <w:rFonts w:ascii="Times New Roman" w:hAnsi="Times New Roman"/>
-          <w:noProof/>
-          <w:sz w:val="24"/>
-          <w:szCs w:val="24"/>
-          <w:lang w:eastAsia="fr-FR"/>
-        </w:rPr>
-      </w:pPr>
-      <w:hyperlink w:anchor="_Toc383970759" w:history="1">
-        <w:r>
-          <w:rPr>
-            <w:rStyle w:val="Hyperlink"/>
-            <w:noProof/>
-          </w:rPr>
-          <w:t>VII.</w:t>
-        </w:r>
-        <w:r>
-          <w:rPr>
-            <w:rFonts w:ascii="Times New Roman" w:hAnsi="Times New Roman"/>
-            <w:noProof/>
-            <w:sz w:val="24"/>
-            <w:szCs w:val="24"/>
-            <w:lang w:eastAsia="fr-FR"/>
-          </w:rPr>
-          <w:tab/>
-        </w:r>
-        <w:r>
-          <w:rPr>
-            <w:rStyle w:val="Hyperlink"/>
-            <w:noProof/>
-          </w:rPr>
-          <w:t>Diagrammes d’activité</w:t>
-        </w:r>
-        <w:r>
-          <w:rPr>
-            <w:noProof/>
-            <w:webHidden/>
-          </w:rPr>
-          <w:tab/>
-        </w:r>
-        <w:r>
-          <w:rPr>
-            <w:noProof/>
-            <w:webHidden/>
-          </w:rPr>
-          <w:fldChar w:fldCharType="begin"/>
-        </w:r>
-        <w:r>
-          <w:rPr>
-            <w:noProof/>
-            <w:webHidden/>
-          </w:rPr>
-          <w:instrText xml:space="preserve"> PAGEREF _Toc383970759 \h </w:instrText>
-        </w:r>
-        <w:r>
-          <w:rPr>
-            <w:noProof/>
-            <w:webHidden/>
-          </w:rPr>
-        </w:r>
-        <w:r>
-          <w:rPr>
-            <w:noProof/>
-            <w:webHidden/>
-          </w:rPr>
-          <w:fldChar w:fldCharType="separate"/>
-        </w:r>
-        <w:r>
-          <w:rPr>
-            <w:noProof/>
-            <w:webHidden/>
-          </w:rPr>
-          <w:t>8</w:t>
+          <w:t>10</w:t>
         </w:r>
         <w:r>
           <w:rPr>
@@ -2117,13 +2094,13 @@
           <w:lang w:eastAsia="fr-FR"/>
         </w:rPr>
       </w:pPr>
-      <w:hyperlink w:anchor="_Toc383970760" w:history="1">
+      <w:hyperlink w:anchor="_Toc384326744" w:history="1">
         <w:r>
           <w:rPr>
             <w:rStyle w:val="Hyperlink"/>
             <w:noProof/>
           </w:rPr>
-          <w:t>A.</w:t>
+          <w:t>C.</w:t>
         </w:r>
         <w:r>
           <w:rPr>
@@ -2140,7 +2117,7 @@
             <w:rStyle w:val="Hyperlink"/>
             <w:noProof/>
           </w:rPr>
-          <w:t>Diagramme d’activité – Gestion de fichiers</w:t>
+          <w:t>Diagramme d’activité – Gestion de SMS</w:t>
         </w:r>
         <w:r>
           <w:rPr>
@@ -2161,12 +2138,11 @@
             <w:noProof/>
             <w:webHidden/>
           </w:rPr>
-          <w:instrText xml:space="preserve"> PAGEREF _Toc383970760 \h </w:instrText>
-        </w:r>
-        <w:r>
-          <w:rPr>
-            <w:noProof/>
-            <w:webHidden/>
+          <w:instrText xml:space="preserve"> PAGEREF _Toc384326744 \h </w:instrText>
+        </w:r>
+        <w:r>
+          <w:rPr>
+            <w:noProof/>
           </w:rPr>
         </w:r>
         <w:r>
@@ -2181,7 +2157,7 @@
             <w:noProof/>
             <w:webHidden/>
           </w:rPr>
-          <w:t>8</w:t>
+          <w:t>11</w:t>
         </w:r>
         <w:r>
           <w:rPr>
@@ -2207,13 +2183,13 @@
           <w:lang w:eastAsia="fr-FR"/>
         </w:rPr>
       </w:pPr>
-      <w:hyperlink w:anchor="_Toc383970761" w:history="1">
+      <w:hyperlink w:anchor="_Toc384326745" w:history="1">
         <w:r>
           <w:rPr>
             <w:rStyle w:val="Hyperlink"/>
             <w:noProof/>
           </w:rPr>
-          <w:t>B.</w:t>
+          <w:t>D.</w:t>
         </w:r>
         <w:r>
           <w:rPr>
@@ -2230,7 +2206,7 @@
             <w:rStyle w:val="Hyperlink"/>
             <w:noProof/>
           </w:rPr>
-          <w:t>Diagramme d’activité – Gestion de contacts</w:t>
+          <w:t>Diagramme d’activité – Gestion des applications</w:t>
         </w:r>
         <w:r>
           <w:rPr>
@@ -2251,12 +2227,11 @@
             <w:noProof/>
             <w:webHidden/>
           </w:rPr>
-          <w:instrText xml:space="preserve"> PAGEREF _Toc383970761 \h </w:instrText>
-        </w:r>
-        <w:r>
-          <w:rPr>
-            <w:noProof/>
-            <w:webHidden/>
+          <w:instrText xml:space="preserve"> PAGEREF _Toc384326745 \h </w:instrText>
+        </w:r>
+        <w:r>
+          <w:rPr>
+            <w:noProof/>
           </w:rPr>
         </w:r>
         <w:r>
@@ -2271,97 +2246,7 @@
             <w:noProof/>
             <w:webHidden/>
           </w:rPr>
-          <w:t>8</w:t>
-        </w:r>
-        <w:r>
-          <w:rPr>
-            <w:noProof/>
-            <w:webHidden/>
-          </w:rPr>
-          <w:fldChar w:fldCharType="end"/>
-        </w:r>
-      </w:hyperlink>
-    </w:p>
-    <w:p>
-      <w:pPr>
-        <w:pStyle w:val="TOC2"/>
-        <w:tabs>
-          <w:tab w:val="left" w:pos="720"/>
-          <w:tab w:val="right" w:leader="dot" w:pos="9013"/>
-        </w:tabs>
-        <w:rPr>
-          <w:rFonts w:ascii="Times New Roman" w:hAnsi="Times New Roman"/>
-          <w:noProof/>
-          <w:sz w:val="24"/>
-          <w:szCs w:val="24"/>
-          <w:lang w:eastAsia="fr-FR"/>
-        </w:rPr>
-      </w:pPr>
-      <w:hyperlink w:anchor="_Toc383970762" w:history="1">
-        <w:r>
-          <w:rPr>
-            <w:rStyle w:val="Hyperlink"/>
-            <w:noProof/>
-          </w:rPr>
-          <w:t>C.</w:t>
-        </w:r>
-        <w:r>
-          <w:rPr>
-            <w:rFonts w:ascii="Times New Roman" w:hAnsi="Times New Roman"/>
-            <w:noProof/>
-            <w:sz w:val="24"/>
-            <w:szCs w:val="24"/>
-            <w:lang w:eastAsia="fr-FR"/>
-          </w:rPr>
-          <w:tab/>
-        </w:r>
-        <w:r>
-          <w:rPr>
-            <w:rStyle w:val="Hyperlink"/>
-            <w:noProof/>
-          </w:rPr>
-          <w:t>Diagramme d’activité – Gestion de SMS</w:t>
-        </w:r>
-        <w:r>
-          <w:rPr>
-            <w:noProof/>
-            <w:webHidden/>
-          </w:rPr>
-          <w:tab/>
-        </w:r>
-        <w:r>
-          <w:rPr>
-            <w:noProof/>
-            <w:webHidden/>
-          </w:rPr>
-          <w:fldChar w:fldCharType="begin"/>
-        </w:r>
-        <w:r>
-          <w:rPr>
-            <w:noProof/>
-            <w:webHidden/>
-          </w:rPr>
-          <w:instrText xml:space="preserve"> PAGEREF _Toc383970762 \h </w:instrText>
-        </w:r>
-        <w:r>
-          <w:rPr>
-            <w:noProof/>
-            <w:webHidden/>
-          </w:rPr>
-        </w:r>
-        <w:r>
-          <w:rPr>
-            <w:noProof/>
-            <w:webHidden/>
-          </w:rPr>
-          <w:fldChar w:fldCharType="separate"/>
-        </w:r>
-        <w:r>
-          <w:rPr>
-            <w:noProof/>
-            <w:webHidden/>
-          </w:rPr>
-          <w:t>9</w:t>
+          <w:t>11</w:t>
         </w:r>
         <w:r>
           <w:rPr>
@@ -2383,7 +2268,7 @@
           <w:lang w:eastAsia="fr-FR"/>
         </w:rPr>
       </w:pPr>
-      <w:hyperlink w:anchor="_Toc383970763" w:history="1">
+      <w:hyperlink w:anchor="_Toc384326746" w:history="1">
         <w:r>
           <w:rPr>
             <w:rStyle w:val="Hyperlink"/>
@@ -2406,7 +2291,7 @@
             <w:rStyle w:val="Hyperlink"/>
             <w:noProof/>
           </w:rPr>
-          <w:t>Diagrammes d’état-transitions</w:t>
+          <w:t>Diagrammes de déploiement</w:t>
         </w:r>
         <w:r>
           <w:rPr>
@@ -2427,12 +2312,11 @@
             <w:noProof/>
             <w:webHidden/>
           </w:rPr>
-          <w:instrText xml:space="preserve"> PAGEREF _Toc383970763 \h </w:instrText>
-        </w:r>
-        <w:r>
-          <w:rPr>
-            <w:noProof/>
-            <w:webHidden/>
+          <w:instrText xml:space="preserve"> PAGEREF _Toc384326746 \h </w:instrText>
+        </w:r>
+        <w:r>
+          <w:rPr>
+            <w:noProof/>
           </w:rPr>
         </w:r>
         <w:r>
@@ -2447,93 +2331,7 @@
             <w:noProof/>
             <w:webHidden/>
           </w:rPr>
-          <w:t>9</w:t>
-        </w:r>
-        <w:r>
-          <w:rPr>
-            <w:noProof/>
-            <w:webHidden/>
-          </w:rPr>
-          <w:fldChar w:fldCharType="end"/>
-        </w:r>
-      </w:hyperlink>
-    </w:p>
-    <w:p>
-      <w:pPr>
-        <w:pStyle w:val="TOC1"/>
-        <w:rPr>
-          <w:rFonts w:ascii="Times New Roman" w:hAnsi="Times New Roman"/>
-          <w:noProof/>
-          <w:sz w:val="24"/>
-          <w:szCs w:val="24"/>
-          <w:lang w:eastAsia="fr-FR"/>
-        </w:rPr>
-      </w:pPr>
-      <w:hyperlink w:anchor="_Toc383970764" w:history="1">
-        <w:r>
-          <w:rPr>
-            <w:rStyle w:val="Hyperlink"/>
-            <w:noProof/>
-          </w:rPr>
-          <w:t>IX.</w:t>
-        </w:r>
-        <w:r>
-          <w:rPr>
-            <w:rFonts w:ascii="Times New Roman" w:hAnsi="Times New Roman"/>
-            <w:noProof/>
-            <w:sz w:val="24"/>
-            <w:szCs w:val="24"/>
-            <w:lang w:eastAsia="fr-FR"/>
-          </w:rPr>
-          <w:tab/>
-        </w:r>
-        <w:r>
-          <w:rPr>
-            <w:rStyle w:val="Hyperlink"/>
-            <w:noProof/>
-          </w:rPr>
-          <w:t>Diagrammes de déploiement</w:t>
-        </w:r>
-        <w:r>
-          <w:rPr>
-            <w:noProof/>
-            <w:webHidden/>
-          </w:rPr>
-          <w:tab/>
-        </w:r>
-        <w:r>
-          <w:rPr>
-            <w:noProof/>
-            <w:webHidden/>
-          </w:rPr>
-          <w:fldChar w:fldCharType="begin"/>
-        </w:r>
-        <w:r>
-          <w:rPr>
-            <w:noProof/>
-            <w:webHidden/>
-          </w:rPr>
-          <w:instrText xml:space="preserve"> PAGEREF _Toc383970764 \h </w:instrText>
-        </w:r>
-        <w:r>
-          <w:rPr>
-            <w:noProof/>
-            <w:webHidden/>
-          </w:rPr>
-        </w:r>
-        <w:r>
-          <w:rPr>
-            <w:noProof/>
-            <w:webHidden/>
-          </w:rPr>
-          <w:fldChar w:fldCharType="separate"/>
-        </w:r>
-        <w:r>
-          <w:rPr>
-            <w:noProof/>
-            <w:webHidden/>
-          </w:rPr>
-          <w:t>9</w:t>
+          <w:t>12</w:t>
         </w:r>
         <w:r>
           <w:rPr>
@@ -2574,7 +2372,7 @@
         <w:pStyle w:val="Heading1"/>
         <w:spacing w:before="120" w:after="240"/>
       </w:pPr>
-      <w:bookmarkStart w:id="0" w:name="_Toc383970737"/>
+      <w:bookmarkStart w:id="0" w:name="_Toc384326721"/>
       <w:r>
         <w:t>Sujet</w:t>
       </w:r>
@@ -2594,7 +2392,7 @@
         <w:pStyle w:val="Heading1"/>
         <w:spacing w:before="120" w:after="240"/>
       </w:pPr>
-      <w:bookmarkStart w:id="1" w:name="_Toc383970738"/>
+      <w:bookmarkStart w:id="1" w:name="_Toc384326722"/>
       <w:r>
         <w:t>Dictionnaire des données</w:t>
       </w:r>
@@ -2605,7 +2403,7 @@
         <w:pStyle w:val="Heading2"/>
         <w:spacing w:before="120" w:after="120"/>
       </w:pPr>
-      <w:bookmarkStart w:id="2" w:name="_Toc383970739"/>
+      <w:bookmarkStart w:id="2" w:name="_Toc384326723"/>
       <w:r>
         <w:t>Définition « Dictionnaire des données »</w:t>
       </w:r>
@@ -2650,7 +2448,7 @@
         <w:pStyle w:val="Heading2"/>
         <w:spacing w:before="120" w:after="120"/>
       </w:pPr>
-      <w:bookmarkStart w:id="3" w:name="_Toc383970740"/>
+      <w:bookmarkStart w:id="3" w:name="_Toc384326724"/>
       <w:commentRangeStart w:id="4"/>
       <w:r>
         <w:t>Document « Dictionnaire des données »</w:t>
@@ -2674,7 +2472,7 @@
         <w:pStyle w:val="Heading3"/>
         <w:spacing w:after="240"/>
       </w:pPr>
-      <w:bookmarkStart w:id="5" w:name="_Toc383970741"/>
+      <w:bookmarkStart w:id="5" w:name="_Toc384326725"/>
       <w:r>
         <w:t>Première étape : listing des données</w:t>
       </w:r>
@@ -2786,7 +2584,7 @@
         <w:pStyle w:val="Heading3"/>
         <w:spacing w:after="240"/>
       </w:pPr>
-      <w:bookmarkStart w:id="6" w:name="_Toc383970742"/>
+      <w:bookmarkStart w:id="6" w:name="_Toc384326726"/>
       <w:r>
         <w:t>Seconde étape : définition / documentation des données</w:t>
       </w:r>
@@ -3094,7 +2892,7 @@
         <w:pStyle w:val="Heading1"/>
         <w:spacing w:before="120" w:after="240"/>
       </w:pPr>
-      <w:bookmarkStart w:id="7" w:name="_Toc383970743"/>
+      <w:bookmarkStart w:id="7" w:name="_Toc384326727"/>
       <w:r>
         <w:t>Tableau des acteurs et des processus</w:t>
       </w:r>
@@ -3105,7 +2903,7 @@
         <w:pStyle w:val="Heading2"/>
         <w:spacing w:before="120" w:after="120"/>
       </w:pPr>
-      <w:bookmarkStart w:id="8" w:name="_Toc383970744"/>
+      <w:bookmarkStart w:id="8" w:name="_Toc384326728"/>
       <w:r>
         <w:t>Tableau des acteurs</w:t>
       </w:r>
@@ -3214,7 +3012,7 @@
         <w:pStyle w:val="Heading2"/>
         <w:spacing w:before="120" w:after="120"/>
       </w:pPr>
-      <w:bookmarkStart w:id="9" w:name="_Toc383970745"/>
+      <w:bookmarkStart w:id="9" w:name="_Toc384326729"/>
       <w:r>
         <w:t>Tableau des processus</w:t>
       </w:r>
@@ -3398,7 +3196,7 @@
               <w:spacing w:after="0" w:line="240" w:lineRule="auto"/>
             </w:pPr>
             <w:r>
-              <w:t>Liste applications</w:t>
+              <w:t>Gestion Applications</w:t>
             </w:r>
           </w:p>
         </w:tc>
@@ -3411,7 +3209,7 @@
               <w:spacing w:after="0" w:line="240" w:lineRule="auto"/>
             </w:pPr>
             <w:r>
-              <w:t>Affiche la liste des applications installées sur le téléphone et permet le téléchargement des APK de ces applications</w:t>
+              <w:t>Permet d’afficher la liste des applications installées sur le téléphone, d’effectuer une recherche. L’utilisateur peut télécharger des APK des applications installés sur le téléphone. Il a aussi la possibilité de les supprimer.</w:t>
             </w:r>
           </w:p>
         </w:tc>
@@ -3423,7 +3221,7 @@
         <w:pStyle w:val="Heading1"/>
         <w:spacing w:before="240" w:after="240"/>
       </w:pPr>
-      <w:bookmarkStart w:id="10" w:name="_Toc383970746"/>
+      <w:bookmarkStart w:id="10" w:name="_Toc384326730"/>
       <w:commentRangeStart w:id="11"/>
       <w:r>
         <w:t>Diagramme de classe (1</w:t>
@@ -3456,7 +3254,7 @@
         <w:pStyle w:val="Heading2"/>
         <w:spacing w:before="120" w:after="120"/>
       </w:pPr>
-      <w:bookmarkStart w:id="12" w:name="_Toc383970747"/>
+      <w:bookmarkStart w:id="12" w:name="_Toc384326731"/>
       <w:r>
         <w:t>Diagramme</w:t>
       </w:r>
@@ -3495,7 +3293,7 @@
         <w:pStyle w:val="Heading2"/>
         <w:spacing w:before="120" w:after="120"/>
       </w:pPr>
-      <w:bookmarkStart w:id="13" w:name="_Toc383970748"/>
+      <w:bookmarkStart w:id="13" w:name="_Toc384326732"/>
       <w:r>
         <w:t>En détail</w:t>
       </w:r>
@@ -3510,7 +3308,7 @@
         <w:pStyle w:val="Heading1"/>
         <w:spacing w:before="120" w:after="240"/>
       </w:pPr>
-      <w:bookmarkStart w:id="15" w:name="_Toc383970749"/>
+      <w:bookmarkStart w:id="15" w:name="_Toc384326733"/>
       <w:r>
         <w:t>Diagrammes de cas d’utilisation</w:t>
       </w:r>
@@ -3521,7 +3319,7 @@
         <w:pStyle w:val="Heading2"/>
         <w:spacing w:before="120" w:after="120"/>
       </w:pPr>
-      <w:bookmarkStart w:id="16" w:name="_Toc383970750"/>
+      <w:bookmarkStart w:id="16" w:name="_Toc384326734"/>
       <w:r>
         <w:t>Diagramme de cas d’utilisation - Global</w:t>
       </w:r>
@@ -3530,7 +3328,7 @@
     <w:p>
       <w:r>
         <w:pict>
-          <v:shape id="_x0000_i1026" type="#_x0000_t75" style="width:448.5pt;height:277.5pt">
+          <v:shape id="_x0000_i1026" type="#_x0000_t75" style="width:444pt;height:275.25pt">
             <v:imagedata r:id="rId7" o:title=""/>
           </v:shape>
         </w:pict>
@@ -3541,7 +3339,7 @@
         <w:pStyle w:val="Heading2"/>
         <w:spacing w:before="120" w:after="120"/>
       </w:pPr>
-      <w:bookmarkStart w:id="17" w:name="_Toc383970751"/>
+      <w:bookmarkStart w:id="17" w:name="_Toc384326735"/>
       <w:r>
         <w:t>Diagramme de cas d’utilisation – Gestion de fichiers</w:t>
       </w:r>
@@ -3952,7 +3750,7 @@
         <w:pStyle w:val="Heading2"/>
         <w:spacing w:before="120" w:after="120"/>
       </w:pPr>
-      <w:bookmarkStart w:id="18" w:name="_Toc383970752"/>
+      <w:bookmarkStart w:id="18" w:name="_Toc384326736"/>
       <w:r>
         <w:t>Diagramme de cas d’utilisation – Gestion de contacts</w:t>
       </w:r>
@@ -4215,7 +4013,7 @@
         <w:pStyle w:val="Heading2"/>
         <w:spacing w:before="120" w:after="120"/>
       </w:pPr>
-      <w:bookmarkStart w:id="19" w:name="_Toc383970753"/>
+      <w:bookmarkStart w:id="19" w:name="_Toc384326737"/>
       <w:r>
         <w:t>Diagramme de cas d’utilisation – Gestion de SMS</w:t>
       </w:r>
@@ -4232,30 +4030,19 @@
     </w:p>
     <w:p>
       <w:pPr>
-        <w:pStyle w:val="Heading1"/>
-        <w:spacing w:before="120" w:after="240"/>
-      </w:pPr>
-      <w:bookmarkStart w:id="20" w:name="_Toc383970754"/>
-      <w:r>
-        <w:t>Diagrammes de séquence</w:t>
-      </w:r>
-      <w:bookmarkEnd w:id="20"/>
-    </w:p>
-    <w:p>
-      <w:pPr>
         <w:pStyle w:val="Heading2"/>
         <w:spacing w:before="120" w:after="120"/>
       </w:pPr>
-      <w:bookmarkStart w:id="21" w:name="_Toc383970755"/>
-      <w:r>
-        <w:t>Diagramme de séquence – Global</w:t>
-      </w:r>
-      <w:bookmarkEnd w:id="21"/>
+      <w:bookmarkStart w:id="20" w:name="_Toc384326738"/>
+      <w:r>
+        <w:t>Diagramme de cas d’utilisation – Gestion des applications</w:t>
+      </w:r>
+      <w:bookmarkEnd w:id="20"/>
     </w:p>
     <w:p>
       <w:r>
         <w:pict>
-          <v:shape id="_x0000_i1030" type="#_x0000_t75" style="width:448.5pt;height:481.5pt">
+          <v:shape id="_x0000_i1030" type="#_x0000_t75" style="width:450pt;height:229.5pt">
             <v:imagedata r:id="rId11" o:title=""/>
           </v:shape>
         </w:pict>
@@ -4263,63 +4050,30 @@
     </w:p>
     <w:p>
       <w:pPr>
+        <w:pStyle w:val="Heading1"/>
+        <w:spacing w:before="120" w:after="240"/>
+      </w:pPr>
+      <w:bookmarkStart w:id="21" w:name="_Toc384326739"/>
+      <w:r>
+        <w:t>Diagrammes de séquence</w:t>
+      </w:r>
+      <w:bookmarkEnd w:id="21"/>
+    </w:p>
+    <w:p>
+      <w:pPr>
         <w:pStyle w:val="Heading2"/>
         <w:spacing w:before="120" w:after="120"/>
       </w:pPr>
-      <w:bookmarkStart w:id="22" w:name="_Toc383970756"/>
-      <w:r>
-        <w:t>Diagramme de séquence – Gestion de fichiers</w:t>
+      <w:bookmarkStart w:id="22" w:name="_Toc384326740"/>
+      <w:r>
+        <w:t>Diagramme de séquence – Global</w:t>
       </w:r>
       <w:bookmarkEnd w:id="22"/>
     </w:p>
     <w:p>
-      <w:pPr>
-        <w:pStyle w:val="Heading2"/>
-        <w:spacing w:before="120" w:after="120"/>
-      </w:pPr>
-      <w:bookmarkStart w:id="23" w:name="_Toc383970757"/>
-      <w:r>
-        <w:t>Diagramme de séquence – Gestion de contacts</w:t>
-      </w:r>
-      <w:bookmarkEnd w:id="23"/>
-    </w:p>
-    <w:p>
-      <w:pPr>
-        <w:pStyle w:val="Heading2"/>
-        <w:spacing w:before="120" w:after="120"/>
-      </w:pPr>
-      <w:bookmarkStart w:id="24" w:name="_Toc383970758"/>
-      <w:r>
-        <w:t>Diagramme de séquence – Gestion de SMS</w:t>
-      </w:r>
-      <w:bookmarkEnd w:id="24"/>
-    </w:p>
-    <w:p>
-      <w:pPr>
-        <w:pStyle w:val="Heading1"/>
-        <w:spacing w:before="120" w:after="240"/>
-      </w:pPr>
-      <w:bookmarkStart w:id="25" w:name="_Toc383970759"/>
-      <w:r>
-        <w:t>Diagrammes d’activité</w:t>
-      </w:r>
-      <w:bookmarkEnd w:id="25"/>
-    </w:p>
-    <w:p>
-      <w:pPr>
-        <w:pStyle w:val="Heading2"/>
-        <w:spacing w:before="120" w:after="120"/>
-      </w:pPr>
-      <w:bookmarkStart w:id="26" w:name="_Toc383970760"/>
-      <w:r>
-        <w:t>Diagramme d’activité – Gestion de fichiers</w:t>
-      </w:r>
-      <w:bookmarkEnd w:id="26"/>
-    </w:p>
-    <w:p>
       <w:r>
         <w:pict>
-          <v:shape id="_x0000_i1031" type="#_x0000_t75" style="width:445.5pt;height:279.75pt">
+          <v:shape id="_x0000_i1031" type="#_x0000_t75" style="width:448.5pt;height:481.5pt">
             <v:imagedata r:id="rId12" o:title=""/>
           </v:shape>
         </w:pict>
@@ -4327,19 +4081,30 @@
     </w:p>
     <w:p>
       <w:pPr>
+        <w:pStyle w:val="Heading1"/>
+        <w:spacing w:before="120" w:after="240"/>
+      </w:pPr>
+      <w:bookmarkStart w:id="23" w:name="_Toc384326741"/>
+      <w:r>
+        <w:t>Diagrammes d’activité</w:t>
+      </w:r>
+      <w:bookmarkEnd w:id="23"/>
+    </w:p>
+    <w:p>
+      <w:pPr>
         <w:pStyle w:val="Heading2"/>
         <w:spacing w:before="120" w:after="120"/>
       </w:pPr>
-      <w:bookmarkStart w:id="27" w:name="_Toc383970761"/>
-      <w:r>
-        <w:t>Diagramme d’activité – Gestion de contacts</w:t>
-      </w:r>
-      <w:bookmarkEnd w:id="27"/>
+      <w:bookmarkStart w:id="24" w:name="_Toc384326742"/>
+      <w:r>
+        <w:t>Diagramme d’activité – Gestion de fichiers</w:t>
+      </w:r>
+      <w:bookmarkEnd w:id="24"/>
     </w:p>
     <w:p>
       <w:r>
         <w:pict>
-          <v:shape id="_x0000_i1032" type="#_x0000_t75" style="width:447pt;height:182.25pt">
+          <v:shape id="_x0000_i1032" type="#_x0000_t75" style="width:445.5pt;height:275.25pt">
             <v:imagedata r:id="rId13" o:title=""/>
           </v:shape>
         </w:pict>
@@ -4350,16 +4115,16 @@
         <w:pStyle w:val="Heading2"/>
         <w:spacing w:before="120" w:after="120"/>
       </w:pPr>
-      <w:bookmarkStart w:id="28" w:name="_Toc383970762"/>
-      <w:r>
-        <w:t>Diagramme d’activité – Gestion de SMS</w:t>
-      </w:r>
-      <w:bookmarkEnd w:id="28"/>
+      <w:bookmarkStart w:id="25" w:name="_Toc384326743"/>
+      <w:r>
+        <w:t>Diagramme d’activité – Gestion de contacts</w:t>
+      </w:r>
+      <w:bookmarkEnd w:id="25"/>
     </w:p>
     <w:p>
       <w:r>
         <w:pict>
-          <v:shape id="_x0000_i1033" type="#_x0000_t75" style="width:447pt;height:272.25pt">
+          <v:shape id="_x0000_i1033" type="#_x0000_t75" style="width:447pt;height:180pt">
             <v:imagedata r:id="rId14" o:title=""/>
           </v:shape>
         </w:pict>
@@ -4370,14 +4135,16 @@
         <w:pStyle w:val="Heading2"/>
         <w:spacing w:before="120" w:after="120"/>
       </w:pPr>
-      <w:r>
-        <w:t>Diagramme d’activité – Gestion des applications</w:t>
-      </w:r>
+      <w:bookmarkStart w:id="26" w:name="_Toc384326744"/>
+      <w:r>
+        <w:t>Diagramme d’activité – Gestion de SMS</w:t>
+      </w:r>
+      <w:bookmarkEnd w:id="26"/>
     </w:p>
     <w:p>
       <w:r>
         <w:pict>
-          <v:shape id="_x0000_i1034" type="#_x0000_t75" style="width:419.25pt;height:291.75pt">
+          <v:shape id="_x0000_i1034" type="#_x0000_t75" style="width:447pt;height:272.25pt">
             <v:imagedata r:id="rId15" o:title=""/>
           </v:shape>
         </w:pict>
@@ -4385,20 +4152,40 @@
     </w:p>
     <w:p>
       <w:pPr>
+        <w:pStyle w:val="Heading2"/>
+        <w:spacing w:before="120" w:after="120"/>
+      </w:pPr>
+      <w:bookmarkStart w:id="27" w:name="_Toc384326745"/>
+      <w:r>
+        <w:t>Diagramme d’activité – Gestion des applications</w:t>
+      </w:r>
+      <w:bookmarkEnd w:id="27"/>
+    </w:p>
+    <w:p>
+      <w:r>
+        <w:pict>
+          <v:shape id="_x0000_i1035" type="#_x0000_t75" style="width:419.25pt;height:291.75pt">
+            <v:imagedata r:id="rId16" o:title=""/>
+          </v:shape>
+        </w:pict>
+      </w:r>
+    </w:p>
+    <w:p>
+      <w:pPr>
         <w:pStyle w:val="Heading1"/>
         <w:spacing w:before="120" w:after="240"/>
       </w:pPr>
-      <w:bookmarkStart w:id="29" w:name="_Toc383970764"/>
+      <w:bookmarkStart w:id="28" w:name="_Toc384326746"/>
       <w:r>
         <w:t>Diagrammes de déploiement</w:t>
       </w:r>
-      <w:bookmarkEnd w:id="29"/>
+      <w:bookmarkEnd w:id="28"/>
     </w:p>
     <w:p>
       <w:r>
         <w:pict>
-          <v:shape id="_x0000_i1035" type="#_x0000_t75" style="width:440.25pt;height:183.75pt">
-            <v:imagedata r:id="rId16" o:title=""/>
+          <v:shape id="_x0000_i1036" type="#_x0000_t75" style="width:440.25pt;height:183.75pt">
+            <v:imagedata r:id="rId17" o:title=""/>
           </v:shape>
         </w:pict>
       </w:r>
@@ -5763,272 +5550,144 @@
     </w:rPrDefault>
     <w:pPrDefault/>
   </w:docDefaults>
-  <w:latentStyles w:defLockedState="0" w:defUIPriority="99" w:defSemiHidden="1" w:defUnhideWhenUsed="0" w:defQFormat="0" w:count="267">
-    <w:lsdException w:name="Normal" w:semiHidden="0" w:uiPriority="0" w:qFormat="1"/>
-    <w:lsdException w:name="heading 1" w:semiHidden="0" w:uiPriority="0" w:qFormat="1"/>
-    <w:lsdException w:name="heading 2" w:semiHidden="0" w:uiPriority="0" w:qFormat="1"/>
-    <w:lsdException w:name="heading 3" w:semiHidden="0" w:uiPriority="0" w:qFormat="1"/>
-    <w:lsdException w:name="heading 4" w:semiHidden="0" w:uiPriority="0" w:qFormat="1"/>
-    <w:lsdException w:name="heading 5" w:semiHidden="0" w:uiPriority="0" w:qFormat="1"/>
-    <w:lsdException w:name="heading 6" w:semiHidden="0" w:uiPriority="0" w:qFormat="1"/>
-    <w:lsdException w:name="heading 7" w:semiHidden="0" w:uiPriority="0" w:qFormat="1"/>
-    <w:lsdException w:name="heading 8" w:semiHidden="0" w:uiPriority="0" w:qFormat="1"/>
-    <w:lsdException w:name="heading 9" w:semiHidden="0" w:uiPriority="0" w:qFormat="1"/>
-    <w:lsdException w:name="index 1" w:locked="1" w:unhideWhenUsed="1"/>
-    <w:lsdException w:name="index 2" w:locked="1" w:unhideWhenUsed="1"/>
-    <w:lsdException w:name="index 3" w:locked="1" w:unhideWhenUsed="1"/>
-    <w:lsdException w:name="index 4" w:locked="1" w:unhideWhenUsed="1"/>
-    <w:lsdException w:name="index 5" w:locked="1" w:unhideWhenUsed="1"/>
-    <w:lsdException w:name="index 6" w:locked="1" w:unhideWhenUsed="1"/>
-    <w:lsdException w:name="index 7" w:locked="1" w:unhideWhenUsed="1"/>
-    <w:lsdException w:name="index 8" w:locked="1" w:unhideWhenUsed="1"/>
-    <w:lsdException w:name="index 9" w:locked="1" w:unhideWhenUsed="1"/>
-    <w:lsdException w:name="toc 1" w:semiHidden="0" w:uiPriority="0"/>
-    <w:lsdException w:name="toc 2" w:semiHidden="0" w:uiPriority="0"/>
-    <w:lsdException w:name="toc 3" w:semiHidden="0" w:uiPriority="0"/>
-    <w:lsdException w:name="toc 4" w:semiHidden="0" w:uiPriority="0"/>
-    <w:lsdException w:name="toc 5" w:semiHidden="0" w:uiPriority="0"/>
-    <w:lsdException w:name="toc 6" w:semiHidden="0" w:uiPriority="0"/>
-    <w:lsdException w:name="toc 7" w:semiHidden="0" w:uiPriority="0"/>
-    <w:lsdException w:name="toc 8" w:semiHidden="0" w:uiPriority="0"/>
-    <w:lsdException w:name="toc 9" w:semiHidden="0" w:uiPriority="0"/>
-    <w:lsdException w:name="Normal Indent" w:locked="1" w:unhideWhenUsed="1"/>
-    <w:lsdException w:name="footnote text" w:locked="1" w:unhideWhenUsed="1"/>
-    <w:lsdException w:name="annotation text" w:locked="1" w:unhideWhenUsed="1"/>
-    <w:lsdException w:name="header" w:locked="1" w:unhideWhenUsed="1"/>
-    <w:lsdException w:name="footer" w:locked="1" w:unhideWhenUsed="1"/>
-    <w:lsdException w:name="index heading" w:locked="1" w:unhideWhenUsed="1"/>
-    <w:lsdException w:name="caption" w:uiPriority="0" w:unhideWhenUsed="1" w:qFormat="1"/>
-    <w:lsdException w:name="table of figures" w:locked="1" w:unhideWhenUsed="1"/>
-    <w:lsdException w:name="envelope address" w:locked="1" w:unhideWhenUsed="1"/>
-    <w:lsdException w:name="envelope return" w:locked="1" w:unhideWhenUsed="1"/>
-    <w:lsdException w:name="footnote reference" w:locked="1" w:unhideWhenUsed="1"/>
-    <w:lsdException w:name="annotation reference" w:locked="1" w:unhideWhenUsed="1"/>
-    <w:lsdException w:name="line number" w:locked="1" w:unhideWhenUsed="1"/>
-    <w:lsdException w:name="page number" w:locked="1" w:unhideWhenUsed="1"/>
-    <w:lsdException w:name="endnote reference" w:locked="1" w:unhideWhenUsed="1"/>
-    <w:lsdException w:name="endnote text" w:locked="1" w:unhideWhenUsed="1"/>
-    <w:lsdException w:name="table of authorities" w:locked="1" w:unhideWhenUsed="1"/>
-    <w:lsdException w:name="macro" w:locked="1" w:unhideWhenUsed="1"/>
-    <w:lsdException w:name="toa heading" w:locked="1" w:unhideWhenUsed="1"/>
-    <w:lsdException w:name="List" w:locked="1" w:unhideWhenUsed="1"/>
-    <w:lsdException w:name="List Bullet" w:locked="1" w:unhideWhenUsed="1"/>
-    <w:lsdException w:name="List Number" w:locked="1" w:unhideWhenUsed="1"/>
-    <w:lsdException w:name="List 2" w:locked="1" w:unhideWhenUsed="1"/>
-    <w:lsdException w:name="List 3" w:locked="1" w:unhideWhenUsed="1"/>
-    <w:lsdException w:name="List 4" w:locked="1" w:unhideWhenUsed="1"/>
-    <w:lsdException w:name="List 5" w:locked="1" w:unhideWhenUsed="1"/>
-    <w:lsdException w:name="List Bullet 2" w:locked="1" w:unhideWhenUsed="1"/>
-    <w:lsdException w:name="List Bullet 3" w:locked="1" w:unhideWhenUsed="1"/>
-    <w:lsdException w:name="List Bullet 4" w:locked="1" w:unhideWhenUsed="1"/>
-    <w:lsdException w:name="List Bullet 5" w:locked="1" w:unhideWhenUsed="1"/>
-    <w:lsdException w:name="List Number 2" w:locked="1" w:unhideWhenUsed="1"/>
-    <w:lsdException w:name="List Number 3" w:locked="1" w:unhideWhenUsed="1"/>
-    <w:lsdException w:name="List Number 4" w:locked="1" w:unhideWhenUsed="1"/>
-    <w:lsdException w:name="List Number 5" w:locked="1" w:unhideWhenUsed="1"/>
-    <w:lsdException w:name="Title" w:semiHidden="0" w:uiPriority="0" w:qFormat="1"/>
-    <w:lsdException w:name="Closing" w:locked="1" w:unhideWhenUsed="1"/>
-    <w:lsdException w:name="Signature" w:locked="1" w:unhideWhenUsed="1"/>
-    <w:lsdException w:name="Default Paragraph Font" w:semiHidden="0" w:uiPriority="0"/>
-    <w:lsdException w:name="Body Text" w:locked="1" w:unhideWhenUsed="1"/>
-    <w:lsdException w:name="Body Text Indent" w:locked="1" w:unhideWhenUsed="1"/>
-    <w:lsdException w:name="List Continue" w:locked="1" w:unhideWhenUsed="1"/>
-    <w:lsdException w:name="List Continue 2" w:locked="1" w:unhideWhenUsed="1"/>
-    <w:lsdException w:name="List Continue 3" w:locked="1" w:unhideWhenUsed="1"/>
-    <w:lsdException w:name="List Continue 4" w:locked="1" w:unhideWhenUsed="1"/>
-    <w:lsdException w:name="List Continue 5" w:locked="1" w:unhideWhenUsed="1"/>
-    <w:lsdException w:name="Message Header" w:locked="1" w:unhideWhenUsed="1"/>
-    <w:lsdException w:name="Subtitle" w:semiHidden="0" w:uiPriority="0" w:qFormat="1"/>
-    <w:lsdException w:name="Salutation" w:locked="1" w:unhideWhenUsed="1"/>
-    <w:lsdException w:name="Date" w:locked="1" w:unhideWhenUsed="1"/>
-    <w:lsdException w:name="Body Text First Indent" w:locked="1" w:unhideWhenUsed="1"/>
-    <w:lsdException w:name="Body Text First Indent 2" w:locked="1" w:unhideWhenUsed="1"/>
-    <w:lsdException w:name="Note Heading" w:locked="1" w:unhideWhenUsed="1"/>
-    <w:lsdException w:name="Body Text 2" w:locked="1" w:unhideWhenUsed="1"/>
-    <w:lsdException w:name="Body Text 3" w:locked="1" w:unhideWhenUsed="1"/>
-    <w:lsdException w:name="Body Text Indent 2" w:locked="1" w:unhideWhenUsed="1"/>
-    <w:lsdException w:name="Body Text Indent 3" w:locked="1" w:unhideWhenUsed="1"/>
-    <w:lsdException w:name="Block Text" w:locked="1" w:unhideWhenUsed="1"/>
-    <w:lsdException w:name="Hyperlink" w:locked="1" w:unhideWhenUsed="1"/>
-    <w:lsdException w:name="FollowedHyperlink" w:locked="1" w:unhideWhenUsed="1"/>
-    <w:lsdException w:name="Strong" w:semiHidden="0" w:uiPriority="0" w:qFormat="1"/>
-    <w:lsdException w:name="Emphasis" w:semiHidden="0" w:uiPriority="0" w:qFormat="1"/>
-    <w:lsdException w:name="Document Map" w:locked="1" w:unhideWhenUsed="1"/>
-    <w:lsdException w:name="Plain Text" w:locked="1" w:unhideWhenUsed="1"/>
-    <w:lsdException w:name="E-mail Signature" w:locked="1" w:unhideWhenUsed="1"/>
-    <w:lsdException w:name="HTML Top of Form" w:locked="1" w:unhideWhenUsed="1"/>
-    <w:lsdException w:name="HTML Bottom of Form" w:locked="1" w:unhideWhenUsed="1"/>
-    <w:lsdException w:name="Normal (Web)" w:locked="1" w:unhideWhenUsed="1"/>
-    <w:lsdException w:name="HTML Acronym" w:locked="1" w:unhideWhenUsed="1"/>
-    <w:lsdException w:name="HTML Address" w:locked="1" w:unhideWhenUsed="1"/>
-    <w:lsdException w:name="HTML Cite" w:locked="1" w:unhideWhenUsed="1"/>
-    <w:lsdException w:name="HTML Code" w:locked="1" w:unhideWhenUsed="1"/>
-    <w:lsdException w:name="HTML Definition" w:locked="1" w:unhideWhenUsed="1"/>
-    <w:lsdException w:name="HTML Keyboard" w:locked="1" w:unhideWhenUsed="1"/>
-    <w:lsdException w:name="HTML Preformatted" w:locked="1" w:unhideWhenUsed="1"/>
-    <w:lsdException w:name="HTML Sample" w:locked="1" w:unhideWhenUsed="1"/>
-    <w:lsdException w:name="HTML Typewriter" w:locked="1" w:unhideWhenUsed="1"/>
-    <w:lsdException w:name="HTML Variable" w:locked="1" w:unhideWhenUsed="1"/>
-    <w:lsdException w:name="Normal Table" w:locked="1" w:unhideWhenUsed="1"/>
-    <w:lsdException w:name="annotation subject" w:locked="1" w:unhideWhenUsed="1"/>
-    <w:lsdException w:name="No List" w:locked="1" w:unhideWhenUsed="1"/>
-    <w:lsdException w:name="Outline List 1" w:locked="1" w:unhideWhenUsed="1"/>
-    <w:lsdException w:name="Outline List 2" w:locked="1" w:unhideWhenUsed="1"/>
-    <w:lsdException w:name="Outline List 3" w:locked="1" w:unhideWhenUsed="1"/>
-    <w:lsdException w:name="Table Simple 1" w:locked="1" w:unhideWhenUsed="1"/>
-    <w:lsdException w:name="Table Simple 2" w:locked="1" w:unhideWhenUsed="1"/>
-    <w:lsdException w:name="Table Simple 3" w:locked="1" w:unhideWhenUsed="1"/>
-    <w:lsdException w:name="Table Classic 1" w:locked="1" w:unhideWhenUsed="1"/>
-    <w:lsdException w:name="Table Classic 2" w:locked="1" w:unhideWhenUsed="1"/>
-    <w:lsdException w:name="Table Classic 3" w:locked="1" w:unhideWhenUsed="1"/>
-    <w:lsdException w:name="Table Classic 4" w:locked="1" w:unhideWhenUsed="1"/>
-    <w:lsdException w:name="Table Colorful 1" w:locked="1" w:unhideWhenUsed="1"/>
-    <w:lsdException w:name="Table Colorful 2" w:locked="1" w:unhideWhenUsed="1"/>
-    <w:lsdException w:name="Table Colorful 3" w:locked="1" w:unhideWhenUsed="1"/>
-    <w:lsdException w:name="Table Columns 1" w:locked="1" w:unhideWhenUsed="1"/>
-    <w:lsdException w:name="Table Columns 2" w:locked="1" w:unhideWhenUsed="1"/>
-    <w:lsdException w:name="Table Columns 3" w:locked="1" w:unhideWhenUsed="1"/>
-    <w:lsdException w:name="Table Columns 4" w:locked="1" w:unhideWhenUsed="1"/>
-    <w:lsdException w:name="Table Columns 5" w:locked="1" w:unhideWhenUsed="1"/>
-    <w:lsdException w:name="Table Grid 1" w:locked="1" w:unhideWhenUsed="1"/>
-    <w:lsdException w:name="Table Grid 2" w:locked="1" w:unhideWhenUsed="1"/>
-    <w:lsdException w:name="Table Grid 3" w:locked="1" w:unhideWhenUsed="1"/>
-    <w:lsdException w:name="Table Grid 4" w:locked="1" w:unhideWhenUsed="1"/>
-    <w:lsdException w:name="Table Grid 5" w:locked="1" w:unhideWhenUsed="1"/>
-    <w:lsdException w:name="Table Grid 6" w:locked="1" w:unhideWhenUsed="1"/>
-    <w:lsdException w:name="Table Grid 7" w:locked="1" w:unhideWhenUsed="1"/>
-    <w:lsdException w:name="Table Grid 8" w:locked="1" w:unhideWhenUsed="1"/>
-    <w:lsdException w:name="Table List 1" w:locked="1" w:unhideWhenUsed="1"/>
-    <w:lsdException w:name="Table List 2" w:locked="1" w:unhideWhenUsed="1"/>
-    <w:lsdException w:name="Table List 3" w:locked="1" w:unhideWhenUsed="1"/>
-    <w:lsdException w:name="Table List 4" w:locked="1" w:unhideWhenUsed="1"/>
-    <w:lsdException w:name="Table List 5" w:locked="1" w:unhideWhenUsed="1"/>
-    <w:lsdException w:name="Table List 6" w:locked="1" w:unhideWhenUsed="1"/>
-    <w:lsdException w:name="Table List 7" w:locked="1" w:unhideWhenUsed="1"/>
-    <w:lsdException w:name="Table List 8" w:locked="1" w:unhideWhenUsed="1"/>
-    <w:lsdException w:name="Table 3D effects 1" w:locked="1" w:unhideWhenUsed="1"/>
-    <w:lsdException w:name="Table 3D effects 2" w:locked="1" w:unhideWhenUsed="1"/>
-    <w:lsdException w:name="Table 3D effects 3" w:locked="1" w:unhideWhenUsed="1"/>
-    <w:lsdException w:name="Table Contemporary" w:locked="1" w:unhideWhenUsed="1"/>
-    <w:lsdException w:name="Table Elegant" w:locked="1" w:unhideWhenUsed="1"/>
-    <w:lsdException w:name="Table Professional" w:locked="1" w:unhideWhenUsed="1"/>
-    <w:lsdException w:name="Table Subtle 1" w:locked="1" w:unhideWhenUsed="1"/>
-    <w:lsdException w:name="Table Subtle 2" w:locked="1" w:unhideWhenUsed="1"/>
-    <w:lsdException w:name="Table Web 1" w:locked="1" w:unhideWhenUsed="1"/>
-    <w:lsdException w:name="Table Web 2" w:locked="1" w:unhideWhenUsed="1"/>
-    <w:lsdException w:name="Table Web 3" w:locked="1" w:unhideWhenUsed="1"/>
-    <w:lsdException w:name="Balloon Text" w:locked="1" w:unhideWhenUsed="1"/>
-    <w:lsdException w:name="Table Grid" w:semiHidden="0" w:uiPriority="0"/>
-    <w:lsdException w:name="Table Theme" w:locked="1" w:unhideWhenUsed="1"/>
-    <w:lsdException w:name="No Spacing" w:semiHidden="0" w:uiPriority="1" w:qFormat="1"/>
-    <w:lsdException w:name="Light Shading" w:semiHidden="0" w:uiPriority="60"/>
-    <w:lsdException w:name="Light List" w:semiHidden="0" w:uiPriority="61"/>
-    <w:lsdException w:name="Light Grid" w:semiHidden="0" w:uiPriority="62"/>
-    <w:lsdException w:name="Medium Shading 1" w:semiHidden="0" w:uiPriority="63"/>
-    <w:lsdException w:name="Medium Shading 2" w:semiHidden="0" w:uiPriority="64"/>
-    <w:lsdException w:name="Medium List 1" w:semiHidden="0" w:uiPriority="65"/>
-    <w:lsdException w:name="Medium List 2" w:semiHidden="0" w:uiPriority="66"/>
-    <w:lsdException w:name="Medium Grid 1" w:semiHidden="0" w:uiPriority="67"/>
-    <w:lsdException w:name="Medium Grid 2" w:semiHidden="0" w:uiPriority="68"/>
-    <w:lsdException w:name="Medium Grid 3" w:semiHidden="0" w:uiPriority="69"/>
-    <w:lsdException w:name="Dark List" w:semiHidden="0" w:uiPriority="70"/>
-    <w:lsdException w:name="Colorful Shading" w:semiHidden="0" w:uiPriority="71"/>
-    <w:lsdException w:name="Colorful List" w:semiHidden="0" w:uiPriority="72"/>
-    <w:lsdException w:name="Colorful Grid" w:semiHidden="0" w:uiPriority="73"/>
-    <w:lsdException w:name="Light Shading Accent 1" w:semiHidden="0" w:uiPriority="60"/>
-    <w:lsdException w:name="Light List Accent 1" w:semiHidden="0" w:uiPriority="61"/>
-    <w:lsdException w:name="Light Grid Accent 1" w:semiHidden="0" w:uiPriority="62"/>
-    <w:lsdException w:name="Medium Shading 1 Accent 1" w:semiHidden="0" w:uiPriority="63"/>
-    <w:lsdException w:name="Medium Shading 2 Accent 1" w:semiHidden="0" w:uiPriority="64"/>
-    <w:lsdException w:name="Medium List 1 Accent 1" w:semiHidden="0" w:uiPriority="65"/>
-    <w:lsdException w:name="List Paragraph" w:semiHidden="0" w:uiPriority="34" w:qFormat="1"/>
-    <w:lsdException w:name="Quote" w:semiHidden="0" w:uiPriority="29" w:qFormat="1"/>
-    <w:lsdException w:name="Intense Quote" w:semiHidden="0" w:uiPriority="30" w:qFormat="1"/>
-    <w:lsdException w:name="Medium List 2 Accent 1" w:semiHidden="0" w:uiPriority="66"/>
-    <w:lsdException w:name="Medium Grid 1 Accent 1" w:semiHidden="0" w:uiPriority="67"/>
-    <w:lsdException w:name="Medium Grid 2 Accent 1" w:semiHidden="0" w:uiPriority="68"/>
-    <w:lsdException w:name="Medium Grid 3 Accent 1" w:semiHidden="0" w:uiPriority="69"/>
-    <w:lsdException w:name="Dark List Accent 1" w:semiHidden="0" w:uiPriority="70"/>
-    <w:lsdException w:name="Colorful Shading Accent 1" w:semiHidden="0" w:uiPriority="71"/>
-    <w:lsdException w:name="Colorful List Accent 1" w:semiHidden="0" w:uiPriority="72"/>
-    <w:lsdException w:name="Colorful Grid Accent 1" w:semiHidden="0" w:uiPriority="73"/>
-    <w:lsdException w:name="Light Shading Accent 2" w:semiHidden="0" w:uiPriority="60"/>
-    <w:lsdException w:name="Light List Accent 2" w:semiHidden="0" w:uiPriority="61"/>
-    <w:lsdException w:name="Light Grid Accent 2" w:semiHidden="0" w:uiPriority="62"/>
-    <w:lsdException w:name="Medium Shading 1 Accent 2" w:semiHidden="0" w:uiPriority="63"/>
-    <w:lsdException w:name="Medium Shading 2 Accent 2" w:semiHidden="0" w:uiPriority="64"/>
-    <w:lsdException w:name="Medium List 1 Accent 2" w:semiHidden="0" w:uiPriority="65"/>
-    <w:lsdException w:name="Medium List 2 Accent 2" w:semiHidden="0" w:uiPriority="66"/>
-    <w:lsdException w:name="Medium Grid 1 Accent 2" w:semiHidden="0" w:uiPriority="67"/>
-    <w:lsdException w:name="Medium Grid 2 Accent 2" w:semiHidden="0" w:uiPriority="68"/>
-    <w:lsdException w:name="Medium Grid 3 Accent 2" w:semiHidden="0" w:uiPriority="69"/>
-    <w:lsdException w:name="Dark List Accent 2" w:semiHidden="0" w:uiPriority="70"/>
-    <w:lsdException w:name="Colorful Shading Accent 2" w:semiHidden="0" w:uiPriority="71"/>
-    <w:lsdException w:name="Colorful List Accent 2" w:semiHidden="0" w:uiPriority="72"/>
-    <w:lsdException w:name="Colorful Grid Accent 2" w:semiHidden="0" w:uiPriority="73"/>
-    <w:lsdException w:name="Light Shading Accent 3" w:semiHidden="0" w:uiPriority="60"/>
-    <w:lsdException w:name="Light List Accent 3" w:semiHidden="0" w:uiPriority="61"/>
-    <w:lsdException w:name="Light Grid Accent 3" w:semiHidden="0" w:uiPriority="62"/>
-    <w:lsdException w:name="Medium Shading 1 Accent 3" w:semiHidden="0" w:uiPriority="63"/>
-    <w:lsdException w:name="Medium Shading 2 Accent 3" w:semiHidden="0" w:uiPriority="64"/>
-    <w:lsdException w:name="Medium List 1 Accent 3" w:semiHidden="0" w:uiPriority="65"/>
-    <w:lsdException w:name="Medium List 2 Accent 3" w:semiHidden="0" w:uiPriority="66"/>
-    <w:lsdException w:name="Medium Grid 1 Accent 3" w:semiHidden="0" w:uiPriority="67"/>
-    <w:lsdException w:name="Medium Grid 2 Accent 3" w:semiHidden="0" w:uiPriority="68"/>
-    <w:lsdException w:name="Medium Grid 3 Accent 3" w:semiHidden="0" w:uiPriority="69"/>
-    <w:lsdException w:name="Dark List Accent 3" w:semiHidden="0" w:uiPriority="70"/>
-    <w:lsdException w:name="Colorful Shading Accent 3" w:semiHidden="0" w:uiPriority="71"/>
-    <w:lsdException w:name="Colorful List Accent 3" w:semiHidden="0" w:uiPriority="72"/>
-    <w:lsdException w:name="Colorful Grid Accent 3" w:semiHidden="0" w:uiPriority="73"/>
-    <w:lsdException w:name="Light Shading Accent 4" w:semiHidden="0" w:uiPriority="60"/>
-    <w:lsdException w:name="Light List Accent 4" w:semiHidden="0" w:uiPriority="61"/>
-    <w:lsdException w:name="Light Grid Accent 4" w:semiHidden="0" w:uiPriority="62"/>
-    <w:lsdException w:name="Medium Shading 1 Accent 4" w:semiHidden="0" w:uiPriority="63"/>
-    <w:lsdException w:name="Medium Shading 2 Accent 4" w:semiHidden="0" w:uiPriority="64"/>
-    <w:lsdException w:name="Medium List 1 Accent 4" w:semiHidden="0" w:uiPriority="65"/>
-    <w:lsdException w:name="Medium List 2 Accent 4" w:semiHidden="0" w:uiPriority="66"/>
-    <w:lsdException w:name="Medium Grid 1 Accent 4" w:semiHidden="0" w:uiPriority="67"/>
-    <w:lsdException w:name="Medium Grid 2 Accent 4" w:semiHidden="0" w:uiPriority="68"/>
-    <w:lsdException w:name="Medium Grid 3 Accent 4" w:semiHidden="0" w:uiPriority="69"/>
-    <w:lsdException w:name="Dark List Accent 4" w:semiHidden="0" w:uiPriority="70"/>
-    <w:lsdException w:name="Colorful Shading Accent 4" w:semiHidden="0" w:uiPriority="71"/>
-    <w:lsdException w:name="Colorful List Accent 4" w:semiHidden="0" w:uiPriority="72"/>
-    <w:lsdException w:name="Colorful Grid Accent 4" w:semiHidden="0" w:uiPriority="73"/>
-    <w:lsdException w:name="Light Shading Accent 5" w:semiHidden="0" w:uiPriority="60"/>
-    <w:lsdException w:name="Light List Accent 5" w:semiHidden="0" w:uiPriority="61"/>
-    <w:lsdException w:name="Light Grid Accent 5" w:semiHidden="0" w:uiPriority="62"/>
-    <w:lsdException w:name="Medium Shading 1 Accent 5" w:semiHidden="0" w:uiPriority="63"/>
-    <w:lsdException w:name="Medium Shading 2 Accent 5" w:semiHidden="0" w:uiPriority="64"/>
-    <w:lsdException w:name="Medium List 1 Accent 5" w:semiHidden="0" w:uiPriority="65"/>
-    <w:lsdException w:name="Medium List 2 Accent 5" w:semiHidden="0" w:uiPriority="66"/>
-    <w:lsdException w:name="Medium Grid 1 Accent 5" w:semiHidden="0" w:uiPriority="67"/>
-    <w:lsdException w:name="Medium Grid 2 Accent 5" w:semiHidden="0" w:uiPriority="68"/>
-    <w:lsdException w:name="Medium Grid 3 Accent 5" w:semiHidden="0" w:uiPriority="69"/>
-    <w:lsdException w:name="Dark List Accent 5" w:semiHidden="0" w:uiPriority="70"/>
-    <w:lsdException w:name="Colorful Shading Accent 5" w:semiHidden="0" w:uiPriority="71"/>
-    <w:lsdException w:name="Colorful List Accent 5" w:semiHidden="0" w:uiPriority="72"/>
-    <w:lsdException w:name="Colorful Grid Accent 5" w:semiHidden="0" w:uiPriority="73"/>
-    <w:lsdException w:name="Light Shading Accent 6" w:semiHidden="0" w:uiPriority="60"/>
-    <w:lsdException w:name="Light List Accent 6" w:semiHidden="0" w:uiPriority="61"/>
-    <w:lsdException w:name="Light Grid Accent 6" w:semiHidden="0" w:uiPriority="62"/>
-    <w:lsdException w:name="Medium Shading 1 Accent 6" w:semiHidden="0" w:uiPriority="63"/>
-    <w:lsdException w:name="Medium Shading 2 Accent 6" w:semiHidden="0" w:uiPriority="64"/>
-    <w:lsdException w:name="Medium List 1 Accent 6" w:semiHidden="0" w:uiPriority="65"/>
-    <w:lsdException w:name="Medium List 2 Accent 6" w:semiHidden="0" w:uiPriority="66"/>
-    <w:lsdException w:name="Medium Grid 1 Accent 6" w:semiHidden="0" w:uiPriority="67"/>
-    <w:lsdException w:name="Medium Grid 2 Accent 6" w:semiHidden="0" w:uiPriority="68"/>
-    <w:lsdException w:name="Medium Grid 3 Accent 6" w:semiHidden="0" w:uiPriority="69"/>
-    <w:lsdException w:name="Dark List Accent 6" w:semiHidden="0" w:uiPriority="70"/>
-    <w:lsdException w:name="Colorful Shading Accent 6" w:semiHidden="0" w:uiPriority="71"/>
-    <w:lsdException w:name="Colorful List Accent 6" w:semiHidden="0" w:uiPriority="72"/>
-    <w:lsdException w:name="Colorful Grid Accent 6" w:semiHidden="0" w:uiPriority="73"/>
-    <w:lsdException w:name="Subtle Emphasis" w:semiHidden="0" w:uiPriority="19" w:qFormat="1"/>
-    <w:lsdException w:name="Intense Emphasis" w:semiHidden="0" w:uiPriority="21" w:qFormat="1"/>
-    <w:lsdException w:name="Subtle Reference" w:semiHidden="0" w:uiPriority="31" w:qFormat="1"/>
-    <w:lsdException w:name="Intense Reference" w:semiHidden="0" w:uiPriority="32" w:qFormat="1"/>
-    <w:lsdException w:name="Book Title" w:semiHidden="0" w:uiPriority="33" w:qFormat="1"/>
-    <w:lsdException w:name="Bibliography" w:uiPriority="37" w:unhideWhenUsed="1"/>
-    <w:lsdException w:name="TOC Heading" w:semiHidden="0" w:uiPriority="39" w:qFormat="1"/>
+  <w:latentStyles w:defLockedState="1" w:defUIPriority="99" w:defSemiHidden="1" w:defUnhideWhenUsed="1" w:defQFormat="0" w:count="267">
+    <w:lsdException w:name="Normal" w:semiHidden="0" w:uiPriority="0" w:unhideWhenUsed="0" w:qFormat="1"/>
+    <w:lsdException w:name="heading 1" w:semiHidden="0" w:uiPriority="9" w:unhideWhenUsed="0" w:qFormat="1"/>
+    <w:lsdException w:name="heading 2" w:semiHidden="0" w:uiPriority="9" w:unhideWhenUsed="0" w:qFormat="1"/>
+    <w:lsdException w:name="heading 3" w:semiHidden="0" w:uiPriority="9" w:unhideWhenUsed="0" w:qFormat="1"/>
+    <w:lsdException w:name="heading 4" w:semiHidden="0" w:uiPriority="9" w:unhideWhenUsed="0" w:qFormat="1"/>
+    <w:lsdException w:name="heading 5" w:semiHidden="0" w:uiPriority="9" w:unhideWhenUsed="0" w:qFormat="1"/>
+    <w:lsdException w:name="heading 6" w:semiHidden="0" w:uiPriority="9" w:unhideWhenUsed="0" w:qFormat="1"/>
+    <w:lsdException w:name="heading 7" w:semiHidden="0" w:uiPriority="9" w:unhideWhenUsed="0" w:qFormat="1"/>
+    <w:lsdException w:name="heading 8" w:semiHidden="0" w:uiPriority="9" w:unhideWhenUsed="0" w:qFormat="1"/>
+    <w:lsdException w:name="heading 9" w:semiHidden="0" w:uiPriority="9" w:unhideWhenUsed="0" w:qFormat="1"/>
+    <w:lsdException w:name="toc 1" w:uiPriority="39"/>
+    <w:lsdException w:name="toc 2" w:uiPriority="39"/>
+    <w:lsdException w:name="toc 3" w:uiPriority="39"/>
+    <w:lsdException w:name="toc 4" w:uiPriority="39"/>
+    <w:lsdException w:name="toc 5" w:uiPriority="39"/>
+    <w:lsdException w:name="toc 6" w:uiPriority="39"/>
+    <w:lsdException w:name="toc 7" w:uiPriority="39"/>
+    <w:lsdException w:name="toc 8" w:uiPriority="39"/>
+    <w:lsdException w:name="toc 9" w:uiPriority="39"/>
+    <w:lsdException w:name="caption" w:uiPriority="35" w:qFormat="1"/>
+    <w:lsdException w:name="Title" w:semiHidden="0" w:uiPriority="10" w:unhideWhenUsed="0" w:qFormat="1"/>
+    <w:lsdException w:name="Default Paragraph Font" w:uiPriority="1"/>
+    <w:lsdException w:name="Subtitle" w:semiHidden="0" w:uiPriority="11" w:unhideWhenUsed="0" w:qFormat="1"/>
+    <w:lsdException w:name="Strong" w:semiHidden="0" w:uiPriority="22" w:unhideWhenUsed="0" w:qFormat="1"/>
+    <w:lsdException w:name="Emphasis" w:semiHidden="0" w:uiPriority="20" w:unhideWhenUsed="0" w:qFormat="1"/>
+    <w:lsdException w:name="Table Grid" w:semiHidden="0" w:uiPriority="59" w:unhideWhenUsed="0"/>
+    <w:lsdException w:name="Placeholder Text" w:locked="0" w:unhideWhenUsed="0"/>
+    <w:lsdException w:name="No Spacing" w:locked="0" w:semiHidden="0" w:uiPriority="1" w:unhideWhenUsed="0" w:qFormat="1"/>
+    <w:lsdException w:name="Light Shading" w:locked="0" w:semiHidden="0" w:uiPriority="60" w:unhideWhenUsed="0"/>
+    <w:lsdException w:name="Light List" w:locked="0" w:semiHidden="0" w:uiPriority="61" w:unhideWhenUsed="0"/>
+    <w:lsdException w:name="Light Grid" w:locked="0" w:semiHidden="0" w:uiPriority="62" w:unhideWhenUsed="0"/>
+    <w:lsdException w:name="Medium Shading 1" w:locked="0" w:semiHidden="0" w:uiPriority="63" w:unhideWhenUsed="0"/>
+    <w:lsdException w:name="Medium Shading 2" w:locked="0" w:semiHidden="0" w:uiPriority="64" w:unhideWhenUsed="0"/>
+    <w:lsdException w:name="Medium List 1" w:locked="0" w:semiHidden="0" w:uiPriority="65" w:unhideWhenUsed="0"/>
+    <w:lsdException w:name="Medium List 2" w:locked="0" w:semiHidden="0" w:uiPriority="66" w:unhideWhenUsed="0"/>
+    <w:lsdException w:name="Medium Grid 1" w:locked="0" w:semiHidden="0" w:uiPriority="67" w:unhideWhenUsed="0"/>
+    <w:lsdException w:name="Medium Grid 2" w:locked="0" w:semiHidden="0" w:uiPriority="68" w:unhideWhenUsed="0"/>
+    <w:lsdException w:name="Medium Grid 3" w:locked="0" w:semiHidden="0" w:uiPriority="69" w:unhideWhenUsed="0"/>
+    <w:lsdException w:name="Dark List" w:locked="0" w:semiHidden="0" w:uiPriority="70" w:unhideWhenUsed="0"/>
+    <w:lsdException w:name="Colorful Shading" w:locked="0" w:semiHidden="0" w:uiPriority="71" w:unhideWhenUsed="0"/>
+    <w:lsdException w:name="Colorful List" w:locked="0" w:semiHidden="0" w:uiPriority="72" w:unhideWhenUsed="0"/>
+    <w:lsdException w:name="Colorful Grid" w:locked="0" w:semiHidden="0" w:uiPriority="73" w:unhideWhenUsed="0"/>
+    <w:lsdException w:name="Light Shading Accent 1" w:locked="0" w:semiHidden="0" w:uiPriority="60" w:unhideWhenUsed="0"/>
+    <w:lsdException w:name="Light List Accent 1" w:locked="0" w:semiHidden="0" w:uiPriority="61" w:unhideWhenUsed="0"/>
+    <w:lsdException w:name="Light Grid Accent 1" w:locked="0" w:semiHidden="0" w:uiPriority="62" w:unhideWhenUsed="0"/>
+    <w:lsdException w:name="Medium Shading 1 Accent 1" w:locked="0" w:semiHidden="0" w:uiPriority="63" w:unhideWhenUsed="0"/>
+    <w:lsdException w:name="Medium Shading 2 Accent 1" w:locked="0" w:semiHidden="0" w:uiPriority="64" w:unhideWhenUsed="0"/>
+    <w:lsdException w:name="Medium List 1 Accent 1" w:locked="0" w:semiHidden="0" w:uiPriority="65" w:unhideWhenUsed="0"/>
+    <w:lsdException w:name="Revision" w:locked="0" w:unhideWhenUsed="0"/>
+    <w:lsdException w:name="List Paragraph" w:locked="0" w:semiHidden="0" w:uiPriority="34" w:unhideWhenUsed="0" w:qFormat="1"/>
+    <w:lsdException w:name="Quote" w:locked="0" w:semiHidden="0" w:uiPriority="29" w:unhideWhenUsed="0" w:qFormat="1"/>
+    <w:lsdException w:name="Intense Quote" w:locked="0" w:semiHidden="0" w:uiPriority="30" w:unhideWhenUsed="0" w:qFormat="1"/>
+    <w:lsdException w:name="Medium List 2 Accent 1" w:locked="0" w:semiHidden="0" w:uiPriority="66" w:unhideWhenUsed="0"/>
+    <w:lsdException w:name="Medium Grid 1 Accent 1" w:locked="0" w:semiHidden="0" w:uiPriority="67" w:unhideWhenUsed="0"/>
+    <w:lsdException w:name="Medium Grid 2 Accent 1" w:locked="0" w:semiHidden="0" w:uiPriority="68" w:unhideWhenUsed="0"/>
+    <w:lsdException w:name="Medium Grid 3 Accent 1" w:locked="0" w:semiHidden="0" w:uiPriority="69" w:unhideWhenUsed="0"/>
+    <w:lsdException w:name="Dark List Accent 1" w:locked="0" w:semiHidden="0" w:uiPriority="70" w:unhideWhenUsed="0"/>
+    <w:lsdException w:name="Colorful Shading Accent 1" w:locked="0" w:semiHidden="0" w:uiPriority="71" w:unhideWhenUsed="0"/>
+    <w:lsdException w:name="Colorful List Accent 1" w:locked="0" w:semiHidden="0" w:uiPriority="72" w:unhideWhenUsed="0"/>
+    <w:lsdException w:name="Colorful Grid Accent 1" w:locked="0" w:semiHidden="0" w:uiPriority="73" w:unhideWhenUsed="0"/>
+    <w:lsdException w:name="Light Shading Accent 2" w:locked="0" w:semiHidden="0" w:uiPriority="60" w:unhideWhenUsed="0"/>
+    <w:lsdException w:name="Light List Accent 2" w:locked="0" w:semiHidden="0" w:uiPriority="61" w:unhideWhenUsed="0"/>
+    <w:lsdException w:name="Light Grid Accent 2" w:locked="0" w:semiHidden="0" w:uiPriority="62" w:unhideWhenUsed="0"/>
+    <w:lsdException w:name="Medium Shading 1 Accent 2" w:locked="0" w:semiHidden="0" w:uiPriority="63" w:unhideWhenUsed="0"/>
+    <w:lsdException w:name="Medium Shading 2 Accent 2" w:locked="0" w:semiHidden="0" w:uiPriority="64" w:unhideWhenUsed="0"/>
+    <w:lsdException w:name="Medium List 1 Accent 2" w:locked="0" w:semiHidden="0" w:uiPriority="65" w:unhideWhenUsed="0"/>
+    <w:lsdException w:name="Medium List 2 Accent 2" w:locked="0" w:semiHidden="0" w:uiPriority="66" w:unhideWhenUsed="0"/>
+    <w:lsdException w:name="Medium Grid 1 Accent 2" w:locked="0" w:semiHidden="0" w:uiPriority="67" w:unhideWhenUsed="0"/>
+    <w:lsdException w:name="Medium Grid 2 Accent 2" w:locked="0" w:semiHidden="0" w:uiPriority="68" w:unhideWhenUsed="0"/>
+    <w:lsdException w:name="Medium Grid 3 Accent 2" w:locked="0" w:semiHidden="0" w:uiPriority="69" w:unhideWhenUsed="0"/>
+    <w:lsdException w:name="Dark List Accent 2" w:locked="0" w:semiHidden="0" w:uiPriority="70" w:unhideWhenUsed="0"/>
+    <w:lsdException w:name="Colorful Shading Accent 2" w:locked="0" w:semiHidden="0" w:uiPriority="71" w:unhideWhenUsed="0"/>
+    <w:lsdException w:name="Colorful List Accent 2" w:locked="0" w:semiHidden="0" w:uiPriority="72" w:unhideWhenUsed="0"/>
+    <w:lsdException w:name="Colorful Grid Accent 2" w:locked="0" w:semiHidden="0" w:uiPriority="73" w:unhideWhenUsed="0"/>
+    <w:lsdException w:name="Light Shading Accent 3" w:locked="0" w:semiHidden="0" w:uiPriority="60" w:unhideWhenUsed="0"/>
+    <w:lsdException w:name="Light List Accent 3" w:locked="0" w:semiHidden="0" w:uiPriority="61" w:unhideWhenUsed="0"/>
+    <w:lsdException w:name="Light Grid Accent 3" w:locked="0" w:semiHidden="0" w:uiPriority="62" w:unhideWhenUsed="0"/>
+    <w:lsdException w:name="Medium Shading 1 Accent 3" w:locked="0" w:semiHidden="0" w:uiPriority="63" w:unhideWhenUsed="0"/>
+    <w:lsdException w:name="Medium Shading 2 Accent 3" w:locked="0" w:semiHidden="0" w:uiPriority="64" w:unhideWhenUsed="0"/>
+    <w:lsdException w:name="Medium List 1 Accent 3" w:locked="0" w:semiHidden="0" w:uiPriority="65" w:unhideWhenUsed="0"/>
+    <w:lsdException w:name="Medium List 2 Accent 3" w:locked="0" w:semiHidden="0" w:uiPriority="66" w:unhideWhenUsed="0"/>
+    <w:lsdException w:name="Medium Grid 1 Accent 3" w:locked="0" w:semiHidden="0" w:uiPriority="67" w:unhideWhenUsed="0"/>
+    <w:lsdException w:name="Medium Grid 2 Accent 3" w:locked="0" w:semiHidden="0" w:uiPriority="68" w:unhideWhenUsed="0"/>
+    <w:lsdException w:name="Medium Grid 3 Accent 3" w:locked="0" w:semiHidden="0" w:uiPriority="69" w:unhideWhenUsed="0"/>
+    <w:lsdException w:name="Dark List Accent 3" w:locked="0" w:semiHidden="0" w:uiPriority="70" w:unhideWhenUsed="0"/>
+    <w:lsdException w:name="Colorful Shading Accent 3" w:locked="0" w:semiHidden="0" w:uiPriority="71" w:unhideWhenUsed="0"/>
+    <w:lsdException w:name="Colorful List Accent 3" w:locked="0" w:semiHidden="0" w:uiPriority="72" w:unhideWhenUsed="0"/>
+    <w:lsdException w:name="Colorful Grid Accent 3" w:locked="0" w:semiHidden="0" w:uiPriority="73" w:unhideWhenUsed="0"/>
+    <w:lsdException w:name="Light Shading Accent 4" w:locked="0" w:semiHidden="0" w:uiPriority="60" w:unhideWhenUsed="0"/>
+    <w:lsdException w:name="Light List Accent 4" w:locked="0" w:semiHidden="0" w:uiPriority="61" w:unhideWhenUsed="0"/>
+    <w:lsdException w:name="Light Grid Accent 4" w:locked="0" w:semiHidden="0" w:uiPriority="62" w:unhideWhenUsed="0"/>
+    <w:lsdException w:name="Medium Shading 1 Accent 4" w:locked="0" w:semiHidden="0" w:uiPriority="63" w:unhideWhenUsed="0"/>
+    <w:lsdException w:name="Medium Shading 2 Accent 4" w:locked="0" w:semiHidden="0" w:uiPriority="64" w:unhideWhenUsed="0"/>
+    <w:lsdException w:name="Medium List 1 Accent 4" w:locked="0" w:semiHidden="0" w:uiPriority="65" w:unhideWhenUsed="0"/>
+    <w:lsdException w:name="Medium List 2 Accent 4" w:locked="0" w:semiHidden="0" w:uiPriority="66" w:unhideWhenUsed="0"/>
+    <w:lsdException w:name="Medium Grid 1 Accent 4" w:locked="0" w:semiHidden="0" w:uiPriority="67" w:unhideWhenUsed="0"/>
+    <w:lsdException w:name="Medium Grid 2 Accent 4" w:locked="0" w:semiHidden="0" w:uiPriority="68" w:unhideWhenUsed="0"/>
+    <w:lsdException w:name="Medium Grid 3 Accent 4" w:locked="0" w:semiHidden="0" w:uiPriority="69" w:unhideWhenUsed="0"/>
+    <w:lsdException w:name="Dark List Accent 4" w:locked="0" w:semiHidden="0" w:uiPriority="70" w:unhideWhenUsed="0"/>
+    <w:lsdException w:name="Colorful Shading Accent 4" w:locked="0" w:semiHidden="0" w:uiPriority="71" w:unhideWhenUsed="0"/>
+    <w:lsdException w:name="Colorful List Accent 4" w:locked="0" w:semiHidden="0" w:uiPriority="72" w:unhideWhenUsed="0"/>
+    <w:lsdException w:name="Colorful Grid Accent 4" w:locked="0" w:semiHidden="0" w:uiPriority="73" w:unhideWhenUsed="0"/>
+    <w:lsdException w:name="Light Shading Accent 5" w:locked="0" w:semiHidden="0" w:uiPriority="60" w:unhideWhenUsed="0"/>
+    <w:lsdException w:name="Light List Accent 5" w:locked="0" w:semiHidden="0" w:uiPriority="61" w:unhideWhenUsed="0"/>
+    <w:lsdException w:name="Light Grid Accent 5" w:locked="0" w:semiHidden="0" w:uiPriority="62" w:unhideWhenUsed="0"/>
+    <w:lsdException w:name="Medium Shading 1 Accent 5" w:locked="0" w:semiHidden="0" w:uiPriority="63" w:unhideWhenUsed="0"/>
+    <w:lsdException w:name="Medium Shading 2 Accent 5" w:locked="0" w:semiHidden="0" w:uiPriority="64" w:unhideWhenUsed="0"/>
+    <w:lsdException w:name="Medium List 1 Accent 5" w:locked="0" w:semiHidden="0" w:uiPriority="65" w:unhideWhenUsed="0"/>
+    <w:lsdException w:name="Medium List 2 Accent 5" w:locked="0" w:semiHidden="0" w:uiPriority="66" w:unhideWhenUsed="0"/>
+    <w:lsdException w:name="Medium Grid 1 Accent 5" w:locked="0" w:semiHidden="0" w:uiPriority="67" w:unhideWhenUsed="0"/>
+    <w:lsdException w:name="Medium Grid 2 Accent 5" w:locked="0" w:semiHidden="0" w:uiPriority="68" w:unhideWhenUsed="0"/>
+    <w:lsdException w:name="Medium Grid 3 Accent 5" w:locked="0" w:semiHidden="0" w:uiPriority="69" w:unhideWhenUsed="0"/>
+    <w:lsdException w:name="Dark List Accent 5" w:locked="0" w:semiHidden="0" w:uiPriority="70" w:unhideWhenUsed="0"/>
+    <w:lsdException w:name="Colorful Shading Accent 5" w:locked="0" w:semiHidden="0" w:uiPriority="71" w:unhideWhenUsed="0"/>
+    <w:lsdException w:name="Colorful List Accent 5" w:locked="0" w:semiHidden="0" w:uiPriority="72" w:unhideWhenUsed="0"/>
+    <w:lsdException w:name="Colorful Grid Accent 5" w:locked="0" w:semiHidden="0" w:uiPriority="73" w:unhideWhenUsed="0"/>
+    <w:lsdException w:name="Light Shading Accent 6" w:locked="0" w:semiHidden="0" w:uiPriority="60" w:unhideWhenUsed="0"/>
+    <w:lsdException w:name="Light List Accent 6" w:locked="0" w:semiHidden="0" w:uiPriority="61" w:unhideWhenUsed="0"/>
+    <w:lsdException w:name="Light Grid Accent 6" w:locked="0" w:semiHidden="0" w:uiPriority="62" w:unhideWhenUsed="0"/>
+    <w:lsdException w:name="Medium Shading 1 Accent 6" w:locked="0" w:semiHidden="0" w:uiPriority="63" w:unhideWhenUsed="0"/>
+    <w:lsdException w:name="Medium Shading 2 Accent 6" w:locked="0" w:semiHidden="0" w:uiPriority="64" w:unhideWhenUsed="0"/>
+    <w:lsdException w:name="Medium List 1 Accent 6" w:locked="0" w:semiHidden="0" w:uiPriority="65" w:unhideWhenUsed="0"/>
+    <w:lsdException w:name="Medium List 2 Accent 6" w:locked="0" w:semiHidden="0" w:uiPriority="66" w:unhideWhenUsed="0"/>
+    <w:lsdException w:name="Medium Grid 1 Accent 6" w:locked="0" w:semiHidden="0" w:uiPriority="67" w:unhideWhenUsed="0"/>
+    <w:lsdException w:name="Medium Grid 2 Accent 6" w:locked="0" w:semiHidden="0" w:uiPriority="68" w:unhideWhenUsed="0"/>
+    <w:lsdException w:name="Medium Grid 3 Accent 6" w:locked="0" w:semiHidden="0" w:uiPriority="69" w:unhideWhenUsed="0"/>
+    <w:lsdException w:name="Dark List Accent 6" w:locked="0" w:semiHidden="0" w:uiPriority="70" w:unhideWhenUsed="0"/>
+    <w:lsdException w:name="Colorful Shading Accent 6" w:locked="0" w:semiHidden="0" w:uiPriority="71" w:unhideWhenUsed="0"/>
+    <w:lsdException w:name="Colorful List Accent 6" w:locked="0" w:semiHidden="0" w:uiPriority="72" w:unhideWhenUsed="0"/>
+    <w:lsdException w:name="Colorful Grid Accent 6" w:locked="0" w:semiHidden="0" w:uiPriority="73" w:unhideWhenUsed="0"/>
+    <w:lsdException w:name="Subtle Emphasis" w:locked="0" w:semiHidden="0" w:uiPriority="19" w:unhideWhenUsed="0" w:qFormat="1"/>
+    <w:lsdException w:name="Intense Emphasis" w:locked="0" w:semiHidden="0" w:uiPriority="21" w:unhideWhenUsed="0" w:qFormat="1"/>
+    <w:lsdException w:name="Subtle Reference" w:locked="0" w:semiHidden="0" w:uiPriority="31" w:unhideWhenUsed="0" w:qFormat="1"/>
+    <w:lsdException w:name="Intense Reference" w:locked="0" w:semiHidden="0" w:uiPriority="32" w:unhideWhenUsed="0" w:qFormat="1"/>
+    <w:lsdException w:name="Book Title" w:locked="0" w:semiHidden="0" w:uiPriority="33" w:unhideWhenUsed="0" w:qFormat="1"/>
+    <w:lsdException w:name="Bibliography" w:locked="0" w:uiPriority="37"/>
+    <w:lsdException w:name="TOC Heading" w:locked="0" w:semiHidden="0" w:uiPriority="39" w:unhideWhenUsed="0" w:qFormat="1"/>
   </w:latentStyles>
   <w:style w:type="paragraph" w:default="1" w:styleId="Normal">
     <w:name w:val="Normal"/>
@@ -6325,7 +5984,7 @@
     <w:locked/>
     <w:rsid w:val="002B1DDB"/>
     <w:rPr>
-      <w:rFonts w:ascii="Cambria" w:hAnsi="Cambria"/>
+      <w:rFonts w:ascii="Cambria" w:hAnsi="Cambria" w:cs="Times New Roman"/>
       <w:b/>
       <w:color w:val="365F91"/>
       <w:sz w:val="28"/>
@@ -6339,7 +5998,7 @@
     <w:locked/>
     <w:rsid w:val="00C43FA8"/>
     <w:rPr>
-      <w:rFonts w:ascii="Cambria" w:hAnsi="Cambria"/>
+      <w:rFonts w:ascii="Cambria" w:hAnsi="Cambria" w:cs="Times New Roman"/>
       <w:b/>
       <w:color w:val="4F81BD"/>
       <w:sz w:val="26"/>
@@ -6353,7 +6012,7 @@
     <w:locked/>
     <w:rsid w:val="00C43FA8"/>
     <w:rPr>
-      <w:rFonts w:ascii="Cambria" w:hAnsi="Cambria"/>
+      <w:rFonts w:ascii="Cambria" w:hAnsi="Cambria" w:cs="Times New Roman"/>
       <w:b/>
       <w:color w:val="4F81BD"/>
     </w:rPr>
@@ -6367,7 +6026,7 @@
     <w:locked/>
     <w:rsid w:val="00C43FA8"/>
     <w:rPr>
-      <w:rFonts w:ascii="Cambria" w:hAnsi="Cambria"/>
+      <w:rFonts w:ascii="Cambria" w:hAnsi="Cambria" w:cs="Times New Roman"/>
       <w:b/>
       <w:i/>
       <w:color w:val="4F81BD"/>
@@ -6382,7 +6041,7 @@
     <w:locked/>
     <w:rsid w:val="00C43FA8"/>
     <w:rPr>
-      <w:rFonts w:ascii="Cambria" w:hAnsi="Cambria"/>
+      <w:rFonts w:ascii="Cambria" w:hAnsi="Cambria" w:cs="Times New Roman"/>
       <w:color w:val="243F60"/>
     </w:rPr>
   </w:style>
@@ -6395,7 +6054,7 @@
     <w:locked/>
     <w:rsid w:val="00C43FA8"/>
     <w:rPr>
-      <w:rFonts w:ascii="Cambria" w:hAnsi="Cambria"/>
+      <w:rFonts w:ascii="Cambria" w:hAnsi="Cambria" w:cs="Times New Roman"/>
       <w:i/>
       <w:color w:val="243F60"/>
     </w:rPr>
@@ -6409,7 +6068,7 @@
     <w:locked/>
     <w:rsid w:val="00C43FA8"/>
     <w:rPr>
-      <w:rFonts w:ascii="Cambria" w:hAnsi="Cambria"/>
+      <w:rFonts w:ascii="Cambria" w:hAnsi="Cambria" w:cs="Times New Roman"/>
       <w:i/>
       <w:color w:val="404040"/>
     </w:rPr>
@@ -6423,7 +6082,7 @@
     <w:locked/>
     <w:rsid w:val="00C43FA8"/>
     <w:rPr>
-      <w:rFonts w:ascii="Cambria" w:hAnsi="Cambria"/>
+      <w:rFonts w:ascii="Cambria" w:hAnsi="Cambria" w:cs="Times New Roman"/>
       <w:color w:val="404040"/>
       <w:sz w:val="20"/>
     </w:rPr>
@@ -6437,7 +6096,7 @@
     <w:locked/>
     <w:rsid w:val="00C43FA8"/>
     <w:rPr>
-      <w:rFonts w:ascii="Cambria" w:hAnsi="Cambria"/>
+      <w:rFonts w:ascii="Cambria" w:hAnsi="Cambria" w:cs="Times New Roman"/>
       <w:i/>
       <w:color w:val="404040"/>
       <w:sz w:val="20"/>
@@ -6507,7 +6166,7 @@
     <w:locked/>
     <w:rsid w:val="00003993"/>
     <w:rPr>
-      <w:rFonts w:ascii="Tahoma" w:hAnsi="Tahoma"/>
+      <w:rFonts w:ascii="Tahoma" w:hAnsi="Tahoma" w:cs="Times New Roman"/>
       <w:sz w:val="16"/>
     </w:rPr>
   </w:style>
@@ -6611,6 +6270,7 @@
     <w:locked/>
     <w:rsid w:val="006E39F5"/>
     <w:rPr>
+      <w:rFonts w:cs="Times New Roman"/>
       <w:sz w:val="20"/>
       <w:lang w:eastAsia="en-US"/>
     </w:rPr>
